--- a/Relatorio.docx
+++ b/Relatorio.docx
@@ -1,6 +1,6 @@
 
 <file path=word/document.xml><?xml version="1.0" encoding="utf-8"?>
-<w:document xmlns:wpc="http://schemas.microsoft.com/office/word/2010/wordprocessingCanvas" xmlns:cx="http://schemas.microsoft.com/office/drawing/2014/chartex" xmlns:cx1="http://schemas.microsoft.com/office/drawing/2015/9/8/chartex" xmlns:cx2="http://schemas.microsoft.com/office/drawing/2015/10/21/chartex" xmlns:cx3="http://schemas.microsoft.com/office/drawing/2016/5/9/chartex" xmlns:cx4="http://schemas.microsoft.com/office/drawing/2016/5/10/chartex" xmlns:cx5="http://schemas.microsoft.com/office/drawing/2016/5/11/chartex" xmlns:cx6="http://schemas.microsoft.com/office/drawing/2016/5/12/chartex" xmlns:cx7="http://schemas.microsoft.com/office/drawing/2016/5/13/chartex" xmlns:cx8="http://schemas.microsoft.com/office/drawing/2016/5/14/chartex" xmlns:mc="http://schemas.openxmlformats.org/markup-compatibility/2006" xmlns:aink="http://schemas.microsoft.com/office/drawing/2016/ink" xmlns:am3d="http://schemas.microsoft.com/office/drawing/2017/model3d" xmlns:o="urn:schemas-microsoft-com:office:office" xmlns:r="http://schemas.openxmlformats.org/officeDocument/2006/relationships" xmlns:m="http://schemas.openxmlformats.org/officeDocument/2006/math" xmlns:v="urn:schemas-microsoft-com:vml" xmlns:wp14="http://schemas.microsoft.com/office/word/2010/wordprocessingDrawing" xmlns:wp="http://schemas.openxmlformats.org/drawingml/2006/wordprocessingDrawing" xmlns:w10="urn:schemas-microsoft-com:office:word" xmlns:w="http://schemas.openxmlformats.org/wordprocessingml/2006/main" xmlns:w14="http://schemas.microsoft.com/office/word/2010/wordml" xmlns:w15="http://schemas.microsoft.com/office/word/2012/wordml" xmlns:w16cex="http://schemas.microsoft.com/office/word/2018/wordml/cex" xmlns:w16cid="http://schemas.microsoft.com/office/word/2016/wordml/cid" xmlns:w16="http://schemas.microsoft.com/office/word/2018/wordml" xmlns:w16sdtdh="http://schemas.microsoft.com/office/word/2020/wordml/sdtdatahash" xmlns:w16se="http://schemas.microsoft.com/office/word/2015/wordml/symex" xmlns:wpg="http://schemas.microsoft.com/office/word/2010/wordprocessingGroup" xmlns:wpi="http://schemas.microsoft.com/office/word/2010/wordprocessingInk" xmlns:wne="http://schemas.microsoft.com/office/word/2006/wordml" xmlns:wps="http://schemas.microsoft.com/office/word/2010/wordprocessingShape" mc:Ignorable="w14 w15 w16se w16cid w16 w16cex w16sdtdh wp14">
+<w:document xmlns:wpc="http://schemas.microsoft.com/office/word/2010/wordprocessingCanvas" xmlns:cx="http://schemas.microsoft.com/office/drawing/2014/chartex" xmlns:cx1="http://schemas.microsoft.com/office/drawing/2015/9/8/chartex" xmlns:cx2="http://schemas.microsoft.com/office/drawing/2015/10/21/chartex" xmlns:cx3="http://schemas.microsoft.com/office/drawing/2016/5/9/chartex" xmlns:cx4="http://schemas.microsoft.com/office/drawing/2016/5/10/chartex" xmlns:cx5="http://schemas.microsoft.com/office/drawing/2016/5/11/chartex" xmlns:cx6="http://schemas.microsoft.com/office/drawing/2016/5/12/chartex" xmlns:cx7="http://schemas.microsoft.com/office/drawing/2016/5/13/chartex" xmlns:cx8="http://schemas.microsoft.com/office/drawing/2016/5/14/chartex" xmlns:mc="http://schemas.openxmlformats.org/markup-compatibility/2006" xmlns:aink="http://schemas.microsoft.com/office/drawing/2016/ink" xmlns:am3d="http://schemas.microsoft.com/office/drawing/2017/model3d" xmlns:o="urn:schemas-microsoft-com:office:office" xmlns:oel="http://schemas.microsoft.com/office/2019/extlst" xmlns:r="http://schemas.openxmlformats.org/officeDocument/2006/relationships" xmlns:m="http://schemas.openxmlformats.org/officeDocument/2006/math" xmlns:v="urn:schemas-microsoft-com:vml" xmlns:wp14="http://schemas.microsoft.com/office/word/2010/wordprocessingDrawing" xmlns:wp="http://schemas.openxmlformats.org/drawingml/2006/wordprocessingDrawing" xmlns:w10="urn:schemas-microsoft-com:office:word" xmlns:w="http://schemas.openxmlformats.org/wordprocessingml/2006/main" xmlns:w14="http://schemas.microsoft.com/office/word/2010/wordml" xmlns:w15="http://schemas.microsoft.com/office/word/2012/wordml" xmlns:w16cex="http://schemas.microsoft.com/office/word/2018/wordml/cex" xmlns:w16cid="http://schemas.microsoft.com/office/word/2016/wordml/cid" xmlns:w16="http://schemas.microsoft.com/office/word/2018/wordml" xmlns:w16sdtdh="http://schemas.microsoft.com/office/word/2020/wordml/sdtdatahash" xmlns:w16se="http://schemas.microsoft.com/office/word/2015/wordml/symex" xmlns:wpg="http://schemas.microsoft.com/office/word/2010/wordprocessingGroup" xmlns:wpi="http://schemas.microsoft.com/office/word/2010/wordprocessingInk" xmlns:wne="http://schemas.microsoft.com/office/word/2006/wordml" xmlns:wps="http://schemas.microsoft.com/office/word/2010/wordprocessingShape" mc:Ignorable="w14 w15 w16se w16cid w16 w16cex w16sdtdh wp14">
   <w:body>
     <w:p>
       <w:pPr>
@@ -46,7 +46,7 @@
                     </pic:cNvPicPr>
                   </pic:nvPicPr>
                   <pic:blipFill>
-                    <a:blip r:embed="rId5">
+                    <a:blip r:embed="rId6">
                       <a:extLst>
                         <a:ext uri="{28A0092B-C50C-407E-A947-70E740481C1C}">
                           <a14:useLocalDpi xmlns:a14="http://schemas.microsoft.com/office/drawing/2010/main" val="0"/>
@@ -174,7 +174,7 @@
                     </pic:cNvPicPr>
                   </pic:nvPicPr>
                   <pic:blipFill rotWithShape="1">
-                    <a:blip r:embed="rId6" cstate="print">
+                    <a:blip r:embed="rId7" cstate="print">
                       <a:extLst>
                         <a:ext uri="{28A0092B-C50C-407E-A947-70E740481C1C}">
                           <a14:useLocalDpi xmlns:a14="http://schemas.microsoft.com/office/drawing/2010/main" val="0"/>
@@ -407,30 +407,14 @@
           <w:r>
             <w:fldChar w:fldCharType="separate"/>
           </w:r>
-          <w:hyperlink w:anchor="_Toc100511900" w:history="1">
+          <w:hyperlink w:anchor="_Toc103094107" w:history="1">
             <w:r>
               <w:rPr>
                 <w:rStyle w:val="Hiperligao"/>
                 <w:noProof/>
                 <w:lang w:val="pt-PT"/>
               </w:rPr>
-              <w:t xml:space="preserve">Organização do </w:t>
-            </w:r>
-            <w:r>
-              <w:rPr>
-                <w:rStyle w:val="Hiperligao"/>
-                <w:noProof/>
-                <w:lang w:val="pt-PT"/>
-              </w:rPr>
-              <w:t>p</w:t>
-            </w:r>
-            <w:r>
-              <w:rPr>
-                <w:rStyle w:val="Hiperligao"/>
-                <w:noProof/>
-                <w:lang w:val="pt-PT"/>
-              </w:rPr>
-              <w:t>rojeto</w:t>
+              <w:t>Introdução</w:t>
             </w:r>
             <w:r>
               <w:rPr>
@@ -451,7 +435,7 @@
                 <w:noProof/>
                 <w:webHidden/>
               </w:rPr>
-              <w:instrText xml:space="preserve"> PAGEREF _Toc100511900 \h </w:instrText>
+              <w:instrText xml:space="preserve"> PAGEREF _Toc103094107 \h </w:instrText>
             </w:r>
             <w:r>
               <w:rPr>
@@ -494,14 +478,14 @@
               <w:lang w:eastAsia="fr-FR"/>
             </w:rPr>
           </w:pPr>
-          <w:hyperlink w:anchor="_Toc100511901" w:history="1">
+          <w:hyperlink w:anchor="_Toc103094108" w:history="1">
             <w:r>
               <w:rPr>
                 <w:rStyle w:val="Hiperligao"/>
                 <w:noProof/>
                 <w:lang w:val="pt-PT"/>
               </w:rPr>
-              <w:t>Ambiente de desenvolvimento</w:t>
+              <w:t>Organização do projeto</w:t>
             </w:r>
             <w:r>
               <w:rPr>
@@ -522,7 +506,7 @@
                 <w:noProof/>
                 <w:webHidden/>
               </w:rPr>
-              <w:instrText xml:space="preserve"> PAGEREF _Toc100511901 \h </w:instrText>
+              <w:instrText xml:space="preserve"> PAGEREF _Toc103094108 \h </w:instrText>
             </w:r>
             <w:r>
               <w:rPr>
@@ -565,14 +549,14 @@
               <w:lang w:eastAsia="fr-FR"/>
             </w:rPr>
           </w:pPr>
-          <w:hyperlink w:anchor="_Toc100511902" w:history="1">
+          <w:hyperlink w:anchor="_Toc103094109" w:history="1">
             <w:r>
               <w:rPr>
                 <w:rStyle w:val="Hiperligao"/>
                 <w:noProof/>
                 <w:lang w:val="pt-PT"/>
               </w:rPr>
-              <w:t>Estruturas dinâmicas</w:t>
+              <w:t>Ambiente de desenvolvimento</w:t>
             </w:r>
             <w:r>
               <w:rPr>
@@ -593,7 +577,7 @@
                 <w:noProof/>
                 <w:webHidden/>
               </w:rPr>
-              <w:instrText xml:space="preserve"> PAGEREF _Toc100511902 \h </w:instrText>
+              <w:instrText xml:space="preserve"> PAGEREF _Toc103094109 \h </w:instrText>
             </w:r>
             <w:r>
               <w:rPr>
@@ -636,13 +620,84 @@
               <w:lang w:eastAsia="fr-FR"/>
             </w:rPr>
           </w:pPr>
-          <w:hyperlink w:anchor="_Toc100511903" w:history="1">
+          <w:hyperlink w:anchor="_Toc103094110" w:history="1">
             <w:r>
               <w:rPr>
                 <w:rStyle w:val="Hiperligao"/>
                 <w:noProof/>
                 <w:lang w:val="pt-PT"/>
               </w:rPr>
+              <w:t>Estruturas dinâmicas</w:t>
+            </w:r>
+            <w:r>
+              <w:rPr>
+                <w:noProof/>
+                <w:webHidden/>
+              </w:rPr>
+              <w:tab/>
+            </w:r>
+            <w:r>
+              <w:rPr>
+                <w:noProof/>
+                <w:webHidden/>
+              </w:rPr>
+              <w:fldChar w:fldCharType="begin"/>
+            </w:r>
+            <w:r>
+              <w:rPr>
+                <w:noProof/>
+                <w:webHidden/>
+              </w:rPr>
+              <w:instrText xml:space="preserve"> PAGEREF _Toc103094110 \h </w:instrText>
+            </w:r>
+            <w:r>
+              <w:rPr>
+                <w:noProof/>
+                <w:webHidden/>
+              </w:rPr>
+            </w:r>
+            <w:r>
+              <w:rPr>
+                <w:noProof/>
+                <w:webHidden/>
+              </w:rPr>
+              <w:fldChar w:fldCharType="separate"/>
+            </w:r>
+            <w:r>
+              <w:rPr>
+                <w:noProof/>
+                <w:webHidden/>
+              </w:rPr>
+              <w:t>4</w:t>
+            </w:r>
+            <w:r>
+              <w:rPr>
+                <w:noProof/>
+                <w:webHidden/>
+              </w:rPr>
+              <w:fldChar w:fldCharType="end"/>
+            </w:r>
+          </w:hyperlink>
+        </w:p>
+        <w:p>
+          <w:pPr>
+            <w:pStyle w:val="ndice1"/>
+            <w:tabs>
+              <w:tab w:val="right" w:leader="dot" w:pos="8494"/>
+            </w:tabs>
+            <w:rPr>
+              <w:rFonts w:eastAsiaTheme="minorEastAsia"/>
+              <w:noProof/>
+              <w:lang w:eastAsia="fr-FR"/>
+            </w:rPr>
+          </w:pPr>
+          <w:hyperlink w:anchor="_Toc103094111" w:history="1">
+            <w:r>
+              <w:rPr>
+                <w:rStyle w:val="Hiperligao"/>
+                <w:noProof/>
+                <w:lang w:val="pt-PT"/>
+              </w:rPr>
               <w:t>Tomadas de decisão</w:t>
             </w:r>
             <w:r>
@@ -664,7 +719,7 @@
                 <w:noProof/>
                 <w:webHidden/>
               </w:rPr>
-              <w:instrText xml:space="preserve"> PAGEREF _Toc100511903 \h </w:instrText>
+              <w:instrText xml:space="preserve"> PAGEREF _Toc103094111 \h </w:instrText>
             </w:r>
             <w:r>
               <w:rPr>
@@ -684,7 +739,149 @@
                 <w:noProof/>
                 <w:webHidden/>
               </w:rPr>
-              <w:t>3</w:t>
+              <w:t>4</w:t>
+            </w:r>
+            <w:r>
+              <w:rPr>
+                <w:noProof/>
+                <w:webHidden/>
+              </w:rPr>
+              <w:fldChar w:fldCharType="end"/>
+            </w:r>
+          </w:hyperlink>
+        </w:p>
+        <w:p>
+          <w:pPr>
+            <w:pStyle w:val="ndice1"/>
+            <w:tabs>
+              <w:tab w:val="right" w:leader="dot" w:pos="8494"/>
+            </w:tabs>
+            <w:rPr>
+              <w:rFonts w:eastAsiaTheme="minorEastAsia"/>
+              <w:noProof/>
+              <w:lang w:eastAsia="fr-FR"/>
+            </w:rPr>
+          </w:pPr>
+          <w:hyperlink w:anchor="_Toc103094112" w:history="1">
+            <w:r>
+              <w:rPr>
+                <w:rStyle w:val="Hiperligao"/>
+                <w:noProof/>
+                <w:lang w:val="pt-PT"/>
+              </w:rPr>
+              <w:t>Conclusão</w:t>
+            </w:r>
+            <w:r>
+              <w:rPr>
+                <w:noProof/>
+                <w:webHidden/>
+              </w:rPr>
+              <w:tab/>
+            </w:r>
+            <w:r>
+              <w:rPr>
+                <w:noProof/>
+                <w:webHidden/>
+              </w:rPr>
+              <w:fldChar w:fldCharType="begin"/>
+            </w:r>
+            <w:r>
+              <w:rPr>
+                <w:noProof/>
+                <w:webHidden/>
+              </w:rPr>
+              <w:instrText xml:space="preserve"> PAGEREF _Toc103094112 \h </w:instrText>
+            </w:r>
+            <w:r>
+              <w:rPr>
+                <w:noProof/>
+                <w:webHidden/>
+              </w:rPr>
+            </w:r>
+            <w:r>
+              <w:rPr>
+                <w:noProof/>
+                <w:webHidden/>
+              </w:rPr>
+              <w:fldChar w:fldCharType="separate"/>
+            </w:r>
+            <w:r>
+              <w:rPr>
+                <w:noProof/>
+                <w:webHidden/>
+              </w:rPr>
+              <w:t>4</w:t>
+            </w:r>
+            <w:r>
+              <w:rPr>
+                <w:noProof/>
+                <w:webHidden/>
+              </w:rPr>
+              <w:fldChar w:fldCharType="end"/>
+            </w:r>
+          </w:hyperlink>
+        </w:p>
+        <w:p>
+          <w:pPr>
+            <w:pStyle w:val="ndice1"/>
+            <w:tabs>
+              <w:tab w:val="right" w:leader="dot" w:pos="8494"/>
+            </w:tabs>
+            <w:rPr>
+              <w:rFonts w:eastAsiaTheme="minorEastAsia"/>
+              <w:noProof/>
+              <w:lang w:eastAsia="fr-FR"/>
+            </w:rPr>
+          </w:pPr>
+          <w:hyperlink w:anchor="_Toc103094113" w:history="1">
+            <w:r>
+              <w:rPr>
+                <w:rStyle w:val="Hiperligao"/>
+                <w:noProof/>
+                <w:lang w:val="pt-PT"/>
+              </w:rPr>
+              <w:t>Referencias</w:t>
+            </w:r>
+            <w:r>
+              <w:rPr>
+                <w:noProof/>
+                <w:webHidden/>
+              </w:rPr>
+              <w:tab/>
+            </w:r>
+            <w:r>
+              <w:rPr>
+                <w:noProof/>
+                <w:webHidden/>
+              </w:rPr>
+              <w:fldChar w:fldCharType="begin"/>
+            </w:r>
+            <w:r>
+              <w:rPr>
+                <w:noProof/>
+                <w:webHidden/>
+              </w:rPr>
+              <w:instrText xml:space="preserve"> PAGEREF _Toc103094113 \h </w:instrText>
+            </w:r>
+            <w:r>
+              <w:rPr>
+                <w:noProof/>
+                <w:webHidden/>
+              </w:rPr>
+            </w:r>
+            <w:r>
+              <w:rPr>
+                <w:noProof/>
+                <w:webHidden/>
+              </w:rPr>
+              <w:fldChar w:fldCharType="separate"/>
+            </w:r>
+            <w:r>
+              <w:rPr>
+                <w:noProof/>
+                <w:webHidden/>
+              </w:rPr>
+              <w:t>4</w:t>
             </w:r>
             <w:r>
               <w:rPr>
@@ -736,7 +933,7 @@
           <w:lang w:val="pt-PT"/>
         </w:rPr>
       </w:pPr>
-      <w:bookmarkStart w:id="0" w:name="_Toc100511900"/>
+      <w:bookmarkStart w:id="0" w:name="_Toc103094107"/>
       <w:r>
         <w:rPr>
           <w:lang w:val="pt-PT"/>
@@ -744,6 +941,7 @@
         <w:lastRenderedPageBreak/>
         <w:t>Introdução</w:t>
       </w:r>
+      <w:bookmarkEnd w:id="0"/>
     </w:p>
     <w:p>
       <w:pPr>
@@ -863,6 +1061,7 @@
           <w:lang w:val="pt-PT"/>
         </w:rPr>
       </w:pPr>
+      <w:bookmarkStart w:id="1" w:name="_Toc103094108"/>
       <w:r>
         <w:rPr>
           <w:lang w:val="pt-PT"/>
@@ -881,7 +1080,1825 @@
         </w:rPr>
         <w:t>projeto</w:t>
       </w:r>
-      <w:bookmarkEnd w:id="0"/>
+      <w:bookmarkEnd w:id="1"/>
+    </w:p>
+    <w:p>
+      <w:pPr>
+        <w:rPr>
+          <w:lang w:val="pt-PT"/>
+        </w:rPr>
+      </w:pPr>
+      <w:r>
+        <w:rPr>
+          <w:lang w:val="pt-PT"/>
+        </w:rPr>
+        <w:t>Eu optei por f</w:t>
+      </w:r>
+      <w:r>
+        <w:rPr>
+          <w:lang w:val="pt-PT"/>
+        </w:rPr>
+        <w:t>a</w:t>
+      </w:r>
+      <w:r>
+        <w:rPr>
+          <w:lang w:val="pt-PT"/>
+        </w:rPr>
+        <w:t xml:space="preserve">zer </w:t>
+      </w:r>
+      <w:r>
+        <w:rPr>
+          <w:lang w:val="pt-PT"/>
+        </w:rPr>
+        <w:t>a</w:t>
+      </w:r>
+      <w:r>
+        <w:rPr>
+          <w:lang w:val="pt-PT"/>
+        </w:rPr>
+        <w:t xml:space="preserve"> seguinte org</w:t>
+      </w:r>
+      <w:r>
+        <w:rPr>
+          <w:lang w:val="pt-PT"/>
+        </w:rPr>
+        <w:t>a</w:t>
+      </w:r>
+      <w:r>
+        <w:rPr>
+          <w:lang w:val="pt-PT"/>
+        </w:rPr>
+        <w:t>n</w:t>
+      </w:r>
+      <w:r>
+        <w:rPr>
+          <w:lang w:val="pt-PT"/>
+        </w:rPr>
+        <w:t>i</w:t>
+      </w:r>
+      <w:r>
+        <w:rPr>
+          <w:lang w:val="pt-PT"/>
+        </w:rPr>
+        <w:t>zaç</w:t>
+      </w:r>
+      <w:r>
+        <w:rPr>
+          <w:lang w:val="pt-PT"/>
+        </w:rPr>
+        <w:t>ã</w:t>
+      </w:r>
+      <w:r>
+        <w:rPr>
+          <w:lang w:val="pt-PT"/>
+        </w:rPr>
+        <w:t>o do projeto cri</w:t>
+      </w:r>
+      <w:r>
+        <w:rPr>
+          <w:lang w:val="pt-PT"/>
+        </w:rPr>
+        <w:t>a</w:t>
+      </w:r>
+      <w:r>
+        <w:rPr>
+          <w:lang w:val="pt-PT"/>
+        </w:rPr>
+        <w:t xml:space="preserve">ndo </w:t>
+      </w:r>
+      <w:r>
+        <w:rPr>
+          <w:b/>
+          <w:bCs/>
+          <w:highlight w:val="red"/>
+          <w:lang w:val="pt-PT"/>
+        </w:rPr>
+        <w:t>XX</w:t>
+      </w:r>
+      <w:r>
+        <w:rPr>
+          <w:lang w:val="pt-PT"/>
+        </w:rPr>
+        <w:t xml:space="preserve"> </w:t>
+      </w:r>
+      <w:r>
+        <w:rPr>
+          <w:lang w:val="pt-PT"/>
+        </w:rPr>
+        <w:t>he</w:t>
+      </w:r>
+      <w:r>
+        <w:rPr>
+          <w:lang w:val="pt-PT"/>
+        </w:rPr>
+        <w:t>a</w:t>
+      </w:r>
+      <w:r>
+        <w:rPr>
+          <w:lang w:val="pt-PT"/>
+        </w:rPr>
+        <w:t xml:space="preserve">der files e </w:t>
+      </w:r>
+      <w:r>
+        <w:rPr>
+          <w:b/>
+          <w:bCs/>
+          <w:highlight w:val="red"/>
+          <w:lang w:val="pt-PT"/>
+        </w:rPr>
+        <w:t>XX</w:t>
+      </w:r>
+      <w:r>
+        <w:rPr>
+          <w:lang w:val="pt-PT"/>
+        </w:rPr>
+        <w:t xml:space="preserve"> </w:t>
+      </w:r>
+      <w:r>
+        <w:rPr>
+          <w:lang w:val="pt-PT"/>
+        </w:rPr>
+        <w:t>source files:</w:t>
+      </w:r>
+    </w:p>
+    <w:tbl>
+      <w:tblPr>
+        <w:tblStyle w:val="TabelacomGrelha"/>
+        <w:tblW w:w="0" w:type="auto"/>
+        <w:tblLook w:val="04A0" w:firstRow="1" w:lastRow="0" w:firstColumn="1" w:lastColumn="0" w:noHBand="0" w:noVBand="1"/>
+      </w:tblPr>
+      <w:tblGrid>
+        <w:gridCol w:w="1413"/>
+        <w:gridCol w:w="7081"/>
+      </w:tblGrid>
+      <w:tr>
+        <w:tc>
+          <w:tcPr>
+            <w:tcW w:w="1413" w:type="dxa"/>
+          </w:tcPr>
+          <w:p>
+            <w:pPr>
+              <w:rPr>
+                <w:b/>
+                <w:bCs/>
+                <w:lang w:val="pt-PT"/>
+              </w:rPr>
+            </w:pPr>
+            <w:r>
+              <w:rPr>
+                <w:b/>
+                <w:bCs/>
+                <w:lang w:val="pt-PT"/>
+              </w:rPr>
+              <w:t>m</w:t>
+            </w:r>
+            <w:r>
+              <w:rPr>
+                <w:b/>
+                <w:bCs/>
+                <w:lang w:val="pt-PT"/>
+              </w:rPr>
+              <w:t>a</w:t>
+            </w:r>
+            <w:r>
+              <w:rPr>
+                <w:b/>
+                <w:bCs/>
+                <w:lang w:val="pt-PT"/>
+              </w:rPr>
+              <w:t>in.c</w:t>
+            </w:r>
+          </w:p>
+        </w:tc>
+        <w:tc>
+          <w:tcPr>
+            <w:tcW w:w="7081" w:type="dxa"/>
+          </w:tcPr>
+          <w:p>
+            <w:pPr>
+              <w:rPr>
+                <w:lang w:val="pt-PT"/>
+              </w:rPr>
+            </w:pPr>
+            <w:r>
+              <w:rPr>
+                <w:lang w:val="pt-PT"/>
+              </w:rPr>
+              <w:t>Contem todo o fluxo de d</w:t>
+            </w:r>
+            <w:r>
+              <w:rPr>
+                <w:lang w:val="pt-PT"/>
+              </w:rPr>
+              <w:t>a</w:t>
+            </w:r>
+            <w:r>
+              <w:rPr>
+                <w:lang w:val="pt-PT"/>
+              </w:rPr>
+              <w:t>dos, p</w:t>
+            </w:r>
+            <w:r>
+              <w:rPr>
+                <w:lang w:val="pt-PT"/>
+              </w:rPr>
+              <w:t>a</w:t>
+            </w:r>
+            <w:r>
+              <w:rPr>
+                <w:lang w:val="pt-PT"/>
+              </w:rPr>
+              <w:t>r</w:t>
+            </w:r>
+            <w:r>
+              <w:rPr>
+                <w:lang w:val="pt-PT"/>
+              </w:rPr>
+              <w:t>a</w:t>
+            </w:r>
+            <w:r>
+              <w:rPr>
+                <w:lang w:val="pt-PT"/>
+              </w:rPr>
+              <w:t xml:space="preserve"> </w:t>
+            </w:r>
+            <w:r>
+              <w:rPr>
+                <w:lang w:val="pt-PT"/>
+              </w:rPr>
+              <w:t>q</w:t>
+            </w:r>
+            <w:r>
+              <w:rPr>
+                <w:lang w:val="pt-PT"/>
+              </w:rPr>
+              <w:t>ue o progr</w:t>
+            </w:r>
+            <w:r>
+              <w:rPr>
+                <w:lang w:val="pt-PT"/>
+              </w:rPr>
+              <w:t>a</w:t>
+            </w:r>
+            <w:r>
+              <w:rPr>
+                <w:lang w:val="pt-PT"/>
+              </w:rPr>
+              <w:t>m</w:t>
+            </w:r>
+            <w:r>
+              <w:rPr>
+                <w:lang w:val="pt-PT"/>
+              </w:rPr>
+              <w:t>a</w:t>
+            </w:r>
+            <w:r>
+              <w:rPr>
+                <w:lang w:val="pt-PT"/>
+              </w:rPr>
+              <w:t xml:space="preserve"> poss</w:t>
+            </w:r>
+            <w:r>
+              <w:rPr>
+                <w:lang w:val="pt-PT"/>
+              </w:rPr>
+              <w:t>a</w:t>
+            </w:r>
+            <w:r>
+              <w:rPr>
+                <w:lang w:val="pt-PT"/>
+              </w:rPr>
+              <w:t xml:space="preserve"> funcion</w:t>
+            </w:r>
+            <w:r>
+              <w:rPr>
+                <w:lang w:val="pt-PT"/>
+              </w:rPr>
+              <w:t>a</w:t>
+            </w:r>
+            <w:r>
+              <w:rPr>
+                <w:lang w:val="pt-PT"/>
+              </w:rPr>
+              <w:t>r como desej</w:t>
+            </w:r>
+            <w:r>
+              <w:rPr>
+                <w:lang w:val="pt-PT"/>
+              </w:rPr>
+              <w:t>a</w:t>
+            </w:r>
+            <w:r>
+              <w:rPr>
+                <w:lang w:val="pt-PT"/>
+              </w:rPr>
+              <w:t>do.</w:t>
+            </w:r>
+          </w:p>
+        </w:tc>
+      </w:tr>
+      <w:tr>
+        <w:tc>
+          <w:tcPr>
+            <w:tcW w:w="1413" w:type="dxa"/>
+          </w:tcPr>
+          <w:p>
+            <w:pPr>
+              <w:rPr>
+                <w:b/>
+                <w:bCs/>
+                <w:lang w:val="pt-PT"/>
+              </w:rPr>
+            </w:pPr>
+            <w:r>
+              <w:rPr>
+                <w:b/>
+                <w:bCs/>
+                <w:lang w:val="pt-PT"/>
+              </w:rPr>
+              <w:t>bo</w:t>
+            </w:r>
+            <w:r>
+              <w:rPr>
+                <w:b/>
+                <w:bCs/>
+                <w:lang w:val="pt-PT"/>
+              </w:rPr>
+              <w:t>a</w:t>
+            </w:r>
+            <w:r>
+              <w:rPr>
+                <w:b/>
+                <w:bCs/>
+                <w:lang w:val="pt-PT"/>
+              </w:rPr>
+              <w:t>rd.h</w:t>
+            </w:r>
+          </w:p>
+        </w:tc>
+        <w:tc>
+          <w:tcPr>
+            <w:tcW w:w="7081" w:type="dxa"/>
+          </w:tcPr>
+          <w:p>
+            <w:pPr>
+              <w:rPr>
+                <w:lang w:val="pt-PT"/>
+              </w:rPr>
+            </w:pPr>
+            <w:r>
+              <w:rPr>
+                <w:lang w:val="pt-PT"/>
+              </w:rPr>
+              <w:t>Contem os protótipos d</w:t>
+            </w:r>
+            <w:r>
+              <w:rPr>
+                <w:lang w:val="pt-PT"/>
+              </w:rPr>
+              <w:t>a</w:t>
+            </w:r>
+            <w:r>
+              <w:rPr>
+                <w:lang w:val="pt-PT"/>
+              </w:rPr>
+              <w:t>s funções implement</w:t>
+            </w:r>
+            <w:r>
+              <w:rPr>
+                <w:lang w:val="pt-PT"/>
+              </w:rPr>
+              <w:t>a</w:t>
+            </w:r>
+            <w:r>
+              <w:rPr>
+                <w:lang w:val="pt-PT"/>
+              </w:rPr>
+              <w:t>d</w:t>
+            </w:r>
+            <w:r>
+              <w:rPr>
+                <w:lang w:val="pt-PT"/>
+              </w:rPr>
+              <w:t>a</w:t>
+            </w:r>
+            <w:r>
+              <w:rPr>
+                <w:lang w:val="pt-PT"/>
+              </w:rPr>
+              <w:t xml:space="preserve">s no ficheiro </w:t>
+            </w:r>
+            <w:r>
+              <w:rPr>
+                <w:u w:val="single"/>
+                <w:lang w:val="pt-PT"/>
+              </w:rPr>
+              <w:t>bo</w:t>
+            </w:r>
+            <w:r>
+              <w:rPr>
+                <w:u w:val="single"/>
+                <w:lang w:val="pt-PT"/>
+              </w:rPr>
+              <w:t>a</w:t>
+            </w:r>
+            <w:r>
+              <w:rPr>
+                <w:u w:val="single"/>
+                <w:lang w:val="pt-PT"/>
+              </w:rPr>
+              <w:t>rd.</w:t>
+            </w:r>
+            <w:r>
+              <w:rPr>
+                <w:u w:val="single"/>
+                <w:lang w:val="pt-PT"/>
+              </w:rPr>
+              <w:t>c</w:t>
+            </w:r>
+            <w:r>
+              <w:rPr>
+                <w:lang w:val="pt-PT"/>
+              </w:rPr>
+              <w:t>.</w:t>
+            </w:r>
+          </w:p>
+        </w:tc>
+      </w:tr>
+      <w:tr>
+        <w:tc>
+          <w:tcPr>
+            <w:tcW w:w="1413" w:type="dxa"/>
+          </w:tcPr>
+          <w:p>
+            <w:pPr>
+              <w:rPr>
+                <w:b/>
+                <w:bCs/>
+                <w:lang w:val="pt-PT"/>
+              </w:rPr>
+            </w:pPr>
+            <w:r>
+              <w:rPr>
+                <w:b/>
+                <w:bCs/>
+                <w:lang w:val="pt-PT"/>
+              </w:rPr>
+              <w:t>bo</w:t>
+            </w:r>
+            <w:r>
+              <w:rPr>
+                <w:b/>
+                <w:bCs/>
+                <w:lang w:val="pt-PT"/>
+              </w:rPr>
+              <w:t>a</w:t>
+            </w:r>
+            <w:r>
+              <w:rPr>
+                <w:b/>
+                <w:bCs/>
+                <w:lang w:val="pt-PT"/>
+              </w:rPr>
+              <w:t>rd.c</w:t>
+            </w:r>
+          </w:p>
+        </w:tc>
+        <w:tc>
+          <w:tcPr>
+            <w:tcW w:w="7081" w:type="dxa"/>
+          </w:tcPr>
+          <w:p>
+            <w:pPr>
+              <w:rPr>
+                <w:lang w:val="pt-PT"/>
+              </w:rPr>
+            </w:pPr>
+            <w:r>
+              <w:rPr>
+                <w:lang w:val="pt-PT"/>
+              </w:rPr>
+              <w:t>Contem tod</w:t>
+            </w:r>
+            <w:r>
+              <w:rPr>
+                <w:lang w:val="pt-PT"/>
+              </w:rPr>
+              <w:t>a</w:t>
+            </w:r>
+            <w:r>
+              <w:rPr>
+                <w:lang w:val="pt-PT"/>
+              </w:rPr>
+              <w:t xml:space="preserve">s </w:t>
+            </w:r>
+            <w:r>
+              <w:rPr>
+                <w:lang w:val="pt-PT"/>
+              </w:rPr>
+              <w:t>a</w:t>
+            </w:r>
+            <w:r>
+              <w:rPr>
+                <w:lang w:val="pt-PT"/>
+              </w:rPr>
+              <w:t>s funções necessárias p</w:t>
+            </w:r>
+            <w:r>
+              <w:rPr>
+                <w:lang w:val="pt-PT"/>
+              </w:rPr>
+              <w:t>a</w:t>
+            </w:r>
+            <w:r>
+              <w:rPr>
+                <w:lang w:val="pt-PT"/>
+              </w:rPr>
+              <w:t>r</w:t>
+            </w:r>
+            <w:r>
+              <w:rPr>
+                <w:lang w:val="pt-PT"/>
+              </w:rPr>
+              <w:t>a</w:t>
+            </w:r>
+            <w:r>
+              <w:rPr>
+                <w:lang w:val="pt-PT"/>
+              </w:rPr>
+              <w:t xml:space="preserve"> criação, manipulação e libertação de um</w:t>
+            </w:r>
+            <w:r>
+              <w:rPr>
+                <w:lang w:val="pt-PT"/>
+              </w:rPr>
+              <w:t>a</w:t>
+            </w:r>
+            <w:r>
+              <w:rPr>
+                <w:lang w:val="pt-PT"/>
+              </w:rPr>
+              <w:t xml:space="preserve"> m</w:t>
+            </w:r>
+            <w:r>
+              <w:rPr>
+                <w:lang w:val="pt-PT"/>
+              </w:rPr>
+              <w:t>a</w:t>
+            </w:r>
+            <w:r>
+              <w:rPr>
+                <w:lang w:val="pt-PT"/>
+              </w:rPr>
+              <w:t>triz de c</w:t>
+            </w:r>
+            <w:r>
+              <w:rPr>
+                <w:lang w:val="pt-PT"/>
+              </w:rPr>
+              <w:t>a</w:t>
+            </w:r>
+            <w:r>
+              <w:rPr>
+                <w:lang w:val="pt-PT"/>
+              </w:rPr>
+              <w:t>r</w:t>
+            </w:r>
+            <w:r>
+              <w:rPr>
+                <w:lang w:val="pt-PT"/>
+              </w:rPr>
+              <w:t>a</w:t>
+            </w:r>
+            <w:r>
+              <w:rPr>
+                <w:lang w:val="pt-PT"/>
+              </w:rPr>
+              <w:t>cteres us</w:t>
+            </w:r>
+            <w:r>
+              <w:rPr>
+                <w:lang w:val="pt-PT"/>
+              </w:rPr>
+              <w:t>a</w:t>
+            </w:r>
+            <w:r>
+              <w:rPr>
+                <w:lang w:val="pt-PT"/>
+              </w:rPr>
+              <w:t>ndo memori</w:t>
+            </w:r>
+            <w:r>
+              <w:rPr>
+                <w:lang w:val="pt-PT"/>
+              </w:rPr>
+              <w:t>a</w:t>
+            </w:r>
+            <w:r>
+              <w:rPr>
+                <w:lang w:val="pt-PT"/>
+              </w:rPr>
+              <w:t xml:space="preserve"> dinâmica.</w:t>
+            </w:r>
+          </w:p>
+        </w:tc>
+      </w:tr>
+      <w:tr>
+        <w:tc>
+          <w:tcPr>
+            <w:tcW w:w="1413" w:type="dxa"/>
+          </w:tcPr>
+          <w:p>
+            <w:pPr>
+              <w:rPr>
+                <w:b/>
+                <w:bCs/>
+                <w:lang w:val="pt-PT"/>
+              </w:rPr>
+            </w:pPr>
+            <w:r>
+              <w:rPr>
+                <w:b/>
+                <w:bCs/>
+                <w:lang w:val="pt-PT"/>
+              </w:rPr>
+              <w:t>interf</w:t>
+            </w:r>
+            <w:r>
+              <w:rPr>
+                <w:b/>
+                <w:bCs/>
+                <w:lang w:val="pt-PT"/>
+              </w:rPr>
+              <w:t>a</w:t>
+            </w:r>
+            <w:r>
+              <w:rPr>
+                <w:b/>
+                <w:bCs/>
+                <w:lang w:val="pt-PT"/>
+              </w:rPr>
+              <w:t>ce.h</w:t>
+            </w:r>
+          </w:p>
+        </w:tc>
+        <w:tc>
+          <w:tcPr>
+            <w:tcW w:w="7081" w:type="dxa"/>
+          </w:tcPr>
+          <w:p>
+            <w:pPr>
+              <w:rPr>
+                <w:lang w:val="pt-PT"/>
+              </w:rPr>
+            </w:pPr>
+            <w:r>
+              <w:rPr>
+                <w:lang w:val="pt-PT"/>
+              </w:rPr>
+              <w:t>Contem os protótipos d</w:t>
+            </w:r>
+            <w:r>
+              <w:rPr>
+                <w:lang w:val="pt-PT"/>
+              </w:rPr>
+              <w:t>a</w:t>
+            </w:r>
+            <w:r>
+              <w:rPr>
+                <w:lang w:val="pt-PT"/>
+              </w:rPr>
+              <w:t>s funções implement</w:t>
+            </w:r>
+            <w:r>
+              <w:rPr>
+                <w:lang w:val="pt-PT"/>
+              </w:rPr>
+              <w:t>a</w:t>
+            </w:r>
+            <w:r>
+              <w:rPr>
+                <w:lang w:val="pt-PT"/>
+              </w:rPr>
+              <w:t>d</w:t>
+            </w:r>
+            <w:r>
+              <w:rPr>
+                <w:lang w:val="pt-PT"/>
+              </w:rPr>
+              <w:t>a</w:t>
+            </w:r>
+            <w:r>
+              <w:rPr>
+                <w:lang w:val="pt-PT"/>
+              </w:rPr>
+              <w:t xml:space="preserve">s no ficheiro </w:t>
+            </w:r>
+            <w:r>
+              <w:rPr>
+                <w:u w:val="single"/>
+                <w:lang w:val="pt-PT"/>
+              </w:rPr>
+              <w:t>interf</w:t>
+            </w:r>
+            <w:r>
+              <w:rPr>
+                <w:u w:val="single"/>
+                <w:lang w:val="pt-PT"/>
+              </w:rPr>
+              <w:t>a</w:t>
+            </w:r>
+            <w:r>
+              <w:rPr>
+                <w:u w:val="single"/>
+                <w:lang w:val="pt-PT"/>
+              </w:rPr>
+              <w:t>ce</w:t>
+            </w:r>
+            <w:r>
+              <w:rPr>
+                <w:u w:val="single"/>
+                <w:lang w:val="pt-PT"/>
+              </w:rPr>
+              <w:t>.</w:t>
+            </w:r>
+            <w:r>
+              <w:rPr>
+                <w:u w:val="single"/>
+                <w:lang w:val="pt-PT"/>
+              </w:rPr>
+              <w:t>c</w:t>
+            </w:r>
+            <w:r>
+              <w:rPr>
+                <w:lang w:val="pt-PT"/>
+              </w:rPr>
+              <w:t>.</w:t>
+            </w:r>
+          </w:p>
+        </w:tc>
+      </w:tr>
+      <w:tr>
+        <w:tc>
+          <w:tcPr>
+            <w:tcW w:w="1413" w:type="dxa"/>
+          </w:tcPr>
+          <w:p>
+            <w:pPr>
+              <w:rPr>
+                <w:b/>
+                <w:bCs/>
+                <w:lang w:val="pt-PT"/>
+              </w:rPr>
+            </w:pPr>
+            <w:r>
+              <w:rPr>
+                <w:b/>
+                <w:bCs/>
+                <w:lang w:val="pt-PT"/>
+              </w:rPr>
+              <w:t>interf</w:t>
+            </w:r>
+            <w:r>
+              <w:rPr>
+                <w:b/>
+                <w:bCs/>
+                <w:lang w:val="pt-PT"/>
+              </w:rPr>
+              <w:t>a</w:t>
+            </w:r>
+            <w:r>
+              <w:rPr>
+                <w:b/>
+                <w:bCs/>
+                <w:lang w:val="pt-PT"/>
+              </w:rPr>
+              <w:t>ce.c</w:t>
+            </w:r>
+          </w:p>
+        </w:tc>
+        <w:tc>
+          <w:tcPr>
+            <w:tcW w:w="7081" w:type="dxa"/>
+          </w:tcPr>
+          <w:p>
+            <w:pPr>
+              <w:rPr>
+                <w:lang w:val="pt-PT"/>
+              </w:rPr>
+            </w:pPr>
+            <w:r>
+              <w:rPr>
+                <w:lang w:val="pt-PT"/>
+              </w:rPr>
+              <w:t>Contem tod</w:t>
+            </w:r>
+            <w:r>
+              <w:rPr>
+                <w:lang w:val="pt-PT"/>
+              </w:rPr>
+              <w:t>a</w:t>
+            </w:r>
+            <w:r>
+              <w:rPr>
+                <w:lang w:val="pt-PT"/>
+              </w:rPr>
+              <w:t xml:space="preserve">s </w:t>
+            </w:r>
+            <w:r>
+              <w:rPr>
+                <w:lang w:val="pt-PT"/>
+              </w:rPr>
+              <w:t>a</w:t>
+            </w:r>
+            <w:r>
+              <w:rPr>
+                <w:lang w:val="pt-PT"/>
+              </w:rPr>
+              <w:t xml:space="preserve">s funções </w:t>
+            </w:r>
+            <w:r>
+              <w:rPr>
+                <w:lang w:val="pt-PT"/>
+              </w:rPr>
+              <w:t>q</w:t>
+            </w:r>
+            <w:r>
+              <w:rPr>
+                <w:lang w:val="pt-PT"/>
+              </w:rPr>
+              <w:t>ue escrevem no ecr</w:t>
+            </w:r>
+            <w:r>
+              <w:rPr>
+                <w:lang w:val="pt-PT"/>
+              </w:rPr>
+              <w:t>ã</w:t>
+            </w:r>
+            <w:r>
+              <w:rPr>
+                <w:lang w:val="pt-PT"/>
+              </w:rPr>
+              <w:t>.</w:t>
+            </w:r>
+            <w:r>
+              <w:rPr>
+                <w:lang w:val="pt-PT"/>
+              </w:rPr>
+              <w:t xml:space="preserve"> </w:t>
+            </w:r>
+            <w:r>
+              <w:rPr>
+                <w:lang w:val="pt-PT"/>
+              </w:rPr>
+              <w:t>E</w:t>
+            </w:r>
+            <w:r>
+              <w:rPr>
+                <w:lang w:val="pt-PT"/>
+              </w:rPr>
+              <w:t>st</w:t>
+            </w:r>
+            <w:r>
+              <w:rPr>
+                <w:lang w:val="pt-PT"/>
+              </w:rPr>
+              <w:t>a</w:t>
+            </w:r>
+            <w:r>
+              <w:rPr>
+                <w:lang w:val="pt-PT"/>
+              </w:rPr>
+              <w:t xml:space="preserve"> estruturação permite </w:t>
+            </w:r>
+            <w:r>
+              <w:rPr>
+                <w:lang w:val="pt-PT"/>
+              </w:rPr>
+              <w:t>q</w:t>
+            </w:r>
+            <w:r>
+              <w:rPr>
+                <w:lang w:val="pt-PT"/>
+              </w:rPr>
+              <w:t xml:space="preserve">ue </w:t>
+            </w:r>
+            <w:r>
+              <w:rPr>
+                <w:lang w:val="pt-PT"/>
+              </w:rPr>
+              <w:t>q</w:t>
+            </w:r>
+            <w:r>
+              <w:rPr>
+                <w:lang w:val="pt-PT"/>
+              </w:rPr>
+              <w:t>u</w:t>
+            </w:r>
+            <w:r>
+              <w:rPr>
+                <w:lang w:val="pt-PT"/>
+              </w:rPr>
+              <w:t>a</w:t>
+            </w:r>
+            <w:r>
+              <w:rPr>
+                <w:lang w:val="pt-PT"/>
+              </w:rPr>
+              <w:t xml:space="preserve">ndo for </w:t>
+            </w:r>
+            <w:r>
+              <w:rPr>
+                <w:lang w:val="pt-PT"/>
+              </w:rPr>
+              <w:t xml:space="preserve">necessário </w:t>
+            </w:r>
+            <w:r>
+              <w:rPr>
+                <w:lang w:val="pt-PT"/>
+              </w:rPr>
+              <w:t>a</w:t>
+            </w:r>
+            <w:r>
+              <w:rPr>
+                <w:lang w:val="pt-PT"/>
+              </w:rPr>
+              <w:t>lter</w:t>
+            </w:r>
+            <w:r>
+              <w:rPr>
+                <w:lang w:val="pt-PT"/>
+              </w:rPr>
+              <w:t>a</w:t>
+            </w:r>
+            <w:r>
+              <w:rPr>
+                <w:lang w:val="pt-PT"/>
+              </w:rPr>
+              <w:t>r o texto</w:t>
+            </w:r>
+            <w:r>
+              <w:rPr>
+                <w:lang w:val="pt-PT"/>
+              </w:rPr>
+              <w:t xml:space="preserve"> </w:t>
+            </w:r>
+            <w:r>
+              <w:rPr>
+                <w:lang w:val="pt-PT"/>
+              </w:rPr>
+              <w:t>a</w:t>
+            </w:r>
+            <w:r>
+              <w:rPr>
+                <w:lang w:val="pt-PT"/>
+              </w:rPr>
+              <w:t xml:space="preserve"> </w:t>
+            </w:r>
+            <w:r>
+              <w:rPr>
+                <w:lang w:val="pt-PT"/>
+              </w:rPr>
+              <w:t>a</w:t>
+            </w:r>
+            <w:r>
+              <w:rPr>
+                <w:lang w:val="pt-PT"/>
+              </w:rPr>
+              <w:t>present</w:t>
+            </w:r>
+            <w:r>
+              <w:rPr>
+                <w:lang w:val="pt-PT"/>
+              </w:rPr>
+              <w:t>a</w:t>
+            </w:r>
+            <w:r>
+              <w:rPr>
+                <w:lang w:val="pt-PT"/>
+              </w:rPr>
+              <w:t xml:space="preserve">r </w:t>
+            </w:r>
+            <w:r>
+              <w:rPr>
+                <w:lang w:val="pt-PT"/>
+              </w:rPr>
+              <w:t>a</w:t>
+            </w:r>
+            <w:r>
+              <w:rPr>
+                <w:lang w:val="pt-PT"/>
+              </w:rPr>
+              <w:t>o utiliz</w:t>
+            </w:r>
+            <w:r>
+              <w:rPr>
+                <w:lang w:val="pt-PT"/>
+              </w:rPr>
+              <w:t>a</w:t>
+            </w:r>
+            <w:r>
+              <w:rPr>
+                <w:lang w:val="pt-PT"/>
+              </w:rPr>
+              <w:t>dor</w:t>
+            </w:r>
+            <w:r>
+              <w:rPr>
+                <w:lang w:val="pt-PT"/>
+              </w:rPr>
+              <w:t xml:space="preserve">, </w:t>
+            </w:r>
+            <w:r>
+              <w:rPr>
+                <w:lang w:val="pt-PT"/>
+              </w:rPr>
+              <w:t>a</w:t>
+            </w:r>
+            <w:r>
+              <w:rPr>
+                <w:lang w:val="pt-PT"/>
+              </w:rPr>
+              <w:t>pen</w:t>
+            </w:r>
+            <w:r>
+              <w:rPr>
+                <w:lang w:val="pt-PT"/>
+              </w:rPr>
+              <w:t>a</w:t>
+            </w:r>
+            <w:r>
+              <w:rPr>
+                <w:lang w:val="pt-PT"/>
+              </w:rPr>
+              <w:t>s se</w:t>
+            </w:r>
+            <w:r>
+              <w:rPr>
+                <w:lang w:val="pt-PT"/>
+              </w:rPr>
+              <w:t>j</w:t>
+            </w:r>
+            <w:r>
+              <w:rPr>
+                <w:lang w:val="pt-PT"/>
+              </w:rPr>
+              <w:t>a</w:t>
+            </w:r>
+            <w:r>
+              <w:rPr>
+                <w:lang w:val="pt-PT"/>
+              </w:rPr>
+              <w:t xml:space="preserve"> necessário </w:t>
+            </w:r>
+            <w:r>
+              <w:rPr>
+                <w:lang w:val="pt-PT"/>
+              </w:rPr>
+              <w:t>a</w:t>
+            </w:r>
+            <w:r>
+              <w:rPr>
+                <w:lang w:val="pt-PT"/>
+              </w:rPr>
+              <w:t xml:space="preserve">ceder </w:t>
+            </w:r>
+            <w:r>
+              <w:rPr>
+                <w:lang w:val="pt-PT"/>
+              </w:rPr>
+              <w:t>a</w:t>
+            </w:r>
+            <w:r>
+              <w:rPr>
+                <w:lang w:val="pt-PT"/>
+              </w:rPr>
+              <w:t xml:space="preserve"> este ficheiro</w:t>
+            </w:r>
+            <w:r>
+              <w:rPr>
+                <w:lang w:val="pt-PT"/>
+              </w:rPr>
+              <w:t xml:space="preserve">, porque </w:t>
+            </w:r>
+            <w:r>
+              <w:rPr>
+                <w:lang w:val="pt-PT"/>
+              </w:rPr>
+              <w:t>a</w:t>
+            </w:r>
+            <w:r>
+              <w:rPr>
+                <w:lang w:val="pt-PT"/>
+              </w:rPr>
+              <w:t xml:space="preserve"> informação est</w:t>
+            </w:r>
+            <w:r>
+              <w:rPr>
+                <w:lang w:val="pt-PT"/>
+              </w:rPr>
+              <w:t>a</w:t>
+            </w:r>
+            <w:r>
+              <w:rPr>
+                <w:lang w:val="pt-PT"/>
+              </w:rPr>
+              <w:t xml:space="preserve"> tod</w:t>
+            </w:r>
+            <w:r>
+              <w:rPr>
+                <w:lang w:val="pt-PT"/>
+              </w:rPr>
+              <w:t>a</w:t>
+            </w:r>
+            <w:r>
+              <w:rPr>
+                <w:lang w:val="pt-PT"/>
+              </w:rPr>
+              <w:t xml:space="preserve"> concentr</w:t>
+            </w:r>
+            <w:r>
+              <w:rPr>
+                <w:lang w:val="pt-PT"/>
+              </w:rPr>
+              <w:t>a</w:t>
+            </w:r>
+            <w:r>
+              <w:rPr>
+                <w:lang w:val="pt-PT"/>
+              </w:rPr>
+              <w:t>d</w:t>
+            </w:r>
+            <w:r>
+              <w:rPr>
+                <w:lang w:val="pt-PT"/>
+              </w:rPr>
+              <w:t>a</w:t>
+            </w:r>
+            <w:r>
+              <w:rPr>
+                <w:lang w:val="pt-PT"/>
+              </w:rPr>
+              <w:t xml:space="preserve"> </w:t>
+            </w:r>
+            <w:r>
+              <w:rPr>
+                <w:lang w:val="pt-PT"/>
+              </w:rPr>
+              <w:t>a</w:t>
+            </w:r>
+            <w:r>
+              <w:rPr>
+                <w:lang w:val="pt-PT"/>
+              </w:rPr>
+              <w:t>qui.</w:t>
+            </w:r>
+          </w:p>
+        </w:tc>
+      </w:tr>
+      <w:tr>
+        <w:tc>
+          <w:tcPr>
+            <w:tcW w:w="1413" w:type="dxa"/>
+          </w:tcPr>
+          <w:p>
+            <w:pPr>
+              <w:rPr>
+                <w:b/>
+                <w:bCs/>
+                <w:lang w:val="pt-PT"/>
+              </w:rPr>
+            </w:pPr>
+            <w:r>
+              <w:rPr>
+                <w:b/>
+                <w:bCs/>
+                <w:lang w:val="pt-PT"/>
+              </w:rPr>
+              <w:t>linkedList.h</w:t>
+            </w:r>
+          </w:p>
+        </w:tc>
+        <w:tc>
+          <w:tcPr>
+            <w:tcW w:w="7081" w:type="dxa"/>
+          </w:tcPr>
+          <w:p>
+            <w:pPr>
+              <w:rPr>
+                <w:lang w:val="pt-PT"/>
+              </w:rPr>
+            </w:pPr>
+            <w:r>
+              <w:rPr>
+                <w:lang w:val="pt-PT"/>
+              </w:rPr>
+              <w:t>Contem os protótipos d</w:t>
+            </w:r>
+            <w:r>
+              <w:rPr>
+                <w:lang w:val="pt-PT"/>
+              </w:rPr>
+              <w:t>a</w:t>
+            </w:r>
+            <w:r>
+              <w:rPr>
+                <w:lang w:val="pt-PT"/>
+              </w:rPr>
+              <w:t>s funções implement</w:t>
+            </w:r>
+            <w:r>
+              <w:rPr>
+                <w:lang w:val="pt-PT"/>
+              </w:rPr>
+              <w:t>a</w:t>
+            </w:r>
+            <w:r>
+              <w:rPr>
+                <w:lang w:val="pt-PT"/>
+              </w:rPr>
+              <w:t>d</w:t>
+            </w:r>
+            <w:r>
+              <w:rPr>
+                <w:lang w:val="pt-PT"/>
+              </w:rPr>
+              <w:t>a</w:t>
+            </w:r>
+            <w:r>
+              <w:rPr>
+                <w:lang w:val="pt-PT"/>
+              </w:rPr>
+              <w:t xml:space="preserve">s no ficheiro </w:t>
+            </w:r>
+            <w:r>
+              <w:rPr>
+                <w:u w:val="single"/>
+                <w:lang w:val="pt-PT"/>
+              </w:rPr>
+              <w:t>linkedList</w:t>
+            </w:r>
+            <w:r>
+              <w:rPr>
+                <w:u w:val="single"/>
+                <w:lang w:val="pt-PT"/>
+              </w:rPr>
+              <w:t>.</w:t>
+            </w:r>
+            <w:r>
+              <w:rPr>
+                <w:u w:val="single"/>
+                <w:lang w:val="pt-PT"/>
+              </w:rPr>
+              <w:t>c</w:t>
+            </w:r>
+            <w:r>
+              <w:rPr>
+                <w:lang w:val="pt-PT"/>
+              </w:rPr>
+              <w:t>.</w:t>
+            </w:r>
+          </w:p>
+        </w:tc>
+      </w:tr>
+      <w:tr>
+        <w:tc>
+          <w:tcPr>
+            <w:tcW w:w="1413" w:type="dxa"/>
+          </w:tcPr>
+          <w:p>
+            <w:pPr>
+              <w:rPr>
+                <w:b/>
+                <w:bCs/>
+                <w:lang w:val="pt-PT"/>
+              </w:rPr>
+            </w:pPr>
+            <w:r>
+              <w:rPr>
+                <w:b/>
+                <w:bCs/>
+                <w:lang w:val="pt-PT"/>
+              </w:rPr>
+              <w:t>linkedList.c</w:t>
+            </w:r>
+          </w:p>
+        </w:tc>
+        <w:tc>
+          <w:tcPr>
+            <w:tcW w:w="7081" w:type="dxa"/>
+          </w:tcPr>
+          <w:p>
+            <w:pPr>
+              <w:rPr>
+                <w:lang w:val="pt-PT"/>
+              </w:rPr>
+            </w:pPr>
+            <w:r>
+              <w:rPr>
+                <w:lang w:val="pt-PT"/>
+              </w:rPr>
+              <w:t>Contem tod</w:t>
+            </w:r>
+            <w:r>
+              <w:rPr>
+                <w:lang w:val="pt-PT"/>
+              </w:rPr>
+              <w:t>a</w:t>
+            </w:r>
+            <w:r>
+              <w:rPr>
+                <w:lang w:val="pt-PT"/>
+              </w:rPr>
+              <w:t xml:space="preserve">s </w:t>
+            </w:r>
+            <w:r>
+              <w:rPr>
+                <w:lang w:val="pt-PT"/>
+              </w:rPr>
+              <w:t>a</w:t>
+            </w:r>
+            <w:r>
+              <w:rPr>
+                <w:lang w:val="pt-PT"/>
+              </w:rPr>
+              <w:t>s funções</w:t>
+            </w:r>
+            <w:r>
+              <w:rPr>
+                <w:lang w:val="pt-PT"/>
+              </w:rPr>
+              <w:t xml:space="preserve"> necessárias p</w:t>
+            </w:r>
+            <w:r>
+              <w:rPr>
+                <w:lang w:val="pt-PT"/>
+              </w:rPr>
+              <w:t>a</w:t>
+            </w:r>
+            <w:r>
+              <w:rPr>
+                <w:lang w:val="pt-PT"/>
+              </w:rPr>
+              <w:t>r</w:t>
+            </w:r>
+            <w:r>
+              <w:rPr>
+                <w:lang w:val="pt-PT"/>
+              </w:rPr>
+              <w:t>a</w:t>
+            </w:r>
+            <w:r>
+              <w:rPr>
+                <w:lang w:val="pt-PT"/>
+              </w:rPr>
+              <w:t xml:space="preserve"> </w:t>
+            </w:r>
+            <w:r>
+              <w:rPr>
+                <w:lang w:val="pt-PT"/>
+              </w:rPr>
+              <w:t>a</w:t>
+            </w:r>
+            <w:r>
+              <w:rPr>
+                <w:lang w:val="pt-PT"/>
+              </w:rPr>
+              <w:t xml:space="preserve"> manipulação de um</w:t>
+            </w:r>
+            <w:r>
+              <w:rPr>
+                <w:lang w:val="pt-PT"/>
+              </w:rPr>
+              <w:t>a</w:t>
+            </w:r>
+            <w:r>
+              <w:rPr>
+                <w:lang w:val="pt-PT"/>
+              </w:rPr>
+              <w:t xml:space="preserve"> list</w:t>
+            </w:r>
+            <w:r>
+              <w:rPr>
+                <w:lang w:val="pt-PT"/>
+              </w:rPr>
+              <w:t>a</w:t>
+            </w:r>
+            <w:r>
+              <w:rPr>
+                <w:lang w:val="pt-PT"/>
+              </w:rPr>
+              <w:t xml:space="preserve"> lig</w:t>
+            </w:r>
+            <w:r>
+              <w:rPr>
+                <w:lang w:val="pt-PT"/>
+              </w:rPr>
+              <w:t>a</w:t>
+            </w:r>
+            <w:r>
+              <w:rPr>
+                <w:lang w:val="pt-PT"/>
+              </w:rPr>
+              <w:t>d</w:t>
+            </w:r>
+            <w:r>
+              <w:rPr>
+                <w:lang w:val="pt-PT"/>
+              </w:rPr>
+              <w:t>a</w:t>
+            </w:r>
+            <w:r>
+              <w:rPr>
+                <w:lang w:val="pt-PT"/>
+              </w:rPr>
+              <w:t xml:space="preserve"> simples de “</w:t>
+            </w:r>
+            <w:r>
+              <w:rPr>
+                <w:i/>
+                <w:iCs/>
+                <w:u w:val="single"/>
+                <w:lang w:val="pt-PT"/>
+              </w:rPr>
+              <w:t>moves</w:t>
+            </w:r>
+            <w:r>
+              <w:rPr>
+                <w:i/>
+                <w:iCs/>
+                <w:u w:val="single"/>
+                <w:lang w:val="pt-PT"/>
+              </w:rPr>
+              <w:t>”</w:t>
+            </w:r>
+            <w:r>
+              <w:rPr>
+                <w:lang w:val="pt-PT"/>
+              </w:rPr>
+              <w:t>.</w:t>
+            </w:r>
+          </w:p>
+        </w:tc>
+      </w:tr>
+      <w:tr>
+        <w:tc>
+          <w:tcPr>
+            <w:tcW w:w="1413" w:type="dxa"/>
+          </w:tcPr>
+          <w:p>
+            <w:pPr>
+              <w:rPr>
+                <w:b/>
+                <w:bCs/>
+                <w:lang w:val="pt-PT"/>
+              </w:rPr>
+            </w:pPr>
+            <w:r>
+              <w:rPr>
+                <w:b/>
+                <w:bCs/>
+                <w:lang w:val="pt-PT"/>
+              </w:rPr>
+              <w:t>utils.h</w:t>
+            </w:r>
+          </w:p>
+        </w:tc>
+        <w:tc>
+          <w:tcPr>
+            <w:tcW w:w="7081" w:type="dxa"/>
+          </w:tcPr>
+          <w:p>
+            <w:pPr>
+              <w:rPr>
+                <w:lang w:val="pt-PT"/>
+              </w:rPr>
+            </w:pPr>
+            <w:r>
+              <w:rPr>
+                <w:lang w:val="pt-PT"/>
+              </w:rPr>
+              <w:t>Contem os protótipos d</w:t>
+            </w:r>
+            <w:r>
+              <w:rPr>
+                <w:lang w:val="pt-PT"/>
+              </w:rPr>
+              <w:t>a</w:t>
+            </w:r>
+            <w:r>
+              <w:rPr>
+                <w:lang w:val="pt-PT"/>
+              </w:rPr>
+              <w:t>s funções implement</w:t>
+            </w:r>
+            <w:r>
+              <w:rPr>
+                <w:lang w:val="pt-PT"/>
+              </w:rPr>
+              <w:t>a</w:t>
+            </w:r>
+            <w:r>
+              <w:rPr>
+                <w:lang w:val="pt-PT"/>
+              </w:rPr>
+              <w:t>d</w:t>
+            </w:r>
+            <w:r>
+              <w:rPr>
+                <w:lang w:val="pt-PT"/>
+              </w:rPr>
+              <w:t>a</w:t>
+            </w:r>
+            <w:r>
+              <w:rPr>
+                <w:lang w:val="pt-PT"/>
+              </w:rPr>
+              <w:t xml:space="preserve">s no ficheiro </w:t>
+            </w:r>
+            <w:r>
+              <w:rPr>
+                <w:u w:val="single"/>
+                <w:lang w:val="pt-PT"/>
+              </w:rPr>
+              <w:t>utils</w:t>
+            </w:r>
+            <w:r>
+              <w:rPr>
+                <w:u w:val="single"/>
+                <w:lang w:val="pt-PT"/>
+              </w:rPr>
+              <w:t>.</w:t>
+            </w:r>
+            <w:r>
+              <w:rPr>
+                <w:u w:val="single"/>
+                <w:lang w:val="pt-PT"/>
+              </w:rPr>
+              <w:t>c</w:t>
+            </w:r>
+            <w:r>
+              <w:rPr>
+                <w:lang w:val="pt-PT"/>
+              </w:rPr>
+              <w:t>.</w:t>
+            </w:r>
+          </w:p>
+        </w:tc>
+      </w:tr>
+      <w:tr>
+        <w:tc>
+          <w:tcPr>
+            <w:tcW w:w="1413" w:type="dxa"/>
+          </w:tcPr>
+          <w:p>
+            <w:pPr>
+              <w:rPr>
+                <w:b/>
+                <w:bCs/>
+                <w:lang w:val="pt-PT"/>
+              </w:rPr>
+            </w:pPr>
+            <w:r>
+              <w:rPr>
+                <w:b/>
+                <w:bCs/>
+                <w:lang w:val="pt-PT"/>
+              </w:rPr>
+              <w:t>utils.c</w:t>
+            </w:r>
+          </w:p>
+        </w:tc>
+        <w:tc>
+          <w:tcPr>
+            <w:tcW w:w="7081" w:type="dxa"/>
+          </w:tcPr>
+          <w:p>
+            <w:pPr>
+              <w:rPr>
+                <w:lang w:val="pt-PT"/>
+              </w:rPr>
+            </w:pPr>
+            <w:r>
+              <w:rPr>
+                <w:lang w:val="pt-PT"/>
+              </w:rPr>
+              <w:t xml:space="preserve">Contem funções </w:t>
+            </w:r>
+            <w:r>
+              <w:rPr>
+                <w:lang w:val="pt-PT"/>
+              </w:rPr>
+              <w:t>necessárias p</w:t>
+            </w:r>
+            <w:r>
+              <w:rPr>
+                <w:lang w:val="pt-PT"/>
+              </w:rPr>
+              <w:t>a</w:t>
+            </w:r>
+            <w:r>
+              <w:rPr>
+                <w:lang w:val="pt-PT"/>
+              </w:rPr>
+              <w:t>r</w:t>
+            </w:r>
+            <w:r>
+              <w:rPr>
+                <w:lang w:val="pt-PT"/>
+              </w:rPr>
+              <w:t>a</w:t>
+            </w:r>
+            <w:r>
+              <w:rPr>
+                <w:lang w:val="pt-PT"/>
+              </w:rPr>
+              <w:t xml:space="preserve"> o uso de v</w:t>
+            </w:r>
+            <w:r>
+              <w:rPr>
+                <w:lang w:val="pt-PT"/>
+              </w:rPr>
+              <w:t>a</w:t>
+            </w:r>
+            <w:r>
+              <w:rPr>
+                <w:lang w:val="pt-PT"/>
+              </w:rPr>
+              <w:t>lores ger</w:t>
+            </w:r>
+            <w:r>
+              <w:rPr>
+                <w:lang w:val="pt-PT"/>
+              </w:rPr>
+              <w:t>a</w:t>
+            </w:r>
+            <w:r>
+              <w:rPr>
+                <w:lang w:val="pt-PT"/>
+              </w:rPr>
+              <w:t xml:space="preserve">dos </w:t>
+            </w:r>
+            <w:r>
+              <w:rPr>
+                <w:lang w:val="pt-PT"/>
+              </w:rPr>
+              <w:t>a</w:t>
+            </w:r>
+            <w:r>
+              <w:rPr>
+                <w:lang w:val="pt-PT"/>
+              </w:rPr>
+              <w:t>le</w:t>
+            </w:r>
+            <w:r>
+              <w:rPr>
+                <w:lang w:val="pt-PT"/>
+              </w:rPr>
+              <w:t>a</w:t>
+            </w:r>
+            <w:r>
+              <w:rPr>
+                <w:lang w:val="pt-PT"/>
+              </w:rPr>
+              <w:t>tori</w:t>
+            </w:r>
+            <w:r>
+              <w:rPr>
+                <w:lang w:val="pt-PT"/>
+              </w:rPr>
+              <w:t>a</w:t>
+            </w:r>
+            <w:r>
+              <w:rPr>
+                <w:lang w:val="pt-PT"/>
+              </w:rPr>
+              <w:t>mente.</w:t>
+            </w:r>
+          </w:p>
+        </w:tc>
+      </w:tr>
+      <w:tr>
+        <w:tc>
+          <w:tcPr>
+            <w:tcW w:w="1413" w:type="dxa"/>
+          </w:tcPr>
+          <w:p>
+            <w:pPr>
+              <w:rPr>
+                <w:b/>
+                <w:bCs/>
+                <w:lang w:val="pt-PT"/>
+              </w:rPr>
+            </w:pPr>
+            <w:r>
+              <w:rPr>
+                <w:b/>
+                <w:bCs/>
+                <w:lang w:val="pt-PT"/>
+              </w:rPr>
+              <w:t>struct.h</w:t>
+            </w:r>
+          </w:p>
+        </w:tc>
+        <w:tc>
+          <w:tcPr>
+            <w:tcW w:w="7081" w:type="dxa"/>
+          </w:tcPr>
+          <w:p>
+            <w:pPr>
+              <w:rPr>
+                <w:lang w:val="pt-PT"/>
+              </w:rPr>
+            </w:pPr>
+            <w:r>
+              <w:rPr>
+                <w:lang w:val="pt-PT"/>
+              </w:rPr>
+              <w:t>Contem tod</w:t>
+            </w:r>
+            <w:r>
+              <w:rPr>
+                <w:lang w:val="pt-PT"/>
+              </w:rPr>
+              <w:t>a</w:t>
+            </w:r>
+            <w:r>
+              <w:rPr>
+                <w:lang w:val="pt-PT"/>
+              </w:rPr>
+              <w:t xml:space="preserve">s </w:t>
+            </w:r>
+            <w:r>
+              <w:rPr>
+                <w:lang w:val="pt-PT"/>
+              </w:rPr>
+              <w:t>a</w:t>
+            </w:r>
+            <w:r>
+              <w:rPr>
+                <w:lang w:val="pt-PT"/>
+              </w:rPr>
+              <w:t>s estrutur</w:t>
+            </w:r>
+            <w:r>
+              <w:rPr>
+                <w:lang w:val="pt-PT"/>
+              </w:rPr>
+              <w:t>a</w:t>
+            </w:r>
+            <w:r>
+              <w:rPr>
+                <w:lang w:val="pt-PT"/>
+              </w:rPr>
+              <w:t>s necessárias p</w:t>
+            </w:r>
+            <w:r>
+              <w:rPr>
+                <w:lang w:val="pt-PT"/>
+              </w:rPr>
+              <w:t>a</w:t>
+            </w:r>
+            <w:r>
+              <w:rPr>
+                <w:lang w:val="pt-PT"/>
+              </w:rPr>
+              <w:t>r</w:t>
+            </w:r>
+            <w:r>
+              <w:rPr>
+                <w:lang w:val="pt-PT"/>
+              </w:rPr>
+              <w:t>a</w:t>
+            </w:r>
+            <w:r>
+              <w:rPr>
+                <w:lang w:val="pt-PT"/>
+              </w:rPr>
+              <w:t xml:space="preserve"> </w:t>
+            </w:r>
+            <w:r>
+              <w:rPr>
+                <w:lang w:val="pt-PT"/>
+              </w:rPr>
+              <w:t>a</w:t>
+            </w:r>
+            <w:r>
+              <w:rPr>
+                <w:lang w:val="pt-PT"/>
+              </w:rPr>
+              <w:t xml:space="preserve"> manipulação deste projeto.</w:t>
+            </w:r>
+          </w:p>
+        </w:tc>
+      </w:tr>
+    </w:tbl>
+    <w:p>
+      <w:pPr>
+        <w:rPr>
+          <w:lang w:val="pt-PT"/>
+        </w:rPr>
+      </w:pPr>
     </w:p>
     <w:p>
       <w:pPr>
@@ -897,7 +2914,75 @@
           <w:lang w:val="pt-PT"/>
         </w:rPr>
       </w:pPr>
-      <w:bookmarkStart w:id="1" w:name="_Toc100511901"/>
+      <w:bookmarkStart w:id="2" w:name="_Toc103094109"/>
+      <w:r>
+        <w:rPr>
+          <w:noProof/>
+          <w:lang w:val="pt-PT"/>
+        </w:rPr>
+        <w:drawing>
+          <wp:anchor distT="0" distB="0" distL="114300" distR="114300" simplePos="0" relativeHeight="251660288" behindDoc="0" locked="0" layoutInCell="1" allowOverlap="1" wp14:anchorId="7D6D0AFF" wp14:editId="23720438">
+            <wp:simplePos x="0" y="0"/>
+            <wp:positionH relativeFrom="margin">
+              <wp:posOffset>4652645</wp:posOffset>
+            </wp:positionH>
+            <wp:positionV relativeFrom="margin">
+              <wp:posOffset>6478905</wp:posOffset>
+            </wp:positionV>
+            <wp:extent cx="699135" cy="699135"/>
+            <wp:effectExtent l="0" t="0" r="5715" b="5715"/>
+            <wp:wrapSquare wrapText="bothSides"/>
+            <wp:docPr id="3" name="Imagem 3"/>
+            <wp:cNvGraphicFramePr>
+              <a:graphicFrameLocks xmlns:a="http://schemas.openxmlformats.org/drawingml/2006/main" noChangeAspect="1"/>
+            </wp:cNvGraphicFramePr>
+            <a:graphic xmlns:a="http://schemas.openxmlformats.org/drawingml/2006/main">
+              <a:graphicData uri="http://schemas.openxmlformats.org/drawingml/2006/picture">
+                <pic:pic xmlns:pic="http://schemas.openxmlformats.org/drawingml/2006/picture">
+                  <pic:nvPicPr>
+                    <pic:cNvPr id="0" name="Picture 1"/>
+                    <pic:cNvPicPr>
+                      <a:picLocks noChangeAspect="1" noChangeArrowheads="1"/>
+                    </pic:cNvPicPr>
+                  </pic:nvPicPr>
+                  <pic:blipFill>
+                    <a:blip r:embed="rId8" cstate="print">
+                      <a:extLst>
+                        <a:ext uri="{28A0092B-C50C-407E-A947-70E740481C1C}">
+                          <a14:useLocalDpi xmlns:a14="http://schemas.microsoft.com/office/drawing/2010/main" val="0"/>
+                        </a:ext>
+                      </a:extLst>
+                    </a:blip>
+                    <a:srcRect/>
+                    <a:stretch>
+                      <a:fillRect/>
+                    </a:stretch>
+                  </pic:blipFill>
+                  <pic:spPr bwMode="auto">
+                    <a:xfrm>
+                      <a:off x="0" y="0"/>
+                      <a:ext cx="699135" cy="699135"/>
+                    </a:xfrm>
+                    <a:prstGeom prst="rect">
+                      <a:avLst/>
+                    </a:prstGeom>
+                    <a:noFill/>
+                    <a:ln>
+                      <a:noFill/>
+                    </a:ln>
+                  </pic:spPr>
+                </pic:pic>
+              </a:graphicData>
+            </a:graphic>
+            <wp14:sizeRelH relativeFrom="margin">
+              <wp14:pctWidth>0</wp14:pctWidth>
+            </wp14:sizeRelH>
+            <wp14:sizeRelV relativeFrom="margin">
+              <wp14:pctHeight>0</wp14:pctHeight>
+            </wp14:sizeRelV>
+          </wp:anchor>
+        </w:drawing>
+      </w:r>
       <w:r>
         <w:rPr>
           <w:lang w:val="pt-PT"/>
@@ -910,7 +2995,132 @@
         </w:rPr>
         <w:t>mbiente de desenvolvimento</w:t>
       </w:r>
-      <w:bookmarkEnd w:id="1"/>
+      <w:bookmarkEnd w:id="2"/>
+    </w:p>
+    <w:p>
+      <w:pPr>
+        <w:rPr>
+          <w:lang w:val="pt-PT"/>
+        </w:rPr>
+      </w:pPr>
+      <w:r>
+        <w:rPr>
+          <w:lang w:val="pt-PT"/>
+        </w:rPr>
+        <w:t>P</w:t>
+      </w:r>
+      <w:r>
+        <w:rPr>
+          <w:lang w:val="pt-PT"/>
+        </w:rPr>
+        <w:t>a</w:t>
+      </w:r>
+      <w:r>
+        <w:rPr>
+          <w:lang w:val="pt-PT"/>
+        </w:rPr>
+        <w:t>r</w:t>
+      </w:r>
+      <w:r>
+        <w:rPr>
+          <w:lang w:val="pt-PT"/>
+        </w:rPr>
+        <w:t>a</w:t>
+      </w:r>
+      <w:r>
+        <w:rPr>
+          <w:lang w:val="pt-PT"/>
+        </w:rPr>
+        <w:t xml:space="preserve"> o desenvolvimento deste projeto eu optei por us</w:t>
+      </w:r>
+      <w:r>
+        <w:rPr>
+          <w:lang w:val="pt-PT"/>
+        </w:rPr>
+        <w:t>a</w:t>
+      </w:r>
+      <w:r>
+        <w:rPr>
+          <w:lang w:val="pt-PT"/>
+        </w:rPr>
+        <w:t xml:space="preserve">r o IDE </w:t>
+      </w:r>
+      <w:proofErr w:type="spellStart"/>
+      <w:r>
+        <w:rPr>
+          <w:lang w:val="pt-PT"/>
+        </w:rPr>
+        <w:t>CLion</w:t>
+      </w:r>
+      <w:proofErr w:type="spellEnd"/>
+      <w:r>
+        <w:rPr>
+          <w:lang w:val="pt-PT"/>
+        </w:rPr>
+        <w:t xml:space="preserve"> com </w:t>
+      </w:r>
+      <w:r>
+        <w:rPr>
+          <w:lang w:val="pt-PT"/>
+        </w:rPr>
+        <w:t>a</w:t>
+      </w:r>
+      <w:r>
+        <w:rPr>
+          <w:lang w:val="pt-PT"/>
+        </w:rPr>
+        <w:t xml:space="preserve"> versão </w:t>
+      </w:r>
+      <w:proofErr w:type="spellStart"/>
+      <w:r>
+        <w:rPr>
+          <w:lang w:val="pt-PT"/>
+        </w:rPr>
+        <w:t>CLion</w:t>
+      </w:r>
+      <w:proofErr w:type="spellEnd"/>
+      <w:r>
+        <w:rPr>
+          <w:lang w:val="pt-PT"/>
+        </w:rPr>
+        <w:t xml:space="preserve"> 2021.2.3.</w:t>
+      </w:r>
+    </w:p>
+    <w:p>
+      <w:pPr>
+        <w:rPr>
+          <w:lang w:val="pt-PT"/>
+        </w:rPr>
+      </w:pPr>
+      <w:r>
+        <w:rPr>
+          <w:lang w:val="pt-PT"/>
+        </w:rPr>
+        <w:br w:type="page"/>
+      </w:r>
+    </w:p>
+    <w:p>
+      <w:pPr>
+        <w:pStyle w:val="Ttulo1"/>
+        <w:rPr>
+          <w:lang w:val="pt-PT"/>
+        </w:rPr>
+      </w:pPr>
+      <w:bookmarkStart w:id="3" w:name="_Toc103094110"/>
+      <w:r>
+        <w:rPr>
+          <w:lang w:val="pt-PT"/>
+        </w:rPr>
+        <w:lastRenderedPageBreak/>
+        <w:t>E</w:t>
+      </w:r>
+      <w:r>
+        <w:rPr>
+          <w:lang w:val="pt-PT"/>
+        </w:rPr>
+        <w:t>struturas dinâmicas</w:t>
+      </w:r>
+      <w:bookmarkEnd w:id="3"/>
     </w:p>
     <w:p>
       <w:pPr>
@@ -926,20 +3136,278 @@
           <w:lang w:val="pt-PT"/>
         </w:rPr>
       </w:pPr>
-      <w:bookmarkStart w:id="2" w:name="_Toc100511902"/>
-      <w:r>
-        <w:rPr>
-          <w:lang w:val="pt-PT"/>
-        </w:rPr>
-        <w:t>E</w:t>
-      </w:r>
-      <w:r>
-        <w:rPr>
-          <w:lang w:val="pt-PT"/>
-        </w:rPr>
-        <w:t>struturas dinâmicas</w:t>
-      </w:r>
-      <w:bookmarkEnd w:id="2"/>
+      <w:bookmarkStart w:id="4" w:name="_Toc103094111"/>
+      <w:r>
+        <w:rPr>
+          <w:lang w:val="pt-PT"/>
+        </w:rPr>
+        <w:t>T</w:t>
+      </w:r>
+      <w:r>
+        <w:rPr>
+          <w:lang w:val="pt-PT"/>
+        </w:rPr>
+        <w:t xml:space="preserve">omadas </w:t>
+      </w:r>
+      <w:r>
+        <w:rPr>
+          <w:lang w:val="pt-PT"/>
+        </w:rPr>
+        <w:t>de decisão</w:t>
+      </w:r>
+      <w:bookmarkEnd w:id="4"/>
+    </w:p>
+    <w:p>
+      <w:pPr>
+        <w:spacing w:after="0"/>
+        <w:rPr>
+          <w:lang w:val="pt-PT"/>
+        </w:rPr>
+      </w:pPr>
+      <w:r>
+        <w:rPr>
+          <w:lang w:val="pt-PT"/>
+        </w:rPr>
+        <w:t>Dur</w:t>
+      </w:r>
+      <w:r>
+        <w:rPr>
+          <w:lang w:val="pt-PT"/>
+        </w:rPr>
+        <w:t>a</w:t>
+      </w:r>
+      <w:r>
+        <w:rPr>
+          <w:lang w:val="pt-PT"/>
+        </w:rPr>
+        <w:t xml:space="preserve">nte </w:t>
+      </w:r>
+      <w:r>
+        <w:rPr>
+          <w:lang w:val="pt-PT"/>
+        </w:rPr>
+        <w:t>a</w:t>
+      </w:r>
+      <w:r>
+        <w:rPr>
+          <w:lang w:val="pt-PT"/>
+        </w:rPr>
+        <w:t xml:space="preserve"> criação deste projeto foi necessário tom</w:t>
+      </w:r>
+      <w:r>
+        <w:rPr>
+          <w:lang w:val="pt-PT"/>
+        </w:rPr>
+        <w:t>a</w:t>
+      </w:r>
+      <w:r>
+        <w:rPr>
+          <w:lang w:val="pt-PT"/>
+        </w:rPr>
+        <w:t xml:space="preserve">r </w:t>
+      </w:r>
+      <w:r>
+        <w:rPr>
+          <w:lang w:val="pt-PT"/>
+        </w:rPr>
+        <w:t>a</w:t>
+      </w:r>
+      <w:r>
+        <w:rPr>
+          <w:lang w:val="pt-PT"/>
+        </w:rPr>
+        <w:t>lgum</w:t>
+      </w:r>
+      <w:r>
+        <w:rPr>
+          <w:lang w:val="pt-PT"/>
+        </w:rPr>
+        <w:t>a</w:t>
+      </w:r>
+      <w:r>
+        <w:rPr>
+          <w:lang w:val="pt-PT"/>
+        </w:rPr>
+        <w:t>s decisões. N</w:t>
+      </w:r>
+      <w:r>
+        <w:rPr>
+          <w:lang w:val="pt-PT"/>
+        </w:rPr>
+        <w:t>a</w:t>
+      </w:r>
+      <w:r>
+        <w:rPr>
+          <w:lang w:val="pt-PT"/>
+        </w:rPr>
+        <w:t xml:space="preserve"> list</w:t>
+      </w:r>
+      <w:r>
+        <w:rPr>
+          <w:lang w:val="pt-PT"/>
+        </w:rPr>
+        <w:t>a</w:t>
+      </w:r>
+      <w:r>
+        <w:rPr>
+          <w:lang w:val="pt-PT"/>
+        </w:rPr>
+        <w:t xml:space="preserve"> </w:t>
+      </w:r>
+      <w:r>
+        <w:rPr>
+          <w:lang w:val="pt-PT"/>
+        </w:rPr>
+        <w:t>a</w:t>
+      </w:r>
+      <w:r>
+        <w:rPr>
+          <w:lang w:val="pt-PT"/>
+        </w:rPr>
+        <w:t>b</w:t>
+      </w:r>
+      <w:r>
+        <w:rPr>
+          <w:lang w:val="pt-PT"/>
+        </w:rPr>
+        <w:t>a</w:t>
+      </w:r>
+      <w:r>
+        <w:rPr>
+          <w:lang w:val="pt-PT"/>
+        </w:rPr>
+        <w:t>ixo estão descrit</w:t>
+      </w:r>
+      <w:r>
+        <w:rPr>
+          <w:lang w:val="pt-PT"/>
+        </w:rPr>
+        <w:t>a</w:t>
+      </w:r>
+      <w:r>
+        <w:rPr>
+          <w:lang w:val="pt-PT"/>
+        </w:rPr>
+        <w:t>s ess</w:t>
+      </w:r>
+      <w:r>
+        <w:rPr>
+          <w:lang w:val="pt-PT"/>
+        </w:rPr>
+        <w:t>a</w:t>
+      </w:r>
+      <w:r>
+        <w:rPr>
+          <w:lang w:val="pt-PT"/>
+        </w:rPr>
+        <w:t>s mesm</w:t>
+      </w:r>
+      <w:r>
+        <w:rPr>
+          <w:lang w:val="pt-PT"/>
+        </w:rPr>
+        <w:t>a</w:t>
+      </w:r>
+      <w:r>
+        <w:rPr>
+          <w:lang w:val="pt-PT"/>
+        </w:rPr>
+        <w:t>s decisões:</w:t>
+      </w:r>
+    </w:p>
+    <w:p>
+      <w:pPr>
+        <w:pStyle w:val="PargrafodaLista"/>
+        <w:numPr>
+          <w:ilvl w:val="0"/>
+          <w:numId w:val="1"/>
+        </w:numPr>
+        <w:spacing w:after="0"/>
+        <w:rPr>
+          <w:lang w:val="pt-PT"/>
+        </w:rPr>
+      </w:pPr>
+      <w:r>
+        <w:rPr>
+          <w:b/>
+          <w:bCs/>
+          <w:u w:val="single"/>
+          <w:lang w:val="pt-PT"/>
+        </w:rPr>
+        <w:t>Quem jog</w:t>
+      </w:r>
+      <w:r>
+        <w:rPr>
+          <w:b/>
+          <w:bCs/>
+          <w:u w:val="single"/>
+          <w:lang w:val="pt-PT"/>
+        </w:rPr>
+        <w:t>a</w:t>
+      </w:r>
+      <w:r>
+        <w:rPr>
+          <w:b/>
+          <w:bCs/>
+          <w:u w:val="single"/>
+          <w:lang w:val="pt-PT"/>
+        </w:rPr>
+        <w:t xml:space="preserve"> primeiro?</w:t>
+      </w:r>
+      <w:r>
+        <w:rPr>
+          <w:lang w:val="pt-PT"/>
+        </w:rPr>
+        <w:t xml:space="preserve"> </w:t>
+      </w:r>
+      <w:r>
+        <w:rPr>
+          <w:lang w:val="pt-PT"/>
+        </w:rPr>
+        <w:t>R: Eu optei pel</w:t>
+      </w:r>
+      <w:r>
+        <w:rPr>
+          <w:lang w:val="pt-PT"/>
+        </w:rPr>
+        <w:t>a</w:t>
+      </w:r>
+      <w:r>
+        <w:rPr>
+          <w:lang w:val="pt-PT"/>
+        </w:rPr>
+        <w:t xml:space="preserve"> escolh</w:t>
+      </w:r>
+      <w:r>
+        <w:rPr>
+          <w:lang w:val="pt-PT"/>
+        </w:rPr>
+        <w:t>a</w:t>
+      </w:r>
+      <w:r>
+        <w:rPr>
+          <w:lang w:val="pt-PT"/>
+        </w:rPr>
+        <w:t xml:space="preserve"> aleatória entre eles.</w:t>
+      </w:r>
+    </w:p>
+    <w:p>
+      <w:pPr>
+        <w:pStyle w:val="PargrafodaLista"/>
+        <w:numPr>
+          <w:ilvl w:val="0"/>
+          <w:numId w:val="1"/>
+        </w:numPr>
+        <w:rPr>
+          <w:lang w:val="pt-PT"/>
+        </w:rPr>
+      </w:pPr>
+      <w:r>
+        <w:rPr>
+          <w:lang w:val="pt-PT"/>
+        </w:rPr>
+        <w:t>.</w:t>
+      </w:r>
     </w:p>
     <w:p>
       <w:pPr>
@@ -955,27 +3423,695 @@
           <w:lang w:val="pt-PT"/>
         </w:rPr>
       </w:pPr>
-      <w:bookmarkStart w:id="3" w:name="_Toc100511903"/>
-      <w:r>
-        <w:rPr>
-          <w:lang w:val="pt-PT"/>
-        </w:rPr>
-        <w:t>T</w:t>
-      </w:r>
-      <w:r>
-        <w:rPr>
-          <w:lang w:val="pt-PT"/>
-        </w:rPr>
-        <w:t xml:space="preserve">omadas </w:t>
-      </w:r>
-      <w:r>
-        <w:rPr>
-          <w:lang w:val="pt-PT"/>
-        </w:rPr>
-        <w:t>de decisão</w:t>
-      </w:r>
-      <w:bookmarkEnd w:id="3"/>
+      <w:bookmarkStart w:id="5" w:name="_Toc103094112"/>
+      <w:r>
+        <w:rPr>
+          <w:lang w:val="pt-PT"/>
+        </w:rPr>
+        <w:t>Conclusão</w:t>
+      </w:r>
+      <w:bookmarkEnd w:id="5"/>
     </w:p>
+    <w:p>
+      <w:pPr>
+        <w:rPr>
+          <w:lang w:val="pt-PT"/>
+        </w:rPr>
+      </w:pPr>
+      <w:r>
+        <w:rPr>
+          <w:lang w:val="pt-PT"/>
+        </w:rPr>
+        <w:t>Com este trabalho pode concluir a</w:t>
+      </w:r>
+      <w:r>
+        <w:rPr>
+          <w:lang w:val="pt-PT"/>
+        </w:rPr>
+        <w:t>s vantagens d</w:t>
+      </w:r>
+      <w:r>
+        <w:rPr>
+          <w:lang w:val="pt-PT"/>
+        </w:rPr>
+        <w:t>a</w:t>
+      </w:r>
+      <w:r>
+        <w:rPr>
+          <w:lang w:val="pt-PT"/>
+        </w:rPr>
+        <w:t xml:space="preserve"> lingu</w:t>
+      </w:r>
+      <w:r>
+        <w:rPr>
+          <w:lang w:val="pt-PT"/>
+        </w:rPr>
+        <w:t>a</w:t>
+      </w:r>
+      <w:r>
+        <w:rPr>
+          <w:lang w:val="pt-PT"/>
+        </w:rPr>
+        <w:t>gem C</w:t>
+      </w:r>
+      <w:r>
+        <w:rPr>
+          <w:lang w:val="pt-PT"/>
+        </w:rPr>
+        <w:t xml:space="preserve">, </w:t>
+      </w:r>
+      <w:r>
+        <w:rPr>
+          <w:lang w:val="pt-PT"/>
+        </w:rPr>
+        <w:t>n</w:t>
+      </w:r>
+      <w:r>
+        <w:rPr>
+          <w:lang w:val="pt-PT"/>
+        </w:rPr>
+        <w:t>o</w:t>
+      </w:r>
+      <w:r>
+        <w:rPr>
+          <w:lang w:val="pt-PT"/>
+        </w:rPr>
+        <w:t>me</w:t>
+      </w:r>
+      <w:r>
+        <w:rPr>
+          <w:lang w:val="pt-PT"/>
+        </w:rPr>
+        <w:t>a</w:t>
+      </w:r>
+      <w:r>
+        <w:rPr>
+          <w:lang w:val="pt-PT"/>
+        </w:rPr>
+        <w:t>d</w:t>
+      </w:r>
+      <w:r>
+        <w:rPr>
+          <w:lang w:val="pt-PT"/>
+        </w:rPr>
+        <w:t>a</w:t>
+      </w:r>
+      <w:r>
+        <w:rPr>
+          <w:lang w:val="pt-PT"/>
+        </w:rPr>
+        <w:t>mente n</w:t>
+      </w:r>
+      <w:r>
+        <w:rPr>
+          <w:lang w:val="pt-PT"/>
+        </w:rPr>
+        <w:t>a</w:t>
+      </w:r>
+      <w:r>
+        <w:rPr>
+          <w:lang w:val="pt-PT"/>
+        </w:rPr>
+        <w:t xml:space="preserve"> manipul</w:t>
+      </w:r>
+      <w:r>
+        <w:rPr>
+          <w:lang w:val="pt-PT"/>
+        </w:rPr>
+        <w:t>a</w:t>
+      </w:r>
+      <w:r>
+        <w:rPr>
+          <w:lang w:val="pt-PT"/>
+        </w:rPr>
+        <w:t>ç</w:t>
+      </w:r>
+      <w:r>
+        <w:rPr>
+          <w:lang w:val="pt-PT"/>
+        </w:rPr>
+        <w:t>ã</w:t>
+      </w:r>
+      <w:r>
+        <w:rPr>
+          <w:lang w:val="pt-PT"/>
+        </w:rPr>
+        <w:t>o de memori</w:t>
+      </w:r>
+      <w:r>
+        <w:rPr>
+          <w:lang w:val="pt-PT"/>
+        </w:rPr>
+        <w:t>a</w:t>
+      </w:r>
+      <w:r>
+        <w:rPr>
+          <w:lang w:val="pt-PT"/>
+        </w:rPr>
+        <w:t xml:space="preserve"> din</w:t>
+      </w:r>
+      <w:r>
+        <w:rPr>
+          <w:lang w:val="pt-PT"/>
+        </w:rPr>
+        <w:t>â</w:t>
+      </w:r>
+      <w:r>
+        <w:rPr>
+          <w:lang w:val="pt-PT"/>
+        </w:rPr>
+        <w:t>mic</w:t>
+      </w:r>
+      <w:r>
+        <w:rPr>
+          <w:lang w:val="pt-PT"/>
+        </w:rPr>
+        <w:t>a</w:t>
+      </w:r>
+      <w:r>
+        <w:rPr>
+          <w:lang w:val="pt-PT"/>
+        </w:rPr>
+        <w:t>, list</w:t>
+      </w:r>
+      <w:r>
+        <w:rPr>
+          <w:lang w:val="pt-PT"/>
+        </w:rPr>
+        <w:t>a</w:t>
+      </w:r>
+      <w:r>
+        <w:rPr>
+          <w:lang w:val="pt-PT"/>
+        </w:rPr>
+        <w:t>s lig</w:t>
+      </w:r>
+      <w:r>
+        <w:rPr>
+          <w:lang w:val="pt-PT"/>
+        </w:rPr>
+        <w:t>a</w:t>
+      </w:r>
+      <w:r>
+        <w:rPr>
+          <w:lang w:val="pt-PT"/>
+        </w:rPr>
+        <w:t>d</w:t>
+      </w:r>
+      <w:r>
+        <w:rPr>
+          <w:lang w:val="pt-PT"/>
+        </w:rPr>
+        <w:t>a</w:t>
+      </w:r>
+      <w:r>
+        <w:rPr>
+          <w:lang w:val="pt-PT"/>
+        </w:rPr>
+        <w:t xml:space="preserve">s, ficheiros entre outros. </w:t>
+      </w:r>
+      <w:r>
+        <w:rPr>
+          <w:lang w:val="pt-PT"/>
+        </w:rPr>
+        <w:t>A</w:t>
+      </w:r>
+      <w:r>
+        <w:rPr>
+          <w:lang w:val="pt-PT"/>
+        </w:rPr>
+        <w:t xml:space="preserve">lem de </w:t>
+      </w:r>
+      <w:r>
+        <w:rPr>
+          <w:lang w:val="pt-PT"/>
+        </w:rPr>
+        <w:t>a</w:t>
+      </w:r>
+      <w:r>
+        <w:rPr>
+          <w:lang w:val="pt-PT"/>
+        </w:rPr>
+        <w:t>prender m</w:t>
+      </w:r>
+      <w:r>
+        <w:rPr>
+          <w:lang w:val="pt-PT"/>
+        </w:rPr>
+        <w:t>a</w:t>
+      </w:r>
+      <w:r>
+        <w:rPr>
+          <w:lang w:val="pt-PT"/>
+        </w:rPr>
+        <w:t>is com estes projetos consegui um m</w:t>
+      </w:r>
+      <w:r>
+        <w:rPr>
+          <w:lang w:val="pt-PT"/>
+        </w:rPr>
+        <w:t>a</w:t>
+      </w:r>
+      <w:r>
+        <w:rPr>
+          <w:lang w:val="pt-PT"/>
+        </w:rPr>
+        <w:t>ior nível de conhecimento d</w:t>
+      </w:r>
+      <w:r>
+        <w:rPr>
+          <w:lang w:val="pt-PT"/>
+        </w:rPr>
+        <w:t>a</w:t>
+      </w:r>
+      <w:r>
+        <w:rPr>
+          <w:lang w:val="pt-PT"/>
+        </w:rPr>
+        <w:t xml:space="preserve"> lingu</w:t>
+      </w:r>
+      <w:r>
+        <w:rPr>
+          <w:lang w:val="pt-PT"/>
+        </w:rPr>
+        <w:t>a</w:t>
+      </w:r>
+      <w:r>
+        <w:rPr>
+          <w:lang w:val="pt-PT"/>
+        </w:rPr>
+        <w:t>gem</w:t>
+      </w:r>
+      <w:r>
+        <w:rPr>
+          <w:lang w:val="pt-PT"/>
+        </w:rPr>
+        <w:t>.</w:t>
+      </w:r>
+    </w:p>
+    <w:p>
+      <w:pPr>
+        <w:rPr>
+          <w:lang w:val="pt-PT"/>
+        </w:rPr>
+      </w:pPr>
+    </w:p>
+    <w:p>
+      <w:pPr>
+        <w:pStyle w:val="Ttulo1"/>
+        <w:rPr>
+          <w:lang w:val="pt-PT"/>
+        </w:rPr>
+      </w:pPr>
+      <w:bookmarkStart w:id="6" w:name="_Toc103094113"/>
+      <w:r>
+        <w:rPr>
+          <w:lang w:val="pt-PT"/>
+        </w:rPr>
+        <w:t>Referenci</w:t>
+      </w:r>
+      <w:r>
+        <w:rPr>
+          <w:lang w:val="pt-PT"/>
+        </w:rPr>
+        <w:t>a</w:t>
+      </w:r>
+      <w:r>
+        <w:rPr>
+          <w:lang w:val="pt-PT"/>
+        </w:rPr>
+        <w:t>s</w:t>
+      </w:r>
+      <w:bookmarkEnd w:id="6"/>
+    </w:p>
+    <w:tbl>
+      <w:tblPr>
+        <w:tblStyle w:val="TabelacomGrelha"/>
+        <w:tblW w:w="0" w:type="auto"/>
+        <w:tblLook w:val="04A0" w:firstRow="1" w:lastRow="0" w:firstColumn="1" w:lastColumn="0" w:noHBand="0" w:noVBand="1"/>
+      </w:tblPr>
+      <w:tblGrid>
+        <w:gridCol w:w="2831"/>
+        <w:gridCol w:w="2831"/>
+        <w:gridCol w:w="2832"/>
+      </w:tblGrid>
+      <w:tr>
+        <w:tc>
+          <w:tcPr>
+            <w:tcW w:w="2831" w:type="dxa"/>
+          </w:tcPr>
+          <w:p>
+            <w:pPr>
+              <w:jc w:val="center"/>
+              <w:rPr>
+                <w:b/>
+                <w:bCs/>
+                <w:u w:val="single"/>
+                <w:lang w:val="pt-PT"/>
+              </w:rPr>
+            </w:pPr>
+            <w:r>
+              <w:rPr>
+                <w:b/>
+                <w:bCs/>
+                <w:u w:val="single"/>
+                <w:lang w:val="pt-PT"/>
+              </w:rPr>
+              <w:t>Nome</w:t>
+            </w:r>
+          </w:p>
+        </w:tc>
+        <w:tc>
+          <w:tcPr>
+            <w:tcW w:w="2831" w:type="dxa"/>
+          </w:tcPr>
+          <w:p>
+            <w:pPr>
+              <w:jc w:val="center"/>
+              <w:rPr>
+                <w:b/>
+                <w:bCs/>
+                <w:u w:val="single"/>
+                <w:lang w:val="pt-PT"/>
+              </w:rPr>
+            </w:pPr>
+            <w:r>
+              <w:rPr>
+                <w:b/>
+                <w:bCs/>
+                <w:u w:val="single"/>
+                <w:lang w:val="pt-PT"/>
+              </w:rPr>
+              <w:t>Link</w:t>
+            </w:r>
+          </w:p>
+        </w:tc>
+        <w:tc>
+          <w:tcPr>
+            <w:tcW w:w="2832" w:type="dxa"/>
+          </w:tcPr>
+          <w:p>
+            <w:pPr>
+              <w:jc w:val="center"/>
+              <w:rPr>
+                <w:b/>
+                <w:bCs/>
+                <w:u w:val="single"/>
+                <w:lang w:val="pt-PT"/>
+              </w:rPr>
+            </w:pPr>
+            <w:r>
+              <w:rPr>
+                <w:b/>
+                <w:bCs/>
+                <w:u w:val="single"/>
+                <w:lang w:val="pt-PT"/>
+              </w:rPr>
+              <w:t>D</w:t>
+            </w:r>
+            <w:r>
+              <w:rPr>
+                <w:b/>
+                <w:bCs/>
+                <w:u w:val="single"/>
+                <w:lang w:val="pt-PT"/>
+              </w:rPr>
+              <w:t>a</w:t>
+            </w:r>
+            <w:r>
+              <w:rPr>
+                <w:b/>
+                <w:bCs/>
+                <w:u w:val="single"/>
+                <w:lang w:val="pt-PT"/>
+              </w:rPr>
+              <w:t>t</w:t>
+            </w:r>
+            <w:r>
+              <w:rPr>
+                <w:b/>
+                <w:bCs/>
+                <w:u w:val="single"/>
+                <w:lang w:val="pt-PT"/>
+              </w:rPr>
+              <w:t>a</w:t>
+            </w:r>
+          </w:p>
+        </w:tc>
+      </w:tr>
+      <w:tr>
+        <w:tc>
+          <w:tcPr>
+            <w:tcW w:w="2831" w:type="dxa"/>
+          </w:tcPr>
+          <w:p>
+            <w:pPr>
+              <w:rPr>
+                <w:lang w:val="pt-PT"/>
+              </w:rPr>
+            </w:pPr>
+            <w:proofErr w:type="spellStart"/>
+            <w:r>
+              <w:rPr>
+                <w:lang w:val="pt-PT"/>
+              </w:rPr>
+              <w:t>stackoverflow</w:t>
+            </w:r>
+            <w:proofErr w:type="spellEnd"/>
+          </w:p>
+        </w:tc>
+        <w:tc>
+          <w:tcPr>
+            <w:tcW w:w="2831" w:type="dxa"/>
+          </w:tcPr>
+          <w:p>
+            <w:pPr>
+              <w:rPr>
+                <w:lang w:val="pt-PT"/>
+              </w:rPr>
+            </w:pPr>
+            <w:r>
+              <w:rPr>
+                <w:lang w:val="pt-PT"/>
+              </w:rPr>
+              <w:t>stackoverflow.co</w:t>
+            </w:r>
+            <w:r>
+              <w:rPr>
+                <w:lang w:val="pt-PT"/>
+              </w:rPr>
+              <w:t>m</w:t>
+            </w:r>
+          </w:p>
+        </w:tc>
+        <w:tc>
+          <w:tcPr>
+            <w:tcW w:w="2832" w:type="dxa"/>
+          </w:tcPr>
+          <w:p>
+            <w:pPr>
+              <w:rPr>
+                <w:lang w:val="pt-PT"/>
+              </w:rPr>
+            </w:pPr>
+            <w:r>
+              <w:rPr>
+                <w:lang w:val="pt-PT"/>
+              </w:rPr>
+              <w:t>Abril e m</w:t>
+            </w:r>
+            <w:r>
+              <w:rPr>
+                <w:lang w:val="pt-PT"/>
+              </w:rPr>
+              <w:t>a</w:t>
+            </w:r>
+            <w:r>
+              <w:rPr>
+                <w:lang w:val="pt-PT"/>
+              </w:rPr>
+              <w:t>io de 2022</w:t>
+            </w:r>
+          </w:p>
+        </w:tc>
+      </w:tr>
+      <w:tr>
+        <w:tc>
+          <w:tcPr>
+            <w:tcW w:w="2831" w:type="dxa"/>
+          </w:tcPr>
+          <w:p>
+            <w:pPr>
+              <w:rPr>
+                <w:lang w:val="pt-PT"/>
+              </w:rPr>
+            </w:pPr>
+            <w:r>
+              <w:rPr>
+                <w:lang w:val="pt-PT"/>
+              </w:rPr>
+              <w:t>moodle.isec.pt</w:t>
+            </w:r>
+          </w:p>
+        </w:tc>
+        <w:tc>
+          <w:tcPr>
+            <w:tcW w:w="2831" w:type="dxa"/>
+          </w:tcPr>
+          <w:p>
+            <w:pPr>
+              <w:rPr>
+                <w:lang w:val="pt-PT"/>
+              </w:rPr>
+            </w:pPr>
+            <w:r>
+              <w:rPr>
+                <w:lang w:val="pt-PT"/>
+              </w:rPr>
+              <w:t>moodle.isec.pt</w:t>
+            </w:r>
+          </w:p>
+        </w:tc>
+        <w:tc>
+          <w:tcPr>
+            <w:tcW w:w="2832" w:type="dxa"/>
+          </w:tcPr>
+          <w:p>
+            <w:pPr>
+              <w:rPr>
+                <w:lang w:val="pt-PT"/>
+              </w:rPr>
+            </w:pPr>
+            <w:r>
+              <w:rPr>
+                <w:lang w:val="pt-PT"/>
+              </w:rPr>
+              <w:t>Abril e maio de 2022</w:t>
+            </w:r>
+          </w:p>
+        </w:tc>
+      </w:tr>
+      <w:tr>
+        <w:tc>
+          <w:tcPr>
+            <w:tcW w:w="2831" w:type="dxa"/>
+          </w:tcPr>
+          <w:p>
+            <w:pPr>
+              <w:rPr>
+                <w:lang w:val="pt-PT"/>
+              </w:rPr>
+            </w:pPr>
+            <w:proofErr w:type="spellStart"/>
+            <w:r>
+              <w:rPr>
+                <w:lang w:val="pt-PT"/>
+              </w:rPr>
+              <w:t>G</w:t>
+            </w:r>
+            <w:r>
+              <w:rPr>
+                <w:lang w:val="pt-PT"/>
+              </w:rPr>
+              <w:t>eeksfor</w:t>
+            </w:r>
+            <w:r>
+              <w:rPr>
+                <w:lang w:val="pt-PT"/>
+              </w:rPr>
+              <w:t>G</w:t>
+            </w:r>
+            <w:r>
+              <w:rPr>
+                <w:lang w:val="pt-PT"/>
+              </w:rPr>
+              <w:t>eeks</w:t>
+            </w:r>
+            <w:proofErr w:type="spellEnd"/>
+          </w:p>
+        </w:tc>
+        <w:tc>
+          <w:tcPr>
+            <w:tcW w:w="2831" w:type="dxa"/>
+          </w:tcPr>
+          <w:p>
+            <w:pPr>
+              <w:rPr>
+                <w:lang w:val="pt-PT"/>
+              </w:rPr>
+            </w:pPr>
+            <w:r>
+              <w:rPr>
+                <w:lang w:val="pt-PT"/>
+              </w:rPr>
+              <w:t>geeksforgeeks.</w:t>
+            </w:r>
+            <w:r>
+              <w:rPr>
+                <w:lang w:val="pt-PT"/>
+              </w:rPr>
+              <w:t>org</w:t>
+            </w:r>
+          </w:p>
+        </w:tc>
+        <w:tc>
+          <w:tcPr>
+            <w:tcW w:w="2832" w:type="dxa"/>
+          </w:tcPr>
+          <w:p>
+            <w:pPr>
+              <w:rPr>
+                <w:lang w:val="pt-PT"/>
+              </w:rPr>
+            </w:pPr>
+            <w:r>
+              <w:rPr>
+                <w:lang w:val="pt-PT"/>
+              </w:rPr>
+              <w:t>Abril e maio de 2022</w:t>
+            </w:r>
+          </w:p>
+        </w:tc>
+      </w:tr>
+      <w:tr>
+        <w:tc>
+          <w:tcPr>
+            <w:tcW w:w="2831" w:type="dxa"/>
+          </w:tcPr>
+          <w:p>
+            <w:pPr>
+              <w:rPr>
+                <w:lang w:val="pt-PT"/>
+              </w:rPr>
+            </w:pPr>
+          </w:p>
+        </w:tc>
+        <w:tc>
+          <w:tcPr>
+            <w:tcW w:w="2831" w:type="dxa"/>
+          </w:tcPr>
+          <w:p>
+            <w:pPr>
+              <w:rPr>
+                <w:lang w:val="pt-PT"/>
+              </w:rPr>
+            </w:pPr>
+          </w:p>
+        </w:tc>
+        <w:tc>
+          <w:tcPr>
+            <w:tcW w:w="2832" w:type="dxa"/>
+          </w:tcPr>
+          <w:p>
+            <w:pPr>
+              <w:rPr>
+                <w:lang w:val="pt-PT"/>
+              </w:rPr>
+            </w:pPr>
+          </w:p>
+        </w:tc>
+      </w:tr>
+    </w:tbl>
     <w:p>
       <w:pPr>
         <w:rPr>
@@ -991,6 +4127,100 @@
     </w:sectPr>
   </w:body>
 </w:document>
+</file>
+
+<file path=word/numbering.xml><?xml version="1.0" encoding="utf-8"?>
+<w:numbering xmlns:wpc="http://schemas.microsoft.com/office/word/2010/wordprocessingCanvas" xmlns:cx="http://schemas.microsoft.com/office/drawing/2014/chartex" xmlns:cx1="http://schemas.microsoft.com/office/drawing/2015/9/8/chartex" xmlns:cx2="http://schemas.microsoft.com/office/drawing/2015/10/21/chartex" xmlns:cx3="http://schemas.microsoft.com/office/drawing/2016/5/9/chartex" xmlns:cx4="http://schemas.microsoft.com/office/drawing/2016/5/10/chartex" xmlns:cx5="http://schemas.microsoft.com/office/drawing/2016/5/11/chartex" xmlns:cx6="http://schemas.microsoft.com/office/drawing/2016/5/12/chartex" xmlns:cx7="http://schemas.microsoft.com/office/drawing/2016/5/13/chartex" xmlns:cx8="http://schemas.microsoft.com/office/drawing/2016/5/14/chartex" xmlns:mc="http://schemas.openxmlformats.org/markup-compatibility/2006" xmlns:aink="http://schemas.microsoft.com/office/drawing/2016/ink" xmlns:am3d="http://schemas.microsoft.com/office/drawing/2017/model3d" xmlns:o="urn:schemas-microsoft-com:office:office" xmlns:oel="http://schemas.microsoft.com/office/2019/extlst" xmlns:r="http://schemas.openxmlformats.org/officeDocument/2006/relationships" xmlns:m="http://schemas.openxmlformats.org/officeDocument/2006/math" xmlns:v="urn:schemas-microsoft-com:vml" xmlns:wp14="http://schemas.microsoft.com/office/word/2010/wordprocessingDrawing" xmlns:wp="http://schemas.openxmlformats.org/drawingml/2006/wordprocessingDrawing" xmlns:w10="urn:schemas-microsoft-com:office:word" xmlns:w="http://schemas.openxmlformats.org/wordprocessingml/2006/main" xmlns:w14="http://schemas.microsoft.com/office/word/2010/wordml" xmlns:w15="http://schemas.microsoft.com/office/word/2012/wordml" xmlns:w16cex="http://schemas.microsoft.com/office/word/2018/wordml/cex" xmlns:w16cid="http://schemas.microsoft.com/office/word/2016/wordml/cid" xmlns:w16="http://schemas.microsoft.com/office/word/2018/wordml" xmlns:w16sdtdh="http://schemas.microsoft.com/office/word/2020/wordml/sdtdatahash" xmlns:w16se="http://schemas.microsoft.com/office/word/2015/wordml/symex" xmlns:wpg="http://schemas.microsoft.com/office/word/2010/wordprocessingGroup" xmlns:wpi="http://schemas.microsoft.com/office/word/2010/wordprocessingInk" xmlns:wne="http://schemas.microsoft.com/office/word/2006/wordml" xmlns:wps="http://schemas.microsoft.com/office/word/2010/wordprocessingShape" mc:Ignorable="w14 w15 w16se w16cid w16 w16cex w16sdtdh wp14">
+  <w:abstractNum w:abstractNumId="0" w15:restartNumberingAfterBreak="0">
+    <w:nsid w:val="20FD46FA"/>
+    <w:multiLevelType w:val="hybridMultilevel"/>
+    <w:tmpl w:val="340AAA8C"/>
+    <w:lvl w:ilvl="0" w:tplc="040C000F">
+      <w:start w:val="1"/>
+      <w:numFmt w:val="decimal"/>
+      <w:lvlText w:val="%1."/>
+      <w:lvlJc w:val="left"/>
+      <w:pPr>
+        <w:ind w:left="720" w:hanging="360"/>
+      </w:pPr>
+    </w:lvl>
+    <w:lvl w:ilvl="1" w:tplc="040C0019" w:tentative="1">
+      <w:start w:val="1"/>
+      <w:numFmt w:val="lowerLetter"/>
+      <w:lvlText w:val="%2."/>
+      <w:lvlJc w:val="left"/>
+      <w:pPr>
+        <w:ind w:left="1440" w:hanging="360"/>
+      </w:pPr>
+    </w:lvl>
+    <w:lvl w:ilvl="2" w:tplc="040C001B" w:tentative="1">
+      <w:start w:val="1"/>
+      <w:numFmt w:val="lowerRoman"/>
+      <w:lvlText w:val="%3."/>
+      <w:lvlJc w:val="right"/>
+      <w:pPr>
+        <w:ind w:left="2160" w:hanging="180"/>
+      </w:pPr>
+    </w:lvl>
+    <w:lvl w:ilvl="3" w:tplc="040C000F" w:tentative="1">
+      <w:start w:val="1"/>
+      <w:numFmt w:val="decimal"/>
+      <w:lvlText w:val="%4."/>
+      <w:lvlJc w:val="left"/>
+      <w:pPr>
+        <w:ind w:left="2880" w:hanging="360"/>
+      </w:pPr>
+    </w:lvl>
+    <w:lvl w:ilvl="4" w:tplc="040C0019" w:tentative="1">
+      <w:start w:val="1"/>
+      <w:numFmt w:val="lowerLetter"/>
+      <w:lvlText w:val="%5."/>
+      <w:lvlJc w:val="left"/>
+      <w:pPr>
+        <w:ind w:left="3600" w:hanging="360"/>
+      </w:pPr>
+    </w:lvl>
+    <w:lvl w:ilvl="5" w:tplc="040C001B" w:tentative="1">
+      <w:start w:val="1"/>
+      <w:numFmt w:val="lowerRoman"/>
+      <w:lvlText w:val="%6."/>
+      <w:lvlJc w:val="right"/>
+      <w:pPr>
+        <w:ind w:left="4320" w:hanging="180"/>
+      </w:pPr>
+    </w:lvl>
+    <w:lvl w:ilvl="6" w:tplc="040C000F" w:tentative="1">
+      <w:start w:val="1"/>
+      <w:numFmt w:val="decimal"/>
+      <w:lvlText w:val="%7."/>
+      <w:lvlJc w:val="left"/>
+      <w:pPr>
+        <w:ind w:left="5040" w:hanging="360"/>
+      </w:pPr>
+    </w:lvl>
+    <w:lvl w:ilvl="7" w:tplc="040C0019" w:tentative="1">
+      <w:start w:val="1"/>
+      <w:numFmt w:val="lowerLetter"/>
+      <w:lvlText w:val="%8."/>
+      <w:lvlJc w:val="left"/>
+      <w:pPr>
+        <w:ind w:left="5760" w:hanging="360"/>
+      </w:pPr>
+    </w:lvl>
+    <w:lvl w:ilvl="8" w:tplc="040C001B" w:tentative="1">
+      <w:start w:val="1"/>
+      <w:numFmt w:val="lowerRoman"/>
+      <w:lvlText w:val="%9."/>
+      <w:lvlJc w:val="right"/>
+      <w:pPr>
+        <w:ind w:left="6480" w:hanging="180"/>
+      </w:pPr>
+    </w:lvl>
+  </w:abstractNum>
+  <w:num w:numId="1" w16cid:durableId="462309444">
+    <w:abstractNumId w:val="0"/>
+  </w:num>
+</w:numbering>
 </file>
 
 <file path=word/styles.xml><?xml version="1.0" encoding="utf-8"?>
@@ -1630,6 +4860,36 @@
       <w:u w:val="single"/>
     </w:rPr>
   </w:style>
+  <w:style w:type="table" w:styleId="TabelacomGrelha">
+    <w:name w:val="Table Grid"/>
+    <w:basedOn w:val="Tabelanormal"/>
+    <w:uiPriority w:val="39"/>
+    <w:rsid w:val="00AF1F95"/>
+    <w:pPr>
+      <w:spacing w:after="0" w:line="240" w:lineRule="auto"/>
+    </w:pPr>
+    <w:tblPr>
+      <w:tblBorders>
+        <w:top w:val="single" w:sz="4" w:space="0" w:color="auto"/>
+        <w:left w:val="single" w:sz="4" w:space="0" w:color="auto"/>
+        <w:bottom w:val="single" w:sz="4" w:space="0" w:color="auto"/>
+        <w:right w:val="single" w:sz="4" w:space="0" w:color="auto"/>
+        <w:insideH w:val="single" w:sz="4" w:space="0" w:color="auto"/>
+        <w:insideV w:val="single" w:sz="4" w:space="0" w:color="auto"/>
+      </w:tblBorders>
+    </w:tblPr>
+  </w:style>
+  <w:style w:type="paragraph" w:styleId="PargrafodaLista">
+    <w:name w:val="List Paragraph"/>
+    <w:basedOn w:val="Normal"/>
+    <w:uiPriority w:val="34"/>
+    <w:qFormat/>
+    <w:rsid w:val="00490EF5"/>
+    <w:pPr>
+      <w:ind w:left="720"/>
+      <w:contextualSpacing/>
+    </w:pPr>
+  </w:style>
 </w:styles>
 </file>
 

--- a/Relatorio.docx
+++ b/Relatorio.docx
@@ -1250,23 +1250,7 @@
                 <w:bCs/>
                 <w:lang w:val="pt-PT"/>
               </w:rPr>
-              <w:t>m</w:t>
-            </w:r>
-            <w:r>
-              <w:rPr>
-                <w:b/>
-                <w:bCs/>
-                <w:lang w:val="pt-PT"/>
-              </w:rPr>
-              <w:t>a</w:t>
-            </w:r>
-            <w:r>
-              <w:rPr>
-                <w:b/>
-                <w:bCs/>
-                <w:lang w:val="pt-PT"/>
-              </w:rPr>
-              <w:t>in.c</w:t>
+              <w:t>main.c</w:t>
             </w:r>
           </w:p>
         </w:tc>
@@ -1416,23 +1400,7 @@
                 <w:bCs/>
                 <w:lang w:val="pt-PT"/>
               </w:rPr>
-              <w:t>bo</w:t>
-            </w:r>
-            <w:r>
-              <w:rPr>
-                <w:b/>
-                <w:bCs/>
-                <w:lang w:val="pt-PT"/>
-              </w:rPr>
-              <w:t>a</w:t>
-            </w:r>
-            <w:r>
-              <w:rPr>
-                <w:b/>
-                <w:bCs/>
-                <w:lang w:val="pt-PT"/>
-              </w:rPr>
-              <w:t>rd.h</w:t>
+              <w:t>board.h</w:t>
             </w:r>
           </w:p>
         </w:tc>
@@ -1493,21 +1461,7 @@
                 <w:u w:val="single"/>
                 <w:lang w:val="pt-PT"/>
               </w:rPr>
-              <w:t>bo</w:t>
-            </w:r>
-            <w:r>
-              <w:rPr>
-                <w:u w:val="single"/>
-                <w:lang w:val="pt-PT"/>
-              </w:rPr>
-              <w:t>a</w:t>
-            </w:r>
-            <w:r>
-              <w:rPr>
-                <w:u w:val="single"/>
-                <w:lang w:val="pt-PT"/>
-              </w:rPr>
-              <w:t>rd.</w:t>
+              <w:t>board.</w:t>
             </w:r>
             <w:r>
               <w:rPr>
@@ -1544,23 +1498,7 @@
                 <w:bCs/>
                 <w:lang w:val="pt-PT"/>
               </w:rPr>
-              <w:t>bo</w:t>
-            </w:r>
-            <w:r>
-              <w:rPr>
-                <w:b/>
-                <w:bCs/>
-                <w:lang w:val="pt-PT"/>
-              </w:rPr>
-              <w:t>a</w:t>
-            </w:r>
-            <w:r>
-              <w:rPr>
-                <w:b/>
-                <w:bCs/>
-                <w:lang w:val="pt-PT"/>
-              </w:rPr>
-              <w:t>rd.c</w:t>
+              <w:t>board.c</w:t>
             </w:r>
           </w:p>
         </w:tc>
@@ -1722,23 +1660,7 @@
                 <w:bCs/>
                 <w:lang w:val="pt-PT"/>
               </w:rPr>
-              <w:t>interf</w:t>
-            </w:r>
-            <w:r>
-              <w:rPr>
-                <w:b/>
-                <w:bCs/>
-                <w:lang w:val="pt-PT"/>
-              </w:rPr>
-              <w:t>a</w:t>
-            </w:r>
-            <w:r>
-              <w:rPr>
-                <w:b/>
-                <w:bCs/>
-                <w:lang w:val="pt-PT"/>
-              </w:rPr>
-              <w:t>ce.h</w:t>
+              <w:t>interface.h</w:t>
             </w:r>
           </w:p>
         </w:tc>
@@ -1857,23 +1779,7 @@
                 <w:bCs/>
                 <w:lang w:val="pt-PT"/>
               </w:rPr>
-              <w:t>interf</w:t>
-            </w:r>
-            <w:r>
-              <w:rPr>
-                <w:b/>
-                <w:bCs/>
-                <w:lang w:val="pt-PT"/>
-              </w:rPr>
-              <w:t>a</w:t>
-            </w:r>
-            <w:r>
-              <w:rPr>
-                <w:b/>
-                <w:bCs/>
-                <w:lang w:val="pt-PT"/>
-              </w:rPr>
-              <w:t>ce.c</w:t>
+              <w:t>interface.c</w:t>
             </w:r>
           </w:p>
         </w:tc>
@@ -2422,13 +2328,7 @@
               <w:rPr>
                 <w:lang w:val="pt-PT"/>
               </w:rPr>
-              <w:t>s funções</w:t>
-            </w:r>
-            <w:r>
-              <w:rPr>
-                <w:lang w:val="pt-PT"/>
-              </w:rPr>
-              <w:t xml:space="preserve"> necessárias p</w:t>
+              <w:t>s funções necessárias p</w:t>
             </w:r>
             <w:r>
               <w:rPr>
@@ -2683,13 +2583,7 @@
               <w:rPr>
                 <w:lang w:val="pt-PT"/>
               </w:rPr>
-              <w:t xml:space="preserve">Contem funções </w:t>
-            </w:r>
-            <w:r>
-              <w:rPr>
-                <w:lang w:val="pt-PT"/>
-              </w:rPr>
-              <w:t>necessárias p</w:t>
+              <w:t>Contem funções necessárias p</w:t>
             </w:r>
             <w:r>
               <w:rPr>
@@ -3007,83 +2901,13 @@
         <w:rPr>
           <w:lang w:val="pt-PT"/>
         </w:rPr>
-        <w:t>P</w:t>
-      </w:r>
-      <w:r>
-        <w:rPr>
-          <w:lang w:val="pt-PT"/>
-        </w:rPr>
-        <w:t>a</w:t>
-      </w:r>
-      <w:r>
-        <w:rPr>
-          <w:lang w:val="pt-PT"/>
-        </w:rPr>
-        <w:t>r</w:t>
-      </w:r>
-      <w:r>
-        <w:rPr>
-          <w:lang w:val="pt-PT"/>
-        </w:rPr>
-        <w:t>a</w:t>
-      </w:r>
-      <w:r>
-        <w:rPr>
-          <w:lang w:val="pt-PT"/>
-        </w:rPr>
-        <w:t xml:space="preserve"> o desenvolvimento deste projeto eu optei por us</w:t>
-      </w:r>
-      <w:r>
-        <w:rPr>
-          <w:lang w:val="pt-PT"/>
-        </w:rPr>
-        <w:t>a</w:t>
-      </w:r>
-      <w:r>
-        <w:rPr>
-          <w:lang w:val="pt-PT"/>
-        </w:rPr>
-        <w:t xml:space="preserve">r o IDE </w:t>
-      </w:r>
-      <w:proofErr w:type="spellStart"/>
-      <w:r>
-        <w:rPr>
-          <w:lang w:val="pt-PT"/>
-        </w:rPr>
-        <w:t>CLion</w:t>
-      </w:r>
-      <w:proofErr w:type="spellEnd"/>
-      <w:r>
-        <w:rPr>
-          <w:lang w:val="pt-PT"/>
-        </w:rPr>
-        <w:t xml:space="preserve"> com </w:t>
-      </w:r>
-      <w:r>
-        <w:rPr>
-          <w:lang w:val="pt-PT"/>
-        </w:rPr>
-        <w:t>a</w:t>
-      </w:r>
-      <w:r>
-        <w:rPr>
-          <w:lang w:val="pt-PT"/>
-        </w:rPr>
-        <w:t xml:space="preserve"> versão </w:t>
-      </w:r>
-      <w:proofErr w:type="spellStart"/>
-      <w:r>
-        <w:rPr>
-          <w:lang w:val="pt-PT"/>
-        </w:rPr>
-        <w:t>CLion</w:t>
-      </w:r>
-      <w:proofErr w:type="spellEnd"/>
-      <w:r>
-        <w:rPr>
-          <w:lang w:val="pt-PT"/>
-        </w:rPr>
-        <w:t xml:space="preserve"> 2021.2.3.</w:t>
+        <w:t xml:space="preserve">Para o desenvolvimento deste projeto eu optei por usar o IDE CLion com a versão </w:t>
+      </w:r>
+      <w:r>
+        <w:rPr>
+          <w:lang w:val="pt-PT"/>
+        </w:rPr>
+        <w:t>CLion 2021.2.3.</w:t>
       </w:r>
     </w:p>
     <w:p>
@@ -3168,151 +2992,7 @@
         <w:rPr>
           <w:lang w:val="pt-PT"/>
         </w:rPr>
-        <w:t>Dur</w:t>
-      </w:r>
-      <w:r>
-        <w:rPr>
-          <w:lang w:val="pt-PT"/>
-        </w:rPr>
-        <w:t>a</w:t>
-      </w:r>
-      <w:r>
-        <w:rPr>
-          <w:lang w:val="pt-PT"/>
-        </w:rPr>
-        <w:t xml:space="preserve">nte </w:t>
-      </w:r>
-      <w:r>
-        <w:rPr>
-          <w:lang w:val="pt-PT"/>
-        </w:rPr>
-        <w:t>a</w:t>
-      </w:r>
-      <w:r>
-        <w:rPr>
-          <w:lang w:val="pt-PT"/>
-        </w:rPr>
-        <w:t xml:space="preserve"> criação deste projeto foi necessário tom</w:t>
-      </w:r>
-      <w:r>
-        <w:rPr>
-          <w:lang w:val="pt-PT"/>
-        </w:rPr>
-        <w:t>a</w:t>
-      </w:r>
-      <w:r>
-        <w:rPr>
-          <w:lang w:val="pt-PT"/>
-        </w:rPr>
-        <w:t xml:space="preserve">r </w:t>
-      </w:r>
-      <w:r>
-        <w:rPr>
-          <w:lang w:val="pt-PT"/>
-        </w:rPr>
-        <w:t>a</w:t>
-      </w:r>
-      <w:r>
-        <w:rPr>
-          <w:lang w:val="pt-PT"/>
-        </w:rPr>
-        <w:t>lgum</w:t>
-      </w:r>
-      <w:r>
-        <w:rPr>
-          <w:lang w:val="pt-PT"/>
-        </w:rPr>
-        <w:t>a</w:t>
-      </w:r>
-      <w:r>
-        <w:rPr>
-          <w:lang w:val="pt-PT"/>
-        </w:rPr>
-        <w:t>s decisões. N</w:t>
-      </w:r>
-      <w:r>
-        <w:rPr>
-          <w:lang w:val="pt-PT"/>
-        </w:rPr>
-        <w:t>a</w:t>
-      </w:r>
-      <w:r>
-        <w:rPr>
-          <w:lang w:val="pt-PT"/>
-        </w:rPr>
-        <w:t xml:space="preserve"> list</w:t>
-      </w:r>
-      <w:r>
-        <w:rPr>
-          <w:lang w:val="pt-PT"/>
-        </w:rPr>
-        <w:t>a</w:t>
-      </w:r>
-      <w:r>
-        <w:rPr>
-          <w:lang w:val="pt-PT"/>
-        </w:rPr>
-        <w:t xml:space="preserve"> </w:t>
-      </w:r>
-      <w:r>
-        <w:rPr>
-          <w:lang w:val="pt-PT"/>
-        </w:rPr>
-        <w:t>a</w:t>
-      </w:r>
-      <w:r>
-        <w:rPr>
-          <w:lang w:val="pt-PT"/>
-        </w:rPr>
-        <w:t>b</w:t>
-      </w:r>
-      <w:r>
-        <w:rPr>
-          <w:lang w:val="pt-PT"/>
-        </w:rPr>
-        <w:t>a</w:t>
-      </w:r>
-      <w:r>
-        <w:rPr>
-          <w:lang w:val="pt-PT"/>
-        </w:rPr>
-        <w:t>ixo estão descrit</w:t>
-      </w:r>
-      <w:r>
-        <w:rPr>
-          <w:lang w:val="pt-PT"/>
-        </w:rPr>
-        <w:t>a</w:t>
-      </w:r>
-      <w:r>
-        <w:rPr>
-          <w:lang w:val="pt-PT"/>
-        </w:rPr>
-        <w:t>s ess</w:t>
-      </w:r>
-      <w:r>
-        <w:rPr>
-          <w:lang w:val="pt-PT"/>
-        </w:rPr>
-        <w:t>a</w:t>
-      </w:r>
-      <w:r>
-        <w:rPr>
-          <w:lang w:val="pt-PT"/>
-        </w:rPr>
-        <w:t>s mesm</w:t>
-      </w:r>
-      <w:r>
-        <w:rPr>
-          <w:lang w:val="pt-PT"/>
-        </w:rPr>
-        <w:t>a</w:t>
-      </w:r>
-      <w:r>
-        <w:rPr>
-          <w:lang w:val="pt-PT"/>
-        </w:rPr>
-        <w:t>s decisões:</w:t>
+        <w:t>Durante a criação deste projeto foi necessário tomar algumas decisões. Na lista abaixo estão descritas essas mesmas decisões:</w:t>
       </w:r>
     </w:p>
     <w:p>
@@ -3334,25 +3014,7 @@
           <w:u w:val="single"/>
           <w:lang w:val="pt-PT"/>
         </w:rPr>
-        <w:t>Quem jog</w:t>
-      </w:r>
-      <w:r>
-        <w:rPr>
-          <w:b/>
-          <w:bCs/>
-          <w:u w:val="single"/>
-          <w:lang w:val="pt-PT"/>
-        </w:rPr>
-        <w:t>a</w:t>
-      </w:r>
-      <w:r>
-        <w:rPr>
-          <w:b/>
-          <w:bCs/>
-          <w:u w:val="single"/>
-          <w:lang w:val="pt-PT"/>
-        </w:rPr>
-        <w:t xml:space="preserve"> primeiro?</w:t>
+        <w:t>Quem joga primeiro?</w:t>
       </w:r>
       <w:r>
         <w:rPr>
@@ -3364,31 +3026,7 @@
         <w:rPr>
           <w:lang w:val="pt-PT"/>
         </w:rPr>
-        <w:t>R: Eu optei pel</w:t>
-      </w:r>
-      <w:r>
-        <w:rPr>
-          <w:lang w:val="pt-PT"/>
-        </w:rPr>
-        <w:t>a</w:t>
-      </w:r>
-      <w:r>
-        <w:rPr>
-          <w:lang w:val="pt-PT"/>
-        </w:rPr>
-        <w:t xml:space="preserve"> escolh</w:t>
-      </w:r>
-      <w:r>
-        <w:rPr>
-          <w:lang w:val="pt-PT"/>
-        </w:rPr>
-        <w:t>a</w:t>
-      </w:r>
-      <w:r>
-        <w:rPr>
-          <w:lang w:val="pt-PT"/>
-        </w:rPr>
-        <w:t xml:space="preserve"> aleatória entre eles.</w:t>
+        <w:t>R: Eu optei pela escolha aleatória entre eles.</w:t>
       </w:r>
     </w:p>
     <w:p>
@@ -3404,9 +3042,129 @@
       </w:pPr>
       <w:r>
         <w:rPr>
-          <w:lang w:val="pt-PT"/>
-        </w:rPr>
-        <w:t>.</w:t>
+          <w:b/>
+          <w:bCs/>
+          <w:u w:val="single"/>
+          <w:lang w:val="pt-PT"/>
+        </w:rPr>
+        <w:t>C</w:t>
+      </w:r>
+      <w:r>
+        <w:rPr>
+          <w:b/>
+          <w:bCs/>
+          <w:u w:val="single"/>
+          <w:lang w:val="pt-PT"/>
+        </w:rPr>
+        <w:t xml:space="preserve">aso </w:t>
+      </w:r>
+      <w:r>
+        <w:rPr>
+          <w:b/>
+          <w:bCs/>
+          <w:u w:val="single"/>
+          <w:lang w:val="pt-PT"/>
+        </w:rPr>
+        <w:t>um</w:t>
+      </w:r>
+      <w:r>
+        <w:rPr>
+          <w:b/>
+          <w:bCs/>
+          <w:u w:val="single"/>
+          <w:lang w:val="pt-PT"/>
+        </w:rPr>
+        <w:t xml:space="preserve"> mini</w:t>
+      </w:r>
+      <w:r>
+        <w:rPr>
+          <w:b/>
+          <w:bCs/>
+          <w:u w:val="single"/>
+          <w:lang w:val="pt-PT"/>
+        </w:rPr>
+        <w:t xml:space="preserve"> </w:t>
+      </w:r>
+      <w:r>
+        <w:rPr>
+          <w:b/>
+          <w:bCs/>
+          <w:u w:val="single"/>
+          <w:lang w:val="pt-PT"/>
+        </w:rPr>
+        <w:t>tabuleiro escolhido para continuar o jogo já estar</w:t>
+      </w:r>
+      <w:r>
+        <w:rPr>
+          <w:b/>
+          <w:bCs/>
+          <w:u w:val="single"/>
+          <w:lang w:val="pt-PT"/>
+        </w:rPr>
+        <w:t xml:space="preserve"> </w:t>
+      </w:r>
+      <w:r>
+        <w:rPr>
+          <w:b/>
+          <w:bCs/>
+          <w:u w:val="single"/>
+          <w:lang w:val="pt-PT"/>
+        </w:rPr>
+        <w:t>terminado</w:t>
+      </w:r>
+      <w:r>
+        <w:rPr>
+          <w:b/>
+          <w:bCs/>
+          <w:u w:val="single"/>
+          <w:lang w:val="pt-PT"/>
+        </w:rPr>
+        <w:t xml:space="preserve"> o que acontece?</w:t>
+      </w:r>
+      <w:r>
+        <w:rPr>
+          <w:lang w:val="pt-PT"/>
+        </w:rPr>
+        <w:t xml:space="preserve"> R: Eu optei por determinar aleatoriamente duas coordenadas vál</w:t>
+      </w:r>
+      <w:r>
+        <w:rPr>
+          <w:lang w:val="pt-PT"/>
+        </w:rPr>
+        <w:t>idas para um mini tabuleiro que esteja disponível.</w:t>
+      </w:r>
+    </w:p>
+    <w:p>
+      <w:pPr>
+        <w:pStyle w:val="PargrafodaLista"/>
+        <w:numPr>
+          <w:ilvl w:val="0"/>
+          <w:numId w:val="1"/>
+        </w:numPr>
+        <w:rPr>
+          <w:lang w:val="pt-PT"/>
+        </w:rPr>
+      </w:pPr>
+      <w:r>
+        <w:rPr>
+          <w:b/>
+          <w:bCs/>
+          <w:u w:val="single"/>
+          <w:lang w:val="pt-PT"/>
+        </w:rPr>
+        <w:t>Onde é efetuada a primeira jogada?</w:t>
+      </w:r>
+      <w:r>
+        <w:rPr>
+          <w:lang w:val="pt-PT"/>
+        </w:rPr>
+        <w:t xml:space="preserve"> R</w:t>
+      </w:r>
+      <w:r>
+        <w:rPr>
+          <w:lang w:val="pt-PT"/>
+        </w:rPr>
+        <w:t>: Para não usar sempre escolhas aleatórias, eu optei por uma escolha mais básica e o jogo começa no primeiro mini tabuleiro (linha: 1, coluna: 1)</w:t>
       </w:r>
     </w:p>
     <w:p>
@@ -3728,19 +3486,7 @@
         <w:rPr>
           <w:lang w:val="pt-PT"/>
         </w:rPr>
-        <w:t>Referenci</w:t>
-      </w:r>
-      <w:r>
-        <w:rPr>
-          <w:lang w:val="pt-PT"/>
-        </w:rPr>
-        <w:t>a</w:t>
-      </w:r>
-      <w:r>
-        <w:rPr>
-          <w:lang w:val="pt-PT"/>
-        </w:rPr>
-        <w:t>s</w:t>
+        <w:t>Referencias</w:t>
       </w:r>
       <w:bookmarkEnd w:id="6"/>
     </w:p>
@@ -3827,34 +3573,7 @@
                 <w:u w:val="single"/>
                 <w:lang w:val="pt-PT"/>
               </w:rPr>
-              <w:t>D</w:t>
-            </w:r>
-            <w:r>
-              <w:rPr>
-                <w:b/>
-                <w:bCs/>
-                <w:u w:val="single"/>
-                <w:lang w:val="pt-PT"/>
-              </w:rPr>
-              <w:t>a</w:t>
-            </w:r>
-            <w:r>
-              <w:rPr>
-                <w:b/>
-                <w:bCs/>
-                <w:u w:val="single"/>
-                <w:lang w:val="pt-PT"/>
-              </w:rPr>
-              <w:t>t</w:t>
-            </w:r>
-            <w:r>
-              <w:rPr>
-                <w:b/>
-                <w:bCs/>
-                <w:u w:val="single"/>
-                <w:lang w:val="pt-PT"/>
-              </w:rPr>
-              <w:t>a</w:t>
+              <w:t>Data</w:t>
             </w:r>
           </w:p>
         </w:tc>
@@ -3870,14 +3589,12 @@
                 <w:lang w:val="pt-PT"/>
               </w:rPr>
             </w:pPr>
-            <w:proofErr w:type="spellStart"/>
             <w:r>
               <w:rPr>
                 <w:lang w:val="pt-PT"/>
               </w:rPr>
               <w:t>stackoverflow</w:t>
             </w:r>
-            <w:proofErr w:type="spellEnd"/>
           </w:p>
         </w:tc>
         <w:tc>
@@ -3918,19 +3635,7 @@
               <w:rPr>
                 <w:lang w:val="pt-PT"/>
               </w:rPr>
-              <w:t>Abril e m</w:t>
-            </w:r>
-            <w:r>
-              <w:rPr>
-                <w:lang w:val="pt-PT"/>
-              </w:rPr>
-              <w:t>a</w:t>
-            </w:r>
-            <w:r>
-              <w:rPr>
-                <w:lang w:val="pt-PT"/>
-              </w:rPr>
-              <w:t>io de 2022</w:t>
+              <w:t>Abril e maio de 2022</w:t>
             </w:r>
           </w:p>
         </w:tc>
@@ -4002,7 +3707,6 @@
                 <w:lang w:val="pt-PT"/>
               </w:rPr>
             </w:pPr>
-            <w:proofErr w:type="spellStart"/>
             <w:r>
               <w:rPr>
                 <w:lang w:val="pt-PT"/>
@@ -4027,7 +3731,6 @@
               </w:rPr>
               <w:t>eeks</w:t>
             </w:r>
-            <w:proofErr w:type="spellEnd"/>
           </w:p>
         </w:tc>
         <w:tc>

--- a/Relatorio.docx
+++ b/Relatorio.docx
@@ -407,7 +407,7 @@
           <w:r>
             <w:fldChar w:fldCharType="separate"/>
           </w:r>
-          <w:hyperlink w:anchor="_Toc103094107" w:history="1">
+          <w:hyperlink w:anchor="_Toc106570096" w:history="1">
             <w:r>
               <w:rPr>
                 <w:rStyle w:val="Hiperligao"/>
@@ -435,7 +435,7 @@
                 <w:noProof/>
                 <w:webHidden/>
               </w:rPr>
-              <w:instrText xml:space="preserve"> PAGEREF _Toc103094107 \h </w:instrText>
+              <w:instrText xml:space="preserve"> PAGEREF _Toc106570096 \h </w:instrText>
             </w:r>
             <w:r>
               <w:rPr>
@@ -478,7 +478,7 @@
               <w:lang w:eastAsia="fr-FR"/>
             </w:rPr>
           </w:pPr>
-          <w:hyperlink w:anchor="_Toc103094108" w:history="1">
+          <w:hyperlink w:anchor="_Toc106570097" w:history="1">
             <w:r>
               <w:rPr>
                 <w:rStyle w:val="Hiperligao"/>
@@ -506,7 +506,7 @@
                 <w:noProof/>
                 <w:webHidden/>
               </w:rPr>
-              <w:instrText xml:space="preserve"> PAGEREF _Toc103094108 \h </w:instrText>
+              <w:instrText xml:space="preserve"> PAGEREF _Toc106570097 \h </w:instrText>
             </w:r>
             <w:r>
               <w:rPr>
@@ -549,7 +549,7 @@
               <w:lang w:eastAsia="fr-FR"/>
             </w:rPr>
           </w:pPr>
-          <w:hyperlink w:anchor="_Toc103094109" w:history="1">
+          <w:hyperlink w:anchor="_Toc106570098" w:history="1">
             <w:r>
               <w:rPr>
                 <w:rStyle w:val="Hiperligao"/>
@@ -577,7 +577,7 @@
                 <w:noProof/>
                 <w:webHidden/>
               </w:rPr>
-              <w:instrText xml:space="preserve"> PAGEREF _Toc103094109 \h </w:instrText>
+              <w:instrText xml:space="preserve"> PAGEREF _Toc106570098 \h </w:instrText>
             </w:r>
             <w:r>
               <w:rPr>
@@ -620,14 +620,14 @@
               <w:lang w:eastAsia="fr-FR"/>
             </w:rPr>
           </w:pPr>
-          <w:hyperlink w:anchor="_Toc103094110" w:history="1">
+          <w:hyperlink w:anchor="_Toc106570099" w:history="1">
             <w:r>
               <w:rPr>
                 <w:rStyle w:val="Hiperligao"/>
                 <w:noProof/>
                 <w:lang w:val="pt-PT"/>
               </w:rPr>
-              <w:t>Estruturas dinâmicas</w:t>
+              <w:t>Estruturas e Listas Dinâmicas</w:t>
             </w:r>
             <w:r>
               <w:rPr>
@@ -648,7 +648,7 @@
                 <w:noProof/>
                 <w:webHidden/>
               </w:rPr>
-              <w:instrText xml:space="preserve"> PAGEREF _Toc103094110 \h </w:instrText>
+              <w:instrText xml:space="preserve"> PAGEREF _Toc106570099 \h </w:instrText>
             </w:r>
             <w:r>
               <w:rPr>
@@ -691,14 +691,14 @@
               <w:lang w:eastAsia="fr-FR"/>
             </w:rPr>
           </w:pPr>
-          <w:hyperlink w:anchor="_Toc103094111" w:history="1">
+          <w:hyperlink w:anchor="_Toc106570100" w:history="1">
             <w:r>
               <w:rPr>
                 <w:rStyle w:val="Hiperligao"/>
                 <w:noProof/>
                 <w:lang w:val="pt-PT"/>
               </w:rPr>
-              <w:t>Tomadas de decisão</w:t>
+              <w:t>Organização de ficheiros</w:t>
             </w:r>
             <w:r>
               <w:rPr>
@@ -719,7 +719,7 @@
                 <w:noProof/>
                 <w:webHidden/>
               </w:rPr>
-              <w:instrText xml:space="preserve"> PAGEREF _Toc103094111 \h </w:instrText>
+              <w:instrText xml:space="preserve"> PAGEREF _Toc106570100 \h </w:instrText>
             </w:r>
             <w:r>
               <w:rPr>
@@ -762,14 +762,14 @@
               <w:lang w:eastAsia="fr-FR"/>
             </w:rPr>
           </w:pPr>
-          <w:hyperlink w:anchor="_Toc103094112" w:history="1">
+          <w:hyperlink w:anchor="_Toc106570101" w:history="1">
             <w:r>
               <w:rPr>
                 <w:rStyle w:val="Hiperligao"/>
                 <w:noProof/>
                 <w:lang w:val="pt-PT"/>
               </w:rPr>
-              <w:t>Conclusão</w:t>
+              <w:t>Tomadas de decisão</w:t>
             </w:r>
             <w:r>
               <w:rPr>
@@ -790,7 +790,7 @@
                 <w:noProof/>
                 <w:webHidden/>
               </w:rPr>
-              <w:instrText xml:space="preserve"> PAGEREF _Toc103094112 \h </w:instrText>
+              <w:instrText xml:space="preserve"> PAGEREF _Toc106570101 \h </w:instrText>
             </w:r>
             <w:r>
               <w:rPr>
@@ -810,7 +810,7 @@
                 <w:noProof/>
                 <w:webHidden/>
               </w:rPr>
-              <w:t>4</w:t>
+              <w:t>5</w:t>
             </w:r>
             <w:r>
               <w:rPr>
@@ -833,14 +833,14 @@
               <w:lang w:eastAsia="fr-FR"/>
             </w:rPr>
           </w:pPr>
-          <w:hyperlink w:anchor="_Toc103094113" w:history="1">
+          <w:hyperlink w:anchor="_Toc106570102" w:history="1">
             <w:r>
               <w:rPr>
                 <w:rStyle w:val="Hiperligao"/>
                 <w:noProof/>
                 <w:lang w:val="pt-PT"/>
               </w:rPr>
-              <w:t>Referencias</w:t>
+              <w:t>Conclusão</w:t>
             </w:r>
             <w:r>
               <w:rPr>
@@ -861,7 +861,7 @@
                 <w:noProof/>
                 <w:webHidden/>
               </w:rPr>
-              <w:instrText xml:space="preserve"> PAGEREF _Toc103094113 \h </w:instrText>
+              <w:instrText xml:space="preserve"> PAGEREF _Toc106570102 \h </w:instrText>
             </w:r>
             <w:r>
               <w:rPr>
@@ -881,7 +881,149 @@
                 <w:noProof/>
                 <w:webHidden/>
               </w:rPr>
-              <w:t>4</w:t>
+              <w:t>5</w:t>
+            </w:r>
+            <w:r>
+              <w:rPr>
+                <w:noProof/>
+                <w:webHidden/>
+              </w:rPr>
+              <w:fldChar w:fldCharType="end"/>
+            </w:r>
+          </w:hyperlink>
+        </w:p>
+        <w:p>
+          <w:pPr>
+            <w:pStyle w:val="ndice1"/>
+            <w:tabs>
+              <w:tab w:val="right" w:leader="dot" w:pos="8494"/>
+            </w:tabs>
+            <w:rPr>
+              <w:rFonts w:eastAsiaTheme="minorEastAsia"/>
+              <w:noProof/>
+              <w:lang w:eastAsia="fr-FR"/>
+            </w:rPr>
+          </w:pPr>
+          <w:hyperlink w:anchor="_Toc106570103" w:history="1">
+            <w:r>
+              <w:rPr>
+                <w:rStyle w:val="Hiperligao"/>
+                <w:noProof/>
+                <w:lang w:val="pt-PT"/>
+              </w:rPr>
+              <w:t>Anexo</w:t>
+            </w:r>
+            <w:r>
+              <w:rPr>
+                <w:noProof/>
+                <w:webHidden/>
+              </w:rPr>
+              <w:tab/>
+            </w:r>
+            <w:r>
+              <w:rPr>
+                <w:noProof/>
+                <w:webHidden/>
+              </w:rPr>
+              <w:fldChar w:fldCharType="begin"/>
+            </w:r>
+            <w:r>
+              <w:rPr>
+                <w:noProof/>
+                <w:webHidden/>
+              </w:rPr>
+              <w:instrText xml:space="preserve"> PAGEREF _Toc106570103 \h </w:instrText>
+            </w:r>
+            <w:r>
+              <w:rPr>
+                <w:noProof/>
+                <w:webHidden/>
+              </w:rPr>
+            </w:r>
+            <w:r>
+              <w:rPr>
+                <w:noProof/>
+                <w:webHidden/>
+              </w:rPr>
+              <w:fldChar w:fldCharType="separate"/>
+            </w:r>
+            <w:r>
+              <w:rPr>
+                <w:noProof/>
+                <w:webHidden/>
+              </w:rPr>
+              <w:t>6</w:t>
+            </w:r>
+            <w:r>
+              <w:rPr>
+                <w:noProof/>
+                <w:webHidden/>
+              </w:rPr>
+              <w:fldChar w:fldCharType="end"/>
+            </w:r>
+          </w:hyperlink>
+        </w:p>
+        <w:p>
+          <w:pPr>
+            <w:pStyle w:val="ndice1"/>
+            <w:tabs>
+              <w:tab w:val="right" w:leader="dot" w:pos="8494"/>
+            </w:tabs>
+            <w:rPr>
+              <w:rFonts w:eastAsiaTheme="minorEastAsia"/>
+              <w:noProof/>
+              <w:lang w:eastAsia="fr-FR"/>
+            </w:rPr>
+          </w:pPr>
+          <w:hyperlink w:anchor="_Toc106570104" w:history="1">
+            <w:r>
+              <w:rPr>
+                <w:rStyle w:val="Hiperligao"/>
+                <w:noProof/>
+                <w:lang w:val="pt-PT"/>
+              </w:rPr>
+              <w:t>Referências</w:t>
+            </w:r>
+            <w:r>
+              <w:rPr>
+                <w:noProof/>
+                <w:webHidden/>
+              </w:rPr>
+              <w:tab/>
+            </w:r>
+            <w:r>
+              <w:rPr>
+                <w:noProof/>
+                <w:webHidden/>
+              </w:rPr>
+              <w:fldChar w:fldCharType="begin"/>
+            </w:r>
+            <w:r>
+              <w:rPr>
+                <w:noProof/>
+                <w:webHidden/>
+              </w:rPr>
+              <w:instrText xml:space="preserve"> PAGEREF _Toc106570104 \h </w:instrText>
+            </w:r>
+            <w:r>
+              <w:rPr>
+                <w:noProof/>
+                <w:webHidden/>
+              </w:rPr>
+            </w:r>
+            <w:r>
+              <w:rPr>
+                <w:noProof/>
+                <w:webHidden/>
+              </w:rPr>
+              <w:fldChar w:fldCharType="separate"/>
+            </w:r>
+            <w:r>
+              <w:rPr>
+                <w:noProof/>
+                <w:webHidden/>
+              </w:rPr>
+              <w:t>6</w:t>
             </w:r>
             <w:r>
               <w:rPr>
@@ -933,7 +1075,7 @@
           <w:lang w:val="pt-PT"/>
         </w:rPr>
       </w:pPr>
-      <w:bookmarkStart w:id="0" w:name="_Toc103094107"/>
+      <w:bookmarkStart w:id="0" w:name="_Toc106570096"/>
       <w:r>
         <w:rPr>
           <w:lang w:val="pt-PT"/>
@@ -1061,7 +1203,7 @@
           <w:lang w:val="pt-PT"/>
         </w:rPr>
       </w:pPr>
-      <w:bookmarkStart w:id="1" w:name="_Toc103094108"/>
+      <w:bookmarkStart w:id="1" w:name="_Toc106570097"/>
       <w:r>
         <w:rPr>
           <w:lang w:val="pt-PT"/>
@@ -1164,16 +1306,13 @@
         <w:rPr>
           <w:lang w:val="pt-PT"/>
         </w:rPr>
-        <w:t xml:space="preserve">ndo </w:t>
-      </w:r>
-      <w:r>
-        <w:rPr>
-          <w:b/>
-          <w:bCs/>
-          <w:highlight w:val="red"/>
-          <w:lang w:val="pt-PT"/>
-        </w:rPr>
-        <w:t>XX</w:t>
+        <w:t>ndo</w:t>
+      </w:r>
+      <w:r>
+        <w:rPr>
+          <w:lang w:val="pt-PT"/>
+        </w:rPr>
+        <w:t xml:space="preserve"> 6</w:t>
       </w:r>
       <w:r>
         <w:rPr>
@@ -1181,6 +1320,7 @@
         </w:rPr>
         <w:t xml:space="preserve"> </w:t>
       </w:r>
+      <w:proofErr w:type="spellStart"/>
       <w:r>
         <w:rPr>
           <w:lang w:val="pt-PT"/>
@@ -1197,22 +1337,20 @@
         <w:rPr>
           <w:lang w:val="pt-PT"/>
         </w:rPr>
-        <w:t xml:space="preserve">der files e </w:t>
-      </w:r>
-      <w:r>
-        <w:rPr>
-          <w:b/>
-          <w:bCs/>
-          <w:highlight w:val="red"/>
-          <w:lang w:val="pt-PT"/>
-        </w:rPr>
-        <w:t>XX</w:t>
-      </w:r>
-      <w:r>
-        <w:rPr>
-          <w:lang w:val="pt-PT"/>
-        </w:rPr>
-        <w:t xml:space="preserve"> </w:t>
+        <w:t>der</w:t>
+      </w:r>
+      <w:proofErr w:type="spellEnd"/>
+      <w:r>
+        <w:rPr>
+          <w:lang w:val="pt-PT"/>
+        </w:rPr>
+        <w:t xml:space="preserve"> files e</w:t>
+      </w:r>
+      <w:r>
+        <w:rPr>
+          <w:lang w:val="pt-PT"/>
+        </w:rPr>
+        <w:t xml:space="preserve"> 6 </w:t>
       </w:r>
       <w:r>
         <w:rPr>
@@ -1244,6 +1382,7 @@
                 <w:lang w:val="pt-PT"/>
               </w:rPr>
             </w:pPr>
+            <w:proofErr w:type="spellStart"/>
             <w:r>
               <w:rPr>
                 <w:b/>
@@ -1252,6 +1391,7 @@
               </w:rPr>
               <w:t>main.c</w:t>
             </w:r>
+            <w:proofErr w:type="spellEnd"/>
           </w:p>
         </w:tc>
         <w:tc>
@@ -1394,6 +1534,7 @@
                 <w:lang w:val="pt-PT"/>
               </w:rPr>
             </w:pPr>
+            <w:proofErr w:type="spellStart"/>
             <w:r>
               <w:rPr>
                 <w:b/>
@@ -1402,6 +1543,7 @@
               </w:rPr>
               <w:t>board.h</w:t>
             </w:r>
+            <w:proofErr w:type="spellEnd"/>
           </w:p>
         </w:tc>
         <w:tc>
@@ -1456,6 +1598,7 @@
               </w:rPr>
               <w:t xml:space="preserve">s no ficheiro </w:t>
             </w:r>
+            <w:proofErr w:type="spellStart"/>
             <w:r>
               <w:rPr>
                 <w:u w:val="single"/>
@@ -1470,6 +1613,7 @@
               </w:rPr>
               <w:t>c</w:t>
             </w:r>
+            <w:proofErr w:type="spellEnd"/>
             <w:r>
               <w:rPr>
                 <w:lang w:val="pt-PT"/>
@@ -1492,6 +1636,7 @@
                 <w:lang w:val="pt-PT"/>
               </w:rPr>
             </w:pPr>
+            <w:proofErr w:type="spellStart"/>
             <w:r>
               <w:rPr>
                 <w:b/>
@@ -1500,6 +1645,7 @@
               </w:rPr>
               <w:t>board.c</w:t>
             </w:r>
+            <w:proofErr w:type="spellEnd"/>
           </w:p>
         </w:tc>
         <w:tc>
@@ -1654,14 +1800,16 @@
                 <w:lang w:val="pt-PT"/>
               </w:rPr>
             </w:pPr>
+            <w:proofErr w:type="spellStart"/>
             <w:r>
               <w:rPr>
                 <w:b/>
                 <w:bCs/>
                 <w:lang w:val="pt-PT"/>
               </w:rPr>
-              <w:t>interface.h</w:t>
-            </w:r>
+              <w:t>file.h</w:t>
+            </w:r>
+            <w:proofErr w:type="spellEnd"/>
           </w:p>
         </w:tc>
         <w:tc>
@@ -1716,41 +1864,29 @@
               </w:rPr>
               <w:t xml:space="preserve">s no ficheiro </w:t>
             </w:r>
+            <w:proofErr w:type="spellStart"/>
             <w:r>
               <w:rPr>
                 <w:u w:val="single"/>
                 <w:lang w:val="pt-PT"/>
               </w:rPr>
-              <w:t>interf</w:t>
+              <w:t>file</w:t>
             </w:r>
             <w:r>
               <w:rPr>
                 <w:u w:val="single"/>
                 <w:lang w:val="pt-PT"/>
               </w:rPr>
-              <w:t>a</w:t>
+              <w:t>.</w:t>
             </w:r>
             <w:r>
               <w:rPr>
                 <w:u w:val="single"/>
                 <w:lang w:val="pt-PT"/>
               </w:rPr>
-              <w:t>ce</w:t>
-            </w:r>
-            <w:r>
-              <w:rPr>
-                <w:u w:val="single"/>
-                <w:lang w:val="pt-PT"/>
-              </w:rPr>
-              <w:t>.</w:t>
-            </w:r>
-            <w:r>
-              <w:rPr>
-                <w:u w:val="single"/>
-                <w:lang w:val="pt-PT"/>
-              </w:rPr>
               <w:t>c</w:t>
             </w:r>
+            <w:proofErr w:type="spellEnd"/>
             <w:r>
               <w:rPr>
                 <w:lang w:val="pt-PT"/>
@@ -1773,14 +1909,16 @@
                 <w:lang w:val="pt-PT"/>
               </w:rPr>
             </w:pPr>
+            <w:proofErr w:type="spellStart"/>
             <w:r>
               <w:rPr>
                 <w:b/>
                 <w:bCs/>
                 <w:lang w:val="pt-PT"/>
               </w:rPr>
-              <w:t>interface.c</w:t>
-            </w:r>
+              <w:t>file.c</w:t>
+            </w:r>
+            <w:proofErr w:type="spellEnd"/>
           </w:p>
         </w:tc>
         <w:tc>
@@ -1821,343 +1959,31 @@
               <w:rPr>
                 <w:lang w:val="pt-PT"/>
               </w:rPr>
-              <w:t xml:space="preserve">s funções </w:t>
-            </w:r>
-            <w:r>
-              <w:rPr>
-                <w:lang w:val="pt-PT"/>
-              </w:rPr>
-              <w:t>q</w:t>
-            </w:r>
-            <w:r>
-              <w:rPr>
-                <w:lang w:val="pt-PT"/>
-              </w:rPr>
-              <w:t>ue escrevem no ecr</w:t>
-            </w:r>
-            <w:r>
-              <w:rPr>
-                <w:lang w:val="pt-PT"/>
-              </w:rPr>
-              <w:t>ã</w:t>
-            </w:r>
-            <w:r>
-              <w:rPr>
-                <w:lang w:val="pt-PT"/>
-              </w:rPr>
-              <w:t>.</w:t>
-            </w:r>
-            <w:r>
-              <w:rPr>
-                <w:lang w:val="pt-PT"/>
-              </w:rPr>
-              <w:t xml:space="preserve"> </w:t>
-            </w:r>
-            <w:r>
-              <w:rPr>
-                <w:lang w:val="pt-PT"/>
-              </w:rPr>
-              <w:t>E</w:t>
-            </w:r>
-            <w:r>
-              <w:rPr>
-                <w:lang w:val="pt-PT"/>
-              </w:rPr>
-              <w:t>st</w:t>
-            </w:r>
-            <w:r>
-              <w:rPr>
-                <w:lang w:val="pt-PT"/>
-              </w:rPr>
-              <w:t>a</w:t>
-            </w:r>
-            <w:r>
-              <w:rPr>
-                <w:lang w:val="pt-PT"/>
-              </w:rPr>
-              <w:t xml:space="preserve"> estruturação permite </w:t>
-            </w:r>
-            <w:r>
-              <w:rPr>
-                <w:lang w:val="pt-PT"/>
-              </w:rPr>
-              <w:t>q</w:t>
-            </w:r>
-            <w:r>
-              <w:rPr>
-                <w:lang w:val="pt-PT"/>
-              </w:rPr>
-              <w:t xml:space="preserve">ue </w:t>
-            </w:r>
-            <w:r>
-              <w:rPr>
-                <w:lang w:val="pt-PT"/>
-              </w:rPr>
-              <w:t>q</w:t>
-            </w:r>
-            <w:r>
-              <w:rPr>
-                <w:lang w:val="pt-PT"/>
-              </w:rPr>
-              <w:t>u</w:t>
-            </w:r>
-            <w:r>
-              <w:rPr>
-                <w:lang w:val="pt-PT"/>
-              </w:rPr>
-              <w:t>a</w:t>
-            </w:r>
-            <w:r>
-              <w:rPr>
-                <w:lang w:val="pt-PT"/>
-              </w:rPr>
-              <w:t xml:space="preserve">ndo for </w:t>
-            </w:r>
-            <w:r>
-              <w:rPr>
-                <w:lang w:val="pt-PT"/>
-              </w:rPr>
-              <w:t xml:space="preserve">necessário </w:t>
-            </w:r>
-            <w:r>
-              <w:rPr>
-                <w:lang w:val="pt-PT"/>
-              </w:rPr>
-              <w:t>a</w:t>
-            </w:r>
-            <w:r>
-              <w:rPr>
-                <w:lang w:val="pt-PT"/>
-              </w:rPr>
-              <w:t>lter</w:t>
-            </w:r>
-            <w:r>
-              <w:rPr>
-                <w:lang w:val="pt-PT"/>
-              </w:rPr>
-              <w:t>a</w:t>
-            </w:r>
-            <w:r>
-              <w:rPr>
-                <w:lang w:val="pt-PT"/>
-              </w:rPr>
-              <w:t>r o texto</w:t>
-            </w:r>
-            <w:r>
-              <w:rPr>
-                <w:lang w:val="pt-PT"/>
-              </w:rPr>
-              <w:t xml:space="preserve"> </w:t>
-            </w:r>
-            <w:r>
-              <w:rPr>
-                <w:lang w:val="pt-PT"/>
-              </w:rPr>
-              <w:t>a</w:t>
-            </w:r>
-            <w:r>
-              <w:rPr>
-                <w:lang w:val="pt-PT"/>
-              </w:rPr>
-              <w:t xml:space="preserve"> </w:t>
-            </w:r>
-            <w:r>
-              <w:rPr>
-                <w:lang w:val="pt-PT"/>
-              </w:rPr>
-              <w:t>a</w:t>
-            </w:r>
-            <w:r>
-              <w:rPr>
-                <w:lang w:val="pt-PT"/>
-              </w:rPr>
-              <w:t>present</w:t>
-            </w:r>
-            <w:r>
-              <w:rPr>
-                <w:lang w:val="pt-PT"/>
-              </w:rPr>
-              <w:t>a</w:t>
-            </w:r>
-            <w:r>
-              <w:rPr>
-                <w:lang w:val="pt-PT"/>
-              </w:rPr>
-              <w:t xml:space="preserve">r </w:t>
-            </w:r>
-            <w:r>
-              <w:rPr>
-                <w:lang w:val="pt-PT"/>
-              </w:rPr>
-              <w:t>a</w:t>
-            </w:r>
-            <w:r>
-              <w:rPr>
-                <w:lang w:val="pt-PT"/>
-              </w:rPr>
-              <w:t>o utiliz</w:t>
-            </w:r>
-            <w:r>
-              <w:rPr>
-                <w:lang w:val="pt-PT"/>
-              </w:rPr>
-              <w:t>a</w:t>
-            </w:r>
-            <w:r>
-              <w:rPr>
-                <w:lang w:val="pt-PT"/>
-              </w:rPr>
-              <w:t>dor</w:t>
-            </w:r>
-            <w:r>
-              <w:rPr>
-                <w:lang w:val="pt-PT"/>
-              </w:rPr>
-              <w:t xml:space="preserve">, </w:t>
-            </w:r>
-            <w:r>
-              <w:rPr>
-                <w:lang w:val="pt-PT"/>
-              </w:rPr>
-              <w:t>a</w:t>
-            </w:r>
-            <w:r>
-              <w:rPr>
-                <w:lang w:val="pt-PT"/>
-              </w:rPr>
-              <w:t>pen</w:t>
-            </w:r>
-            <w:r>
-              <w:rPr>
-                <w:lang w:val="pt-PT"/>
-              </w:rPr>
-              <w:t>a</w:t>
-            </w:r>
-            <w:r>
-              <w:rPr>
-                <w:lang w:val="pt-PT"/>
-              </w:rPr>
-              <w:t>s se</w:t>
-            </w:r>
-            <w:r>
-              <w:rPr>
-                <w:lang w:val="pt-PT"/>
-              </w:rPr>
-              <w:t>j</w:t>
-            </w:r>
-            <w:r>
-              <w:rPr>
-                <w:lang w:val="pt-PT"/>
-              </w:rPr>
-              <w:t>a</w:t>
-            </w:r>
-            <w:r>
-              <w:rPr>
-                <w:lang w:val="pt-PT"/>
-              </w:rPr>
-              <w:t xml:space="preserve"> necessário </w:t>
-            </w:r>
-            <w:r>
-              <w:rPr>
-                <w:lang w:val="pt-PT"/>
-              </w:rPr>
-              <w:t>a</w:t>
-            </w:r>
-            <w:r>
-              <w:rPr>
-                <w:lang w:val="pt-PT"/>
-              </w:rPr>
-              <w:t xml:space="preserve">ceder </w:t>
-            </w:r>
-            <w:r>
-              <w:rPr>
-                <w:lang w:val="pt-PT"/>
-              </w:rPr>
-              <w:t>a</w:t>
-            </w:r>
-            <w:r>
-              <w:rPr>
-                <w:lang w:val="pt-PT"/>
-              </w:rPr>
-              <w:t xml:space="preserve"> este ficheiro</w:t>
-            </w:r>
-            <w:r>
-              <w:rPr>
-                <w:lang w:val="pt-PT"/>
-              </w:rPr>
-              <w:t xml:space="preserve">, porque </w:t>
-            </w:r>
-            <w:r>
-              <w:rPr>
-                <w:lang w:val="pt-PT"/>
-              </w:rPr>
-              <w:t>a</w:t>
-            </w:r>
-            <w:r>
-              <w:rPr>
-                <w:lang w:val="pt-PT"/>
-              </w:rPr>
-              <w:t xml:space="preserve"> informação est</w:t>
-            </w:r>
-            <w:r>
-              <w:rPr>
-                <w:lang w:val="pt-PT"/>
-              </w:rPr>
-              <w:t>a</w:t>
-            </w:r>
-            <w:r>
-              <w:rPr>
-                <w:lang w:val="pt-PT"/>
-              </w:rPr>
-              <w:t xml:space="preserve"> tod</w:t>
-            </w:r>
-            <w:r>
-              <w:rPr>
-                <w:lang w:val="pt-PT"/>
-              </w:rPr>
-              <w:t>a</w:t>
-            </w:r>
-            <w:r>
-              <w:rPr>
-                <w:lang w:val="pt-PT"/>
-              </w:rPr>
-              <w:t xml:space="preserve"> concentr</w:t>
-            </w:r>
-            <w:r>
-              <w:rPr>
-                <w:lang w:val="pt-PT"/>
-              </w:rPr>
-              <w:t>a</w:t>
-            </w:r>
-            <w:r>
-              <w:rPr>
-                <w:lang w:val="pt-PT"/>
-              </w:rPr>
-              <w:t>d</w:t>
-            </w:r>
-            <w:r>
-              <w:rPr>
-                <w:lang w:val="pt-PT"/>
-              </w:rPr>
-              <w:t>a</w:t>
-            </w:r>
-            <w:r>
-              <w:rPr>
-                <w:lang w:val="pt-PT"/>
-              </w:rPr>
-              <w:t xml:space="preserve"> </w:t>
-            </w:r>
-            <w:r>
-              <w:rPr>
-                <w:lang w:val="pt-PT"/>
-              </w:rPr>
-              <w:t>a</w:t>
-            </w:r>
-            <w:r>
-              <w:rPr>
-                <w:lang w:val="pt-PT"/>
-              </w:rPr>
-              <w:t>qui.</w:t>
+              <w:t>s funções necessárias p</w:t>
+            </w:r>
+            <w:r>
+              <w:rPr>
+                <w:lang w:val="pt-PT"/>
+              </w:rPr>
+              <w:t>a</w:t>
+            </w:r>
+            <w:r>
+              <w:rPr>
+                <w:lang w:val="pt-PT"/>
+              </w:rPr>
+              <w:t>r</w:t>
+            </w:r>
+            <w:r>
+              <w:rPr>
+                <w:lang w:val="pt-PT"/>
+              </w:rPr>
+              <w:t>a</w:t>
+            </w:r>
+            <w:r>
+              <w:rPr>
+                <w:lang w:val="pt-PT"/>
+              </w:rPr>
+              <w:t xml:space="preserve"> criação e manipulação (escrita e leitura) de ficheiros binários e de texto.</w:t>
             </w:r>
           </w:p>
         </w:tc>
@@ -2181,7 +2007,7 @@
                 <w:bCs/>
                 <w:lang w:val="pt-PT"/>
               </w:rPr>
-              <w:t>linkedList.h</w:t>
+              <w:t>interface.h</w:t>
             </w:r>
           </w:p>
         </w:tc>
@@ -2237,18 +2063,33 @@
               </w:rPr>
               <w:t xml:space="preserve">s no ficheiro </w:t>
             </w:r>
+            <w:proofErr w:type="spellStart"/>
             <w:r>
               <w:rPr>
                 <w:u w:val="single"/>
                 <w:lang w:val="pt-PT"/>
               </w:rPr>
-              <w:t>linkedList</w:t>
+              <w:t>interf</w:t>
             </w:r>
             <w:r>
               <w:rPr>
                 <w:u w:val="single"/>
                 <w:lang w:val="pt-PT"/>
               </w:rPr>
+              <w:t>a</w:t>
+            </w:r>
+            <w:r>
+              <w:rPr>
+                <w:u w:val="single"/>
+                <w:lang w:val="pt-PT"/>
+              </w:rPr>
+              <w:t>ce</w:t>
+            </w:r>
+            <w:r>
+              <w:rPr>
+                <w:u w:val="single"/>
+                <w:lang w:val="pt-PT"/>
+              </w:rPr>
               <w:t>.</w:t>
             </w:r>
             <w:r>
@@ -2258,6 +2099,7 @@
               </w:rPr>
               <w:t>c</w:t>
             </w:r>
+            <w:proofErr w:type="spellEnd"/>
             <w:r>
               <w:rPr>
                 <w:lang w:val="pt-PT"/>
@@ -2280,14 +2122,16 @@
                 <w:lang w:val="pt-PT"/>
               </w:rPr>
             </w:pPr>
+            <w:proofErr w:type="spellStart"/>
             <w:r>
               <w:rPr>
                 <w:b/>
                 <w:bCs/>
                 <w:lang w:val="pt-PT"/>
               </w:rPr>
-              <w:t>linkedList.c</w:t>
-            </w:r>
+              <w:t>interface.c</w:t>
+            </w:r>
+            <w:proofErr w:type="spellEnd"/>
           </w:p>
         </w:tc>
         <w:tc>
@@ -2328,25 +2172,31 @@
               <w:rPr>
                 <w:lang w:val="pt-PT"/>
               </w:rPr>
-              <w:t>s funções necessárias p</w:t>
-            </w:r>
-            <w:r>
-              <w:rPr>
-                <w:lang w:val="pt-PT"/>
-              </w:rPr>
-              <w:t>a</w:t>
-            </w:r>
-            <w:r>
-              <w:rPr>
-                <w:lang w:val="pt-PT"/>
-              </w:rPr>
-              <w:t>r</w:t>
-            </w:r>
-            <w:r>
-              <w:rPr>
-                <w:lang w:val="pt-PT"/>
-              </w:rPr>
-              <w:t>a</w:t>
+              <w:t xml:space="preserve">s funções </w:t>
+            </w:r>
+            <w:r>
+              <w:rPr>
+                <w:lang w:val="pt-PT"/>
+              </w:rPr>
+              <w:t>q</w:t>
+            </w:r>
+            <w:r>
+              <w:rPr>
+                <w:lang w:val="pt-PT"/>
+              </w:rPr>
+              <w:t>ue escrevem no ecr</w:t>
+            </w:r>
+            <w:r>
+              <w:rPr>
+                <w:lang w:val="pt-PT"/>
+              </w:rPr>
+              <w:t>ã</w:t>
+            </w:r>
+            <w:r>
+              <w:rPr>
+                <w:lang w:val="pt-PT"/>
+              </w:rPr>
+              <w:t>.</w:t>
             </w:r>
             <w:r>
               <w:rPr>
@@ -2358,37 +2208,271 @@
               <w:rPr>
                 <w:lang w:val="pt-PT"/>
               </w:rPr>
-              <w:t>a</w:t>
-            </w:r>
-            <w:r>
-              <w:rPr>
-                <w:lang w:val="pt-PT"/>
-              </w:rPr>
-              <w:t xml:space="preserve"> manipulação de um</w:t>
-            </w:r>
-            <w:r>
-              <w:rPr>
-                <w:lang w:val="pt-PT"/>
-              </w:rPr>
-              <w:t>a</w:t>
-            </w:r>
-            <w:r>
-              <w:rPr>
-                <w:lang w:val="pt-PT"/>
-              </w:rPr>
-              <w:t xml:space="preserve"> list</w:t>
-            </w:r>
-            <w:r>
-              <w:rPr>
-                <w:lang w:val="pt-PT"/>
-              </w:rPr>
-              <w:t>a</w:t>
-            </w:r>
-            <w:r>
-              <w:rPr>
-                <w:lang w:val="pt-PT"/>
-              </w:rPr>
-              <w:t xml:space="preserve"> lig</w:t>
+              <w:t>E</w:t>
+            </w:r>
+            <w:r>
+              <w:rPr>
+                <w:lang w:val="pt-PT"/>
+              </w:rPr>
+              <w:t>st</w:t>
+            </w:r>
+            <w:r>
+              <w:rPr>
+                <w:lang w:val="pt-PT"/>
+              </w:rPr>
+              <w:t>a</w:t>
+            </w:r>
+            <w:r>
+              <w:rPr>
+                <w:lang w:val="pt-PT"/>
+              </w:rPr>
+              <w:t xml:space="preserve"> estruturação permite </w:t>
+            </w:r>
+            <w:r>
+              <w:rPr>
+                <w:lang w:val="pt-PT"/>
+              </w:rPr>
+              <w:t>q</w:t>
+            </w:r>
+            <w:r>
+              <w:rPr>
+                <w:lang w:val="pt-PT"/>
+              </w:rPr>
+              <w:t xml:space="preserve">ue </w:t>
+            </w:r>
+            <w:r>
+              <w:rPr>
+                <w:lang w:val="pt-PT"/>
+              </w:rPr>
+              <w:t>q</w:t>
+            </w:r>
+            <w:r>
+              <w:rPr>
+                <w:lang w:val="pt-PT"/>
+              </w:rPr>
+              <w:t>u</w:t>
+            </w:r>
+            <w:r>
+              <w:rPr>
+                <w:lang w:val="pt-PT"/>
+              </w:rPr>
+              <w:t>a</w:t>
+            </w:r>
+            <w:r>
+              <w:rPr>
+                <w:lang w:val="pt-PT"/>
+              </w:rPr>
+              <w:t xml:space="preserve">ndo for </w:t>
+            </w:r>
+            <w:r>
+              <w:rPr>
+                <w:lang w:val="pt-PT"/>
+              </w:rPr>
+              <w:t xml:space="preserve">necessário </w:t>
+            </w:r>
+            <w:r>
+              <w:rPr>
+                <w:lang w:val="pt-PT"/>
+              </w:rPr>
+              <w:t>a</w:t>
+            </w:r>
+            <w:r>
+              <w:rPr>
+                <w:lang w:val="pt-PT"/>
+              </w:rPr>
+              <w:t>lter</w:t>
+            </w:r>
+            <w:r>
+              <w:rPr>
+                <w:lang w:val="pt-PT"/>
+              </w:rPr>
+              <w:t>a</w:t>
+            </w:r>
+            <w:r>
+              <w:rPr>
+                <w:lang w:val="pt-PT"/>
+              </w:rPr>
+              <w:t>r o texto</w:t>
+            </w:r>
+            <w:r>
+              <w:rPr>
+                <w:lang w:val="pt-PT"/>
+              </w:rPr>
+              <w:t xml:space="preserve"> </w:t>
+            </w:r>
+            <w:r>
+              <w:rPr>
+                <w:lang w:val="pt-PT"/>
+              </w:rPr>
+              <w:t>a</w:t>
+            </w:r>
+            <w:r>
+              <w:rPr>
+                <w:lang w:val="pt-PT"/>
+              </w:rPr>
+              <w:t xml:space="preserve"> </w:t>
+            </w:r>
+            <w:r>
+              <w:rPr>
+                <w:lang w:val="pt-PT"/>
+              </w:rPr>
+              <w:t>a</w:t>
+            </w:r>
+            <w:r>
+              <w:rPr>
+                <w:lang w:val="pt-PT"/>
+              </w:rPr>
+              <w:t>present</w:t>
+            </w:r>
+            <w:r>
+              <w:rPr>
+                <w:lang w:val="pt-PT"/>
+              </w:rPr>
+              <w:t>a</w:t>
+            </w:r>
+            <w:r>
+              <w:rPr>
+                <w:lang w:val="pt-PT"/>
+              </w:rPr>
+              <w:t xml:space="preserve">r </w:t>
+            </w:r>
+            <w:r>
+              <w:rPr>
+                <w:lang w:val="pt-PT"/>
+              </w:rPr>
+              <w:t>a</w:t>
+            </w:r>
+            <w:r>
+              <w:rPr>
+                <w:lang w:val="pt-PT"/>
+              </w:rPr>
+              <w:t>o utiliz</w:t>
+            </w:r>
+            <w:r>
+              <w:rPr>
+                <w:lang w:val="pt-PT"/>
+              </w:rPr>
+              <w:t>a</w:t>
+            </w:r>
+            <w:r>
+              <w:rPr>
+                <w:lang w:val="pt-PT"/>
+              </w:rPr>
+              <w:t>dor</w:t>
+            </w:r>
+            <w:r>
+              <w:rPr>
+                <w:lang w:val="pt-PT"/>
+              </w:rPr>
+              <w:t xml:space="preserve">, </w:t>
+            </w:r>
+            <w:r>
+              <w:rPr>
+                <w:lang w:val="pt-PT"/>
+              </w:rPr>
+              <w:t>a</w:t>
+            </w:r>
+            <w:r>
+              <w:rPr>
+                <w:lang w:val="pt-PT"/>
+              </w:rPr>
+              <w:t>pen</w:t>
+            </w:r>
+            <w:r>
+              <w:rPr>
+                <w:lang w:val="pt-PT"/>
+              </w:rPr>
+              <w:t>a</w:t>
+            </w:r>
+            <w:r>
+              <w:rPr>
+                <w:lang w:val="pt-PT"/>
+              </w:rPr>
+              <w:t>s se</w:t>
+            </w:r>
+            <w:r>
+              <w:rPr>
+                <w:lang w:val="pt-PT"/>
+              </w:rPr>
+              <w:t>j</w:t>
+            </w:r>
+            <w:r>
+              <w:rPr>
+                <w:lang w:val="pt-PT"/>
+              </w:rPr>
+              <w:t>a</w:t>
+            </w:r>
+            <w:r>
+              <w:rPr>
+                <w:lang w:val="pt-PT"/>
+              </w:rPr>
+              <w:t xml:space="preserve"> necessário </w:t>
+            </w:r>
+            <w:r>
+              <w:rPr>
+                <w:lang w:val="pt-PT"/>
+              </w:rPr>
+              <w:t>a</w:t>
+            </w:r>
+            <w:r>
+              <w:rPr>
+                <w:lang w:val="pt-PT"/>
+              </w:rPr>
+              <w:t xml:space="preserve">ceder </w:t>
+            </w:r>
+            <w:r>
+              <w:rPr>
+                <w:lang w:val="pt-PT"/>
+              </w:rPr>
+              <w:t>a</w:t>
+            </w:r>
+            <w:r>
+              <w:rPr>
+                <w:lang w:val="pt-PT"/>
+              </w:rPr>
+              <w:t xml:space="preserve"> este ficheiro</w:t>
+            </w:r>
+            <w:r>
+              <w:rPr>
+                <w:lang w:val="pt-PT"/>
+              </w:rPr>
+              <w:t xml:space="preserve">, porque </w:t>
+            </w:r>
+            <w:r>
+              <w:rPr>
+                <w:lang w:val="pt-PT"/>
+              </w:rPr>
+              <w:t>a</w:t>
+            </w:r>
+            <w:r>
+              <w:rPr>
+                <w:lang w:val="pt-PT"/>
+              </w:rPr>
+              <w:t xml:space="preserve"> informação est</w:t>
+            </w:r>
+            <w:r>
+              <w:rPr>
+                <w:lang w:val="pt-PT"/>
+              </w:rPr>
+              <w:t>a</w:t>
+            </w:r>
+            <w:r>
+              <w:rPr>
+                <w:lang w:val="pt-PT"/>
+              </w:rPr>
+              <w:t xml:space="preserve"> tod</w:t>
+            </w:r>
+            <w:r>
+              <w:rPr>
+                <w:lang w:val="pt-PT"/>
+              </w:rPr>
+              <w:t>a</w:t>
+            </w:r>
+            <w:r>
+              <w:rPr>
+                <w:lang w:val="pt-PT"/>
+              </w:rPr>
+              <w:t xml:space="preserve"> concentr</w:t>
             </w:r>
             <w:r>
               <w:rPr>
@@ -2412,31 +2496,19 @@
               <w:rPr>
                 <w:lang w:val="pt-PT"/>
               </w:rPr>
-              <w:t xml:space="preserve"> simples de “</w:t>
-            </w:r>
-            <w:r>
-              <w:rPr>
-                <w:i/>
-                <w:iCs/>
-                <w:u w:val="single"/>
-                <w:lang w:val="pt-PT"/>
-              </w:rPr>
-              <w:t>moves</w:t>
-            </w:r>
-            <w:r>
-              <w:rPr>
-                <w:i/>
-                <w:iCs/>
-                <w:u w:val="single"/>
-                <w:lang w:val="pt-PT"/>
-              </w:rPr>
-              <w:t>”</w:t>
-            </w:r>
-            <w:r>
-              <w:rPr>
-                <w:lang w:val="pt-PT"/>
-              </w:rPr>
-              <w:t>.</w:t>
+              <w:t xml:space="preserve"> </w:t>
+            </w:r>
+            <w:r>
+              <w:rPr>
+                <w:lang w:val="pt-PT"/>
+              </w:rPr>
+              <w:t>a</w:t>
+            </w:r>
+            <w:r>
+              <w:rPr>
+                <w:lang w:val="pt-PT"/>
+              </w:rPr>
+              <w:t>qui.</w:t>
             </w:r>
           </w:p>
         </w:tc>
@@ -2454,14 +2526,16 @@
                 <w:lang w:val="pt-PT"/>
               </w:rPr>
             </w:pPr>
+            <w:proofErr w:type="spellStart"/>
             <w:r>
               <w:rPr>
                 <w:b/>
                 <w:bCs/>
                 <w:lang w:val="pt-PT"/>
               </w:rPr>
-              <w:t>utils.h</w:t>
-            </w:r>
+              <w:t>linkedList.h</w:t>
+            </w:r>
+            <w:proofErr w:type="spellEnd"/>
           </w:p>
         </w:tc>
         <w:tc>
@@ -2516,12 +2590,13 @@
               </w:rPr>
               <w:t xml:space="preserve">s no ficheiro </w:t>
             </w:r>
+            <w:proofErr w:type="spellStart"/>
             <w:r>
               <w:rPr>
                 <w:u w:val="single"/>
                 <w:lang w:val="pt-PT"/>
               </w:rPr>
-              <w:t>utils</w:t>
+              <w:t>linkedList</w:t>
             </w:r>
             <w:r>
               <w:rPr>
@@ -2537,6 +2612,7 @@
               </w:rPr>
               <w:t>c</w:t>
             </w:r>
+            <w:proofErr w:type="spellEnd"/>
             <w:r>
               <w:rPr>
                 <w:lang w:val="pt-PT"/>
@@ -2559,14 +2635,16 @@
                 <w:lang w:val="pt-PT"/>
               </w:rPr>
             </w:pPr>
+            <w:proofErr w:type="spellStart"/>
             <w:r>
               <w:rPr>
                 <w:b/>
                 <w:bCs/>
                 <w:lang w:val="pt-PT"/>
               </w:rPr>
-              <w:t>utils.c</w:t>
-            </w:r>
+              <w:t>linkedList.c</w:t>
+            </w:r>
+            <w:proofErr w:type="spellEnd"/>
           </w:p>
         </w:tc>
         <w:tc>
@@ -2583,7 +2661,31 @@
               <w:rPr>
                 <w:lang w:val="pt-PT"/>
               </w:rPr>
-              <w:t>Contem funções necessárias p</w:t>
+              <w:t>Contem tod</w:t>
+            </w:r>
+            <w:r>
+              <w:rPr>
+                <w:lang w:val="pt-PT"/>
+              </w:rPr>
+              <w:t>a</w:t>
+            </w:r>
+            <w:r>
+              <w:rPr>
+                <w:lang w:val="pt-PT"/>
+              </w:rPr>
+              <w:t xml:space="preserve">s </w:t>
+            </w:r>
+            <w:r>
+              <w:rPr>
+                <w:lang w:val="pt-PT"/>
+              </w:rPr>
+              <w:t>a</w:t>
+            </w:r>
+            <w:r>
+              <w:rPr>
+                <w:lang w:val="pt-PT"/>
+              </w:rPr>
+              <w:t>s funções necessárias p</w:t>
             </w:r>
             <w:r>
               <w:rPr>
@@ -2607,67 +2709,91 @@
               <w:rPr>
                 <w:lang w:val="pt-PT"/>
               </w:rPr>
-              <w:t xml:space="preserve"> o uso de v</w:t>
-            </w:r>
-            <w:r>
-              <w:rPr>
-                <w:lang w:val="pt-PT"/>
-              </w:rPr>
-              <w:t>a</w:t>
-            </w:r>
-            <w:r>
-              <w:rPr>
-                <w:lang w:val="pt-PT"/>
-              </w:rPr>
-              <w:t>lores ger</w:t>
-            </w:r>
-            <w:r>
-              <w:rPr>
-                <w:lang w:val="pt-PT"/>
-              </w:rPr>
-              <w:t>a</w:t>
-            </w:r>
-            <w:r>
-              <w:rPr>
-                <w:lang w:val="pt-PT"/>
-              </w:rPr>
-              <w:t xml:space="preserve">dos </w:t>
-            </w:r>
-            <w:r>
-              <w:rPr>
-                <w:lang w:val="pt-PT"/>
-              </w:rPr>
-              <w:t>a</w:t>
-            </w:r>
-            <w:r>
-              <w:rPr>
-                <w:lang w:val="pt-PT"/>
-              </w:rPr>
-              <w:t>le</w:t>
-            </w:r>
-            <w:r>
-              <w:rPr>
-                <w:lang w:val="pt-PT"/>
-              </w:rPr>
-              <w:t>a</w:t>
-            </w:r>
-            <w:r>
-              <w:rPr>
-                <w:lang w:val="pt-PT"/>
-              </w:rPr>
-              <w:t>tori</w:t>
-            </w:r>
-            <w:r>
-              <w:rPr>
-                <w:lang w:val="pt-PT"/>
-              </w:rPr>
-              <w:t>a</w:t>
-            </w:r>
-            <w:r>
-              <w:rPr>
-                <w:lang w:val="pt-PT"/>
-              </w:rPr>
-              <w:t>mente.</w:t>
+              <w:t xml:space="preserve"> </w:t>
+            </w:r>
+            <w:r>
+              <w:rPr>
+                <w:lang w:val="pt-PT"/>
+              </w:rPr>
+              <w:t>a</w:t>
+            </w:r>
+            <w:r>
+              <w:rPr>
+                <w:lang w:val="pt-PT"/>
+              </w:rPr>
+              <w:t xml:space="preserve"> manipulação de um</w:t>
+            </w:r>
+            <w:r>
+              <w:rPr>
+                <w:lang w:val="pt-PT"/>
+              </w:rPr>
+              <w:t>a</w:t>
+            </w:r>
+            <w:r>
+              <w:rPr>
+                <w:lang w:val="pt-PT"/>
+              </w:rPr>
+              <w:t xml:space="preserve"> list</w:t>
+            </w:r>
+            <w:r>
+              <w:rPr>
+                <w:lang w:val="pt-PT"/>
+              </w:rPr>
+              <w:t>a</w:t>
+            </w:r>
+            <w:r>
+              <w:rPr>
+                <w:lang w:val="pt-PT"/>
+              </w:rPr>
+              <w:t xml:space="preserve"> lig</w:t>
+            </w:r>
+            <w:r>
+              <w:rPr>
+                <w:lang w:val="pt-PT"/>
+              </w:rPr>
+              <w:t>a</w:t>
+            </w:r>
+            <w:r>
+              <w:rPr>
+                <w:lang w:val="pt-PT"/>
+              </w:rPr>
+              <w:t>d</w:t>
+            </w:r>
+            <w:r>
+              <w:rPr>
+                <w:lang w:val="pt-PT"/>
+              </w:rPr>
+              <w:t>a</w:t>
+            </w:r>
+            <w:r>
+              <w:rPr>
+                <w:lang w:val="pt-PT"/>
+              </w:rPr>
+              <w:t xml:space="preserve"> simples de “</w:t>
+            </w:r>
+            <w:r>
+              <w:rPr>
+                <w:i/>
+                <w:iCs/>
+                <w:u w:val="single"/>
+                <w:lang w:val="pt-PT"/>
+              </w:rPr>
+              <w:t>moves</w:t>
+            </w:r>
+            <w:r>
+              <w:rPr>
+                <w:i/>
+                <w:iCs/>
+                <w:u w:val="single"/>
+                <w:lang w:val="pt-PT"/>
+              </w:rPr>
+              <w:t>”</w:t>
+            </w:r>
+            <w:r>
+              <w:rPr>
+                <w:lang w:val="pt-PT"/>
+              </w:rPr>
+              <w:t>.</w:t>
             </w:r>
           </w:p>
         </w:tc>
@@ -2685,14 +2811,16 @@
                 <w:lang w:val="pt-PT"/>
               </w:rPr>
             </w:pPr>
+            <w:proofErr w:type="spellStart"/>
             <w:r>
               <w:rPr>
                 <w:b/>
                 <w:bCs/>
                 <w:lang w:val="pt-PT"/>
               </w:rPr>
-              <w:t>struct.h</w:t>
-            </w:r>
+              <w:t>utils.h</w:t>
+            </w:r>
+            <w:proofErr w:type="spellEnd"/>
           </w:p>
         </w:tc>
         <w:tc>
@@ -2709,6 +2837,243 @@
               <w:rPr>
                 <w:lang w:val="pt-PT"/>
               </w:rPr>
+              <w:t>Contem os protótipos d</w:t>
+            </w:r>
+            <w:r>
+              <w:rPr>
+                <w:lang w:val="pt-PT"/>
+              </w:rPr>
+              <w:t>a</w:t>
+            </w:r>
+            <w:r>
+              <w:rPr>
+                <w:lang w:val="pt-PT"/>
+              </w:rPr>
+              <w:t>s funções implement</w:t>
+            </w:r>
+            <w:r>
+              <w:rPr>
+                <w:lang w:val="pt-PT"/>
+              </w:rPr>
+              <w:t>a</w:t>
+            </w:r>
+            <w:r>
+              <w:rPr>
+                <w:lang w:val="pt-PT"/>
+              </w:rPr>
+              <w:t>d</w:t>
+            </w:r>
+            <w:r>
+              <w:rPr>
+                <w:lang w:val="pt-PT"/>
+              </w:rPr>
+              <w:t>a</w:t>
+            </w:r>
+            <w:r>
+              <w:rPr>
+                <w:lang w:val="pt-PT"/>
+              </w:rPr>
+              <w:t xml:space="preserve">s no ficheiro </w:t>
+            </w:r>
+            <w:proofErr w:type="spellStart"/>
+            <w:r>
+              <w:rPr>
+                <w:u w:val="single"/>
+                <w:lang w:val="pt-PT"/>
+              </w:rPr>
+              <w:t>utils</w:t>
+            </w:r>
+            <w:r>
+              <w:rPr>
+                <w:u w:val="single"/>
+                <w:lang w:val="pt-PT"/>
+              </w:rPr>
+              <w:t>.</w:t>
+            </w:r>
+            <w:r>
+              <w:rPr>
+                <w:u w:val="single"/>
+                <w:lang w:val="pt-PT"/>
+              </w:rPr>
+              <w:t>c</w:t>
+            </w:r>
+            <w:proofErr w:type="spellEnd"/>
+            <w:r>
+              <w:rPr>
+                <w:lang w:val="pt-PT"/>
+              </w:rPr>
+              <w:t>.</w:t>
+            </w:r>
+          </w:p>
+        </w:tc>
+      </w:tr>
+      <w:tr>
+        <w:tc>
+          <w:tcPr>
+            <w:tcW w:w="1413" w:type="dxa"/>
+          </w:tcPr>
+          <w:p>
+            <w:pPr>
+              <w:rPr>
+                <w:b/>
+                <w:bCs/>
+                <w:lang w:val="pt-PT"/>
+              </w:rPr>
+            </w:pPr>
+            <w:proofErr w:type="spellStart"/>
+            <w:r>
+              <w:rPr>
+                <w:b/>
+                <w:bCs/>
+                <w:lang w:val="pt-PT"/>
+              </w:rPr>
+              <w:t>utils.c</w:t>
+            </w:r>
+            <w:proofErr w:type="spellEnd"/>
+          </w:p>
+        </w:tc>
+        <w:tc>
+          <w:tcPr>
+            <w:tcW w:w="7081" w:type="dxa"/>
+          </w:tcPr>
+          <w:p>
+            <w:pPr>
+              <w:rPr>
+                <w:lang w:val="pt-PT"/>
+              </w:rPr>
+            </w:pPr>
+            <w:r>
+              <w:rPr>
+                <w:lang w:val="pt-PT"/>
+              </w:rPr>
+              <w:t>Contem funções necessárias p</w:t>
+            </w:r>
+            <w:r>
+              <w:rPr>
+                <w:lang w:val="pt-PT"/>
+              </w:rPr>
+              <w:t>a</w:t>
+            </w:r>
+            <w:r>
+              <w:rPr>
+                <w:lang w:val="pt-PT"/>
+              </w:rPr>
+              <w:t>r</w:t>
+            </w:r>
+            <w:r>
+              <w:rPr>
+                <w:lang w:val="pt-PT"/>
+              </w:rPr>
+              <w:t>a</w:t>
+            </w:r>
+            <w:r>
+              <w:rPr>
+                <w:lang w:val="pt-PT"/>
+              </w:rPr>
+              <w:t xml:space="preserve"> o uso de v</w:t>
+            </w:r>
+            <w:r>
+              <w:rPr>
+                <w:lang w:val="pt-PT"/>
+              </w:rPr>
+              <w:t>a</w:t>
+            </w:r>
+            <w:r>
+              <w:rPr>
+                <w:lang w:val="pt-PT"/>
+              </w:rPr>
+              <w:t>lores ger</w:t>
+            </w:r>
+            <w:r>
+              <w:rPr>
+                <w:lang w:val="pt-PT"/>
+              </w:rPr>
+              <w:t>a</w:t>
+            </w:r>
+            <w:r>
+              <w:rPr>
+                <w:lang w:val="pt-PT"/>
+              </w:rPr>
+              <w:t xml:space="preserve">dos </w:t>
+            </w:r>
+            <w:r>
+              <w:rPr>
+                <w:lang w:val="pt-PT"/>
+              </w:rPr>
+              <w:t>a</w:t>
+            </w:r>
+            <w:r>
+              <w:rPr>
+                <w:lang w:val="pt-PT"/>
+              </w:rPr>
+              <w:t>le</w:t>
+            </w:r>
+            <w:r>
+              <w:rPr>
+                <w:lang w:val="pt-PT"/>
+              </w:rPr>
+              <w:t>a</w:t>
+            </w:r>
+            <w:r>
+              <w:rPr>
+                <w:lang w:val="pt-PT"/>
+              </w:rPr>
+              <w:t>tori</w:t>
+            </w:r>
+            <w:r>
+              <w:rPr>
+                <w:lang w:val="pt-PT"/>
+              </w:rPr>
+              <w:t>a</w:t>
+            </w:r>
+            <w:r>
+              <w:rPr>
+                <w:lang w:val="pt-PT"/>
+              </w:rPr>
+              <w:t>mente.</w:t>
+            </w:r>
+          </w:p>
+        </w:tc>
+      </w:tr>
+      <w:tr>
+        <w:tc>
+          <w:tcPr>
+            <w:tcW w:w="1413" w:type="dxa"/>
+          </w:tcPr>
+          <w:p>
+            <w:pPr>
+              <w:rPr>
+                <w:b/>
+                <w:bCs/>
+                <w:lang w:val="pt-PT"/>
+              </w:rPr>
+            </w:pPr>
+            <w:proofErr w:type="spellStart"/>
+            <w:r>
+              <w:rPr>
+                <w:b/>
+                <w:bCs/>
+                <w:lang w:val="pt-PT"/>
+              </w:rPr>
+              <w:t>struct.h</w:t>
+            </w:r>
+            <w:proofErr w:type="spellEnd"/>
+          </w:p>
+        </w:tc>
+        <w:tc>
+          <w:tcPr>
+            <w:tcW w:w="7081" w:type="dxa"/>
+          </w:tcPr>
+          <w:p>
+            <w:pPr>
+              <w:rPr>
+                <w:lang w:val="pt-PT"/>
+              </w:rPr>
+            </w:pPr>
+            <w:r>
+              <w:rPr>
+                <w:lang w:val="pt-PT"/>
+              </w:rPr>
               <w:t>Contem tod</w:t>
             </w:r>
             <w:r>
@@ -2808,20 +3173,20 @@
           <w:lang w:val="pt-PT"/>
         </w:rPr>
       </w:pPr>
-      <w:bookmarkStart w:id="2" w:name="_Toc103094109"/>
+      <w:bookmarkStart w:id="2" w:name="_Toc106570098"/>
       <w:r>
         <w:rPr>
           <w:noProof/>
           <w:lang w:val="pt-PT"/>
         </w:rPr>
         <w:drawing>
-          <wp:anchor distT="0" distB="0" distL="114300" distR="114300" simplePos="0" relativeHeight="251660288" behindDoc="0" locked="0" layoutInCell="1" allowOverlap="1" wp14:anchorId="7D6D0AFF" wp14:editId="23720438">
+          <wp:anchor distT="0" distB="0" distL="114300" distR="114300" simplePos="0" relativeHeight="251660288" behindDoc="0" locked="0" layoutInCell="1" allowOverlap="1" wp14:anchorId="7D6D0AFF" wp14:editId="399E6617">
             <wp:simplePos x="0" y="0"/>
             <wp:positionH relativeFrom="margin">
-              <wp:posOffset>4652645</wp:posOffset>
+              <wp:posOffset>4572178</wp:posOffset>
             </wp:positionH>
             <wp:positionV relativeFrom="margin">
-              <wp:posOffset>6478905</wp:posOffset>
+              <wp:posOffset>6954393</wp:posOffset>
             </wp:positionV>
             <wp:extent cx="699135" cy="699135"/>
             <wp:effectExtent l="0" t="0" r="5715" b="5715"/>
@@ -2901,13 +3266,35 @@
         <w:rPr>
           <w:lang w:val="pt-PT"/>
         </w:rPr>
-        <w:t xml:space="preserve">Para o desenvolvimento deste projeto eu optei por usar o IDE CLion com a versão </w:t>
-      </w:r>
-      <w:r>
-        <w:rPr>
-          <w:lang w:val="pt-PT"/>
-        </w:rPr>
-        <w:t>CLion 2021.2.3.</w:t>
+        <w:t xml:space="preserve">Para o desenvolvimento deste projeto eu optei por usar o IDE </w:t>
+      </w:r>
+      <w:proofErr w:type="spellStart"/>
+      <w:r>
+        <w:rPr>
+          <w:lang w:val="pt-PT"/>
+        </w:rPr>
+        <w:t>CLion</w:t>
+      </w:r>
+      <w:proofErr w:type="spellEnd"/>
+      <w:r>
+        <w:rPr>
+          <w:lang w:val="pt-PT"/>
+        </w:rPr>
+        <w:t xml:space="preserve"> com a versão </w:t>
+      </w:r>
+      <w:proofErr w:type="spellStart"/>
+      <w:r>
+        <w:rPr>
+          <w:lang w:val="pt-PT"/>
+        </w:rPr>
+        <w:t>CLion</w:t>
+      </w:r>
+      <w:proofErr w:type="spellEnd"/>
+      <w:r>
+        <w:rPr>
+          <w:lang w:val="pt-PT"/>
+        </w:rPr>
+        <w:t xml:space="preserve"> 2021.2.3.</w:t>
       </w:r>
     </w:p>
     <w:p>
@@ -2930,7 +3317,7 @@
           <w:lang w:val="pt-PT"/>
         </w:rPr>
       </w:pPr>
-      <w:bookmarkStart w:id="3" w:name="_Toc103094110"/>
+      <w:bookmarkStart w:id="3" w:name="_Toc106570099"/>
       <w:r>
         <w:rPr>
           <w:lang w:val="pt-PT"/>
@@ -2942,7 +3329,19 @@
         <w:rPr>
           <w:lang w:val="pt-PT"/>
         </w:rPr>
-        <w:t>struturas dinâmicas</w:t>
+        <w:t xml:space="preserve">struturas </w:t>
+      </w:r>
+      <w:r>
+        <w:rPr>
+          <w:lang w:val="pt-PT"/>
+        </w:rPr>
+        <w:t>e Listas D</w:t>
+      </w:r>
+      <w:r>
+        <w:rPr>
+          <w:lang w:val="pt-PT"/>
+        </w:rPr>
+        <w:t>inâmicas</w:t>
       </w:r>
       <w:bookmarkEnd w:id="3"/>
     </w:p>
@@ -2952,15 +3351,673 @@
           <w:lang w:val="pt-PT"/>
         </w:rPr>
       </w:pPr>
+      <w:r>
+        <w:rPr>
+          <w:lang w:val="pt-PT"/>
+        </w:rPr>
+        <w:t xml:space="preserve">Para o desenvolvimento deste projeto eu criei duas estruturas, que estão no ficheiro </w:t>
+      </w:r>
+      <w:proofErr w:type="spellStart"/>
+      <w:r>
+        <w:rPr>
+          <w:b/>
+          <w:bCs/>
+          <w:i/>
+          <w:iCs/>
+          <w:lang w:val="pt-PT"/>
+        </w:rPr>
+        <w:t>struct.h</w:t>
+      </w:r>
+      <w:proofErr w:type="spellEnd"/>
+      <w:r>
+        <w:rPr>
+          <w:lang w:val="pt-PT"/>
+        </w:rPr>
+        <w:t>, como referido acima.</w:t>
+      </w:r>
     </w:p>
     <w:p>
       <w:pPr>
+        <w:spacing w:after="0"/>
+        <w:rPr>
+          <w:lang w:val="pt-PT"/>
+        </w:rPr>
+      </w:pPr>
+      <w:r>
+        <w:rPr>
+          <w:lang w:val="pt-PT"/>
+        </w:rPr>
+        <w:t>Abaixo esta representada a estrutura do jogador, que guarda como dados, o nome (</w:t>
+      </w:r>
+      <w:proofErr w:type="spellStart"/>
+      <w:r>
+        <w:rPr>
+          <w:b/>
+          <w:bCs/>
+          <w:i/>
+          <w:iCs/>
+          <w:lang w:val="pt-PT"/>
+        </w:rPr>
+        <w:t>name</w:t>
+      </w:r>
+      <w:proofErr w:type="spellEnd"/>
+      <w:r>
+        <w:rPr>
+          <w:b/>
+          <w:bCs/>
+          <w:i/>
+          <w:iCs/>
+          <w:lang w:val="pt-PT"/>
+        </w:rPr>
+        <w:t>[30]</w:t>
+      </w:r>
+      <w:r>
+        <w:rPr>
+          <w:lang w:val="pt-PT"/>
+        </w:rPr>
+        <w:t>) que pode ter at</w:t>
+      </w:r>
+      <w:r>
+        <w:rPr>
+          <w:lang w:val="pt-PT"/>
+        </w:rPr>
+        <w:t>é</w:t>
+      </w:r>
+      <w:r>
+        <w:rPr>
+          <w:lang w:val="pt-PT"/>
+        </w:rPr>
+        <w:t xml:space="preserve"> 30 </w:t>
+      </w:r>
+      <w:r>
+        <w:rPr>
+          <w:lang w:val="pt-PT"/>
+        </w:rPr>
+        <w:t>caracteres</w:t>
+      </w:r>
+      <w:r>
+        <w:rPr>
+          <w:lang w:val="pt-PT"/>
+        </w:rPr>
+        <w:t>, quem vai jogar primeiro (</w:t>
+      </w:r>
+      <w:proofErr w:type="spellStart"/>
+      <w:r>
+        <w:rPr>
+          <w:b/>
+          <w:bCs/>
+          <w:i/>
+          <w:iCs/>
+          <w:lang w:val="pt-PT"/>
+        </w:rPr>
+        <w:t>number</w:t>
+      </w:r>
+      <w:proofErr w:type="spellEnd"/>
+      <w:r>
+        <w:rPr>
+          <w:lang w:val="pt-PT"/>
+        </w:rPr>
+        <w:t xml:space="preserve">), se for 1, joga em primeiro lugar, se for 2, joga em segundo lugar e como </w:t>
+      </w:r>
+      <w:r>
+        <w:rPr>
+          <w:lang w:val="pt-PT"/>
+        </w:rPr>
+        <w:t>ú</w:t>
+      </w:r>
+      <w:r>
+        <w:rPr>
+          <w:lang w:val="pt-PT"/>
+        </w:rPr>
+        <w:t xml:space="preserve">ltimo parâmetro é guardada uma </w:t>
+      </w:r>
+      <w:proofErr w:type="spellStart"/>
+      <w:r>
+        <w:rPr>
+          <w:lang w:val="pt-PT"/>
+        </w:rPr>
+        <w:t>flag</w:t>
+      </w:r>
+      <w:proofErr w:type="spellEnd"/>
+      <w:r>
+        <w:rPr>
+          <w:lang w:val="pt-PT"/>
+        </w:rPr>
+        <w:t xml:space="preserve"> para identificar se o jogador é automático (</w:t>
+      </w:r>
+      <w:proofErr w:type="spellStart"/>
+      <w:r>
+        <w:rPr>
+          <w:b/>
+          <w:bCs/>
+          <w:i/>
+          <w:iCs/>
+          <w:lang w:val="pt-PT"/>
+        </w:rPr>
+        <w:t>isComputer</w:t>
+      </w:r>
+      <w:proofErr w:type="spellEnd"/>
+      <w:r>
+        <w:rPr>
+          <w:lang w:val="pt-PT"/>
+        </w:rPr>
+        <w:t>), se tiver a 1 significa que é o jogador automático.</w:t>
+      </w:r>
+    </w:p>
+    <w:bookmarkStart w:id="4" w:name="_MON_1716996333"/>
+    <w:bookmarkEnd w:id="4"/>
+    <w:p>
+      <w:pPr>
+        <w:rPr>
+          <w:lang w:val="pt-PT"/>
+        </w:rPr>
+      </w:pPr>
+      <w:r>
+        <w:rPr>
+          <w:lang w:val="pt-PT"/>
+        </w:rPr>
+        <w:object w:dxaOrig="8504" w:dyaOrig="1359" w14:anchorId="72557CD9">
+          <v:shapetype id="_x0000_t75" coordsize="21600,21600" o:spt="75" o:preferrelative="t" path="m@4@5l@4@11@9@11@9@5xe" filled="f" stroked="f">
+            <v:stroke joinstyle="miter"/>
+            <v:formulas>
+              <v:f eqn="if lineDrawn pixelLineWidth 0"/>
+              <v:f eqn="sum @0 1 0"/>
+              <v:f eqn="sum 0 0 @1"/>
+              <v:f eqn="prod @2 1 2"/>
+              <v:f eqn="prod @3 21600 pixelWidth"/>
+              <v:f eqn="prod @3 21600 pixelHeight"/>
+              <v:f eqn="sum @0 0 1"/>
+              <v:f eqn="prod @6 1 2"/>
+              <v:f eqn="prod @7 21600 pixelWidth"/>
+              <v:f eqn="sum @8 21600 0"/>
+              <v:f eqn="prod @7 21600 pixelHeight"/>
+              <v:f eqn="sum @10 21600 0"/>
+            </v:formulas>
+            <v:path o:extrusionok="f" gradientshapeok="t" o:connecttype="rect"/>
+            <o:lock v:ext="edit" aspectratio="t"/>
+          </v:shapetype>
+          <v:shape id="_x0000_i1025" type="#_x0000_t75" style="width:425.25pt;height:68.25pt" o:ole="">
+            <v:imagedata r:id="rId9" o:title=""/>
+          </v:shape>
+          <o:OLEObject Type="Embed" ProgID="Word.OpenDocumentText.12" ShapeID="_x0000_i1025" DrawAspect="Content" ObjectID="_1717182857" r:id="rId10"/>
+        </w:object>
+      </w:r>
+    </w:p>
+    <w:p>
+      <w:pPr>
+        <w:spacing w:after="0"/>
+        <w:rPr>
+          <w:lang w:val="pt-PT"/>
+        </w:rPr>
+      </w:pPr>
+      <w:r>
+        <w:rPr>
+          <w:lang w:val="pt-PT"/>
+        </w:rPr>
+        <w:t>De seguida est</w:t>
+      </w:r>
+      <w:r>
+        <w:rPr>
+          <w:lang w:val="pt-PT"/>
+        </w:rPr>
+        <w:t>á</w:t>
+      </w:r>
+      <w:r>
+        <w:rPr>
+          <w:lang w:val="pt-PT"/>
+        </w:rPr>
+        <w:t xml:space="preserve"> representada a estrutura das jogadas, que guarda o as coordenadas introduzidas pelo utilizador (</w:t>
+      </w:r>
+      <w:r>
+        <w:rPr>
+          <w:b/>
+          <w:bCs/>
+          <w:i/>
+          <w:iCs/>
+          <w:lang w:val="pt-PT"/>
+        </w:rPr>
+        <w:t>x</w:t>
+      </w:r>
+      <w:r>
+        <w:rPr>
+          <w:lang w:val="pt-PT"/>
+        </w:rPr>
+        <w:t xml:space="preserve"> e </w:t>
+      </w:r>
+      <w:r>
+        <w:rPr>
+          <w:b/>
+          <w:bCs/>
+          <w:i/>
+          <w:iCs/>
+          <w:lang w:val="pt-PT"/>
+        </w:rPr>
+        <w:t>y</w:t>
+      </w:r>
+      <w:r>
+        <w:rPr>
+          <w:lang w:val="pt-PT"/>
+        </w:rPr>
+        <w:t xml:space="preserve">) e as coordenadas </w:t>
+      </w:r>
+      <w:r>
+        <w:rPr>
+          <w:lang w:val="pt-PT"/>
+        </w:rPr>
+        <w:t>do tabuleiro grande</w:t>
+      </w:r>
+      <w:r>
+        <w:rPr>
+          <w:lang w:val="pt-PT"/>
+        </w:rPr>
+        <w:t xml:space="preserve"> (</w:t>
+      </w:r>
+      <w:proofErr w:type="spellStart"/>
+      <w:r>
+        <w:rPr>
+          <w:b/>
+          <w:bCs/>
+          <w:i/>
+          <w:iCs/>
+          <w:lang w:val="pt-PT"/>
+        </w:rPr>
+        <w:t>bigX</w:t>
+      </w:r>
+      <w:proofErr w:type="spellEnd"/>
+      <w:r>
+        <w:rPr>
+          <w:lang w:val="pt-PT"/>
+        </w:rPr>
+        <w:t xml:space="preserve"> e </w:t>
+      </w:r>
+      <w:proofErr w:type="spellStart"/>
+      <w:r>
+        <w:rPr>
+          <w:b/>
+          <w:bCs/>
+          <w:i/>
+          <w:iCs/>
+          <w:lang w:val="pt-PT"/>
+        </w:rPr>
+        <w:t>bigY</w:t>
+      </w:r>
+      <w:proofErr w:type="spellEnd"/>
+      <w:r>
+        <w:rPr>
+          <w:lang w:val="pt-PT"/>
+        </w:rPr>
+        <w:t>), sendo estas decrementadas um valor para facilitar a manipulação do tabuleiro. Nesta estrutura também é guardada o número da jogada realizada (</w:t>
+      </w:r>
+      <w:proofErr w:type="spellStart"/>
+      <w:r>
+        <w:rPr>
+          <w:b/>
+          <w:bCs/>
+          <w:i/>
+          <w:iCs/>
+          <w:lang w:val="pt-PT"/>
+        </w:rPr>
+        <w:t>moveNumber</w:t>
+      </w:r>
+      <w:proofErr w:type="spellEnd"/>
+      <w:r>
+        <w:rPr>
+          <w:lang w:val="pt-PT"/>
+        </w:rPr>
+        <w:t>), e logo de seguida temos um ponteiro que vai ser usado para indicar o próximo n</w:t>
+      </w:r>
+      <w:r>
+        <w:rPr>
+          <w:lang w:val="pt-PT"/>
+        </w:rPr>
+        <w:t>ó</w:t>
+      </w:r>
+      <w:r>
+        <w:rPr>
+          <w:lang w:val="pt-PT"/>
+        </w:rPr>
+        <w:t xml:space="preserve"> da lista.</w:t>
+      </w:r>
+    </w:p>
+    <w:bookmarkStart w:id="5" w:name="_MON_1716996655"/>
+    <w:bookmarkEnd w:id="5"/>
+    <w:p>
+      <w:pPr>
+        <w:rPr>
+          <w:lang w:val="pt-PT"/>
+        </w:rPr>
+      </w:pPr>
+      <w:r>
+        <w:rPr>
+          <w:lang w:val="pt-PT"/>
+        </w:rPr>
+        <w:object w:dxaOrig="8504" w:dyaOrig="1133" w14:anchorId="24869558">
+          <v:shape id="_x0000_i1026" type="#_x0000_t75" style="width:425.25pt;height:56.25pt" o:ole="">
+            <v:imagedata r:id="rId11" o:title=""/>
+          </v:shape>
+          <o:OLEObject Type="Embed" ProgID="Word.OpenDocumentText.12" ShapeID="_x0000_i1026" DrawAspect="Content" ObjectID="_1717182858" r:id="rId12"/>
+        </w:object>
+      </w:r>
+    </w:p>
+    <w:p>
+      <w:pPr>
+        <w:rPr>
+          <w:lang w:val="pt-PT"/>
+        </w:rPr>
+      </w:pPr>
+    </w:p>
+    <w:p>
+      <w:pPr>
+        <w:rPr>
+          <w:lang w:val="pt-PT"/>
+        </w:rPr>
+      </w:pPr>
+      <w:r>
+        <w:rPr>
+          <w:noProof/>
+          <w:lang w:val="pt-PT"/>
+        </w:rPr>
+        <w:drawing>
+          <wp:anchor distT="0" distB="0" distL="114300" distR="114300" simplePos="0" relativeHeight="251661312" behindDoc="0" locked="0" layoutInCell="1" allowOverlap="1" wp14:anchorId="33412991" wp14:editId="0D9E5F7F">
+            <wp:simplePos x="0" y="0"/>
+            <wp:positionH relativeFrom="margin">
+              <wp:posOffset>-27305</wp:posOffset>
+            </wp:positionH>
+            <wp:positionV relativeFrom="margin">
+              <wp:posOffset>5398135</wp:posOffset>
+            </wp:positionV>
+            <wp:extent cx="5398770" cy="680085"/>
+            <wp:effectExtent l="0" t="0" r="0" b="5715"/>
+            <wp:wrapTopAndBottom/>
+            <wp:docPr id="4" name="Imagem 4"/>
+            <wp:cNvGraphicFramePr>
+              <a:graphicFrameLocks xmlns:a="http://schemas.openxmlformats.org/drawingml/2006/main" noChangeAspect="1"/>
+            </wp:cNvGraphicFramePr>
+            <a:graphic xmlns:a="http://schemas.openxmlformats.org/drawingml/2006/main">
+              <a:graphicData uri="http://schemas.openxmlformats.org/drawingml/2006/picture">
+                <pic:pic xmlns:pic="http://schemas.openxmlformats.org/drawingml/2006/picture">
+                  <pic:nvPicPr>
+                    <pic:cNvPr id="0" name="Picture 5"/>
+                    <pic:cNvPicPr>
+                      <a:picLocks noChangeAspect="1" noChangeArrowheads="1"/>
+                    </pic:cNvPicPr>
+                  </pic:nvPicPr>
+                  <pic:blipFill>
+                    <a:blip r:embed="rId13">
+                      <a:extLst>
+                        <a:ext uri="{28A0092B-C50C-407E-A947-70E740481C1C}">
+                          <a14:useLocalDpi xmlns:a14="http://schemas.microsoft.com/office/drawing/2010/main" val="0"/>
+                        </a:ext>
+                      </a:extLst>
+                    </a:blip>
+                    <a:srcRect/>
+                    <a:stretch>
+                      <a:fillRect/>
+                    </a:stretch>
+                  </pic:blipFill>
+                  <pic:spPr bwMode="auto">
+                    <a:xfrm>
+                      <a:off x="0" y="0"/>
+                      <a:ext cx="5398770" cy="680085"/>
+                    </a:xfrm>
+                    <a:prstGeom prst="rect">
+                      <a:avLst/>
+                    </a:prstGeom>
+                    <a:noFill/>
+                    <a:ln>
+                      <a:noFill/>
+                    </a:ln>
+                  </pic:spPr>
+                </pic:pic>
+              </a:graphicData>
+            </a:graphic>
+          </wp:anchor>
+        </w:drawing>
+      </w:r>
+      <w:r>
+        <w:rPr>
+          <w:lang w:val="pt-PT"/>
+        </w:rPr>
+        <w:t>Na imagem abaixo esta representado um esquema da lista simples que eu criei para guardar a sequência das jogadas.</w:t>
+      </w:r>
+      <w:r>
+        <w:rPr>
+          <w:lang w:val="pt-PT"/>
+        </w:rPr>
+        <w:t xml:space="preserve"> </w:t>
+      </w:r>
+      <w:r>
+        <w:rPr>
+          <w:lang w:val="pt-PT"/>
+        </w:rPr>
+        <w:t xml:space="preserve">Como </w:t>
+      </w:r>
+      <w:r>
+        <w:rPr>
+          <w:lang w:val="pt-PT"/>
+        </w:rPr>
+        <w:t>dá</w:t>
+      </w:r>
+      <w:r>
+        <w:rPr>
+          <w:lang w:val="pt-PT"/>
+        </w:rPr>
+        <w:t xml:space="preserve"> para perceber nesta representação, eu optei por fazer a </w:t>
+      </w:r>
+      <w:r>
+        <w:rPr>
+          <w:lang w:val="pt-PT"/>
+        </w:rPr>
+        <w:t>inserção</w:t>
+      </w:r>
+      <w:r>
+        <w:rPr>
+          <w:lang w:val="pt-PT"/>
+        </w:rPr>
+        <w:t xml:space="preserve"> de um novo elemento n</w:t>
+      </w:r>
+      <w:r>
+        <w:rPr>
+          <w:lang w:val="pt-PT"/>
+        </w:rPr>
+        <w:t>o final d</w:t>
+      </w:r>
+      <w:r>
+        <w:rPr>
+          <w:lang w:val="pt-PT"/>
+        </w:rPr>
+        <w:t>a lista</w:t>
+      </w:r>
+      <w:r>
+        <w:rPr>
+          <w:lang w:val="pt-PT"/>
+        </w:rPr>
+        <w:t>.</w:t>
+      </w:r>
+    </w:p>
+    <w:p>
+      <w:pPr>
+        <w:rPr>
+          <w:lang w:val="pt-PT"/>
+        </w:rPr>
+      </w:pPr>
+    </w:p>
+    <w:p>
+      <w:pPr>
         <w:pStyle w:val="Ttulo1"/>
         <w:rPr>
           <w:lang w:val="pt-PT"/>
         </w:rPr>
       </w:pPr>
-      <w:bookmarkStart w:id="4" w:name="_Toc103094111"/>
+      <w:bookmarkStart w:id="6" w:name="_Toc106570100"/>
+      <w:r>
+        <w:rPr>
+          <w:lang w:val="pt-PT"/>
+        </w:rPr>
+        <w:t>Organização de ficheiros</w:t>
+      </w:r>
+      <w:bookmarkEnd w:id="6"/>
+    </w:p>
+    <w:p>
+      <w:pPr>
+        <w:rPr>
+          <w:lang w:val="pt-PT"/>
+        </w:rPr>
+      </w:pPr>
+      <w:r>
+        <w:rPr>
+          <w:lang w:val="pt-PT"/>
+        </w:rPr>
+        <w:t xml:space="preserve">Como foi solicitado no enunciado do trabalho pratico, quando um jogo é interrompido, guarda-se toda a informação num ficheiro binário de nome </w:t>
+      </w:r>
+      <w:proofErr w:type="spellStart"/>
+      <w:r>
+        <w:rPr>
+          <w:b/>
+          <w:bCs/>
+          <w:i/>
+          <w:iCs/>
+          <w:lang w:val="pt-PT"/>
+        </w:rPr>
+        <w:t>jogo.bin</w:t>
+      </w:r>
+      <w:proofErr w:type="spellEnd"/>
+      <w:r>
+        <w:rPr>
+          <w:lang w:val="pt-PT"/>
+        </w:rPr>
+        <w:t xml:space="preserve">. Quando um jogo é terminado, também se deve guardar num ficheiro de texto com o nome </w:t>
+      </w:r>
+      <w:r>
+        <w:rPr>
+          <w:lang w:val="pt-PT"/>
+        </w:rPr>
+        <w:t xml:space="preserve">escolhido </w:t>
+      </w:r>
+      <w:r>
+        <w:rPr>
+          <w:lang w:val="pt-PT"/>
+        </w:rPr>
+        <w:t xml:space="preserve">pelo utilizador </w:t>
+      </w:r>
+      <w:r>
+        <w:rPr>
+          <w:lang w:val="pt-PT"/>
+        </w:rPr>
+        <w:t>todas as sucessões de jogadas da partida.</w:t>
+      </w:r>
+    </w:p>
+    <w:p>
+      <w:pPr>
+        <w:rPr>
+          <w:lang w:val="pt-PT"/>
+        </w:rPr>
+      </w:pPr>
+      <w:r>
+        <w:rPr>
+          <w:lang w:val="pt-PT"/>
+        </w:rPr>
+        <w:br w:type="page"/>
+      </w:r>
+    </w:p>
+    <w:p>
+      <w:pPr>
+        <w:spacing w:after="0"/>
+        <w:rPr>
+          <w:lang w:val="pt-PT"/>
+        </w:rPr>
+      </w:pPr>
+      <w:r>
+        <w:rPr>
+          <w:lang w:val="pt-PT"/>
+        </w:rPr>
+        <w:lastRenderedPageBreak/>
+        <w:t xml:space="preserve">Para a criação do ficheiro binário eu optei por nas primeiras duas linhas guardar as informações dos dois jogadores (ordem de jogada, </w:t>
+      </w:r>
+      <w:proofErr w:type="spellStart"/>
+      <w:r>
+        <w:rPr>
+          <w:lang w:val="pt-PT"/>
+        </w:rPr>
+        <w:t>flag</w:t>
+      </w:r>
+      <w:proofErr w:type="spellEnd"/>
+      <w:r>
+        <w:rPr>
+          <w:lang w:val="pt-PT"/>
+        </w:rPr>
+        <w:t xml:space="preserve"> para saber se é o jogador automático e nome, respetivamente). As linhas seguintes são as jogadas normais, ordenadas, feitas pelos jogadores (número da jogada, coordenadas do tabuleiro grande (x e y) e coordenadas do tabuleiro pequeno (x e y), respetivamente). Exemplo:</w:t>
+      </w:r>
+    </w:p>
+    <w:bookmarkStart w:id="7" w:name="_MON_1716998888"/>
+    <w:bookmarkEnd w:id="7"/>
+    <w:p>
+      <w:pPr>
+        <w:rPr>
+          <w:lang w:val="pt-PT"/>
+        </w:rPr>
+      </w:pPr>
+      <w:r>
+        <w:rPr>
+          <w:lang w:val="pt-PT"/>
+        </w:rPr>
+        <w:object w:dxaOrig="8504" w:dyaOrig="793" w14:anchorId="284DF604">
+          <v:shape id="_x0000_i1027" type="#_x0000_t75" style="width:425.25pt;height:39.75pt" o:ole="">
+            <v:imagedata r:id="rId14" o:title=""/>
+          </v:shape>
+          <o:OLEObject Type="Embed" ProgID="Word.OpenDocumentText.12" ShapeID="_x0000_i1027" DrawAspect="Content" ObjectID="_1717182859" r:id="rId15"/>
+        </w:object>
+      </w:r>
+    </w:p>
+    <w:p>
+      <w:pPr>
+        <w:spacing w:after="0"/>
+        <w:rPr>
+          <w:lang w:val="pt-PT"/>
+        </w:rPr>
+      </w:pPr>
+      <w:r>
+        <w:rPr>
+          <w:lang w:val="pt-PT"/>
+        </w:rPr>
+        <w:t>Para a criação do ficheiro de texto eu optei pela mesma organização do ficheiro binário, mas desta vez com algum texto complementar, que esta a vermelho. Exemplo:</w:t>
+      </w:r>
+    </w:p>
+    <w:bookmarkStart w:id="8" w:name="_MON_1716999071"/>
+    <w:bookmarkEnd w:id="8"/>
+    <w:p>
+      <w:pPr>
+        <w:rPr>
+          <w:lang w:val="pt-PT"/>
+        </w:rPr>
+      </w:pPr>
+      <w:r>
+        <w:rPr>
+          <w:lang w:val="pt-PT"/>
+        </w:rPr>
+        <w:object w:dxaOrig="8504" w:dyaOrig="793" w14:anchorId="2F0D984F">
+          <v:shape id="_x0000_i1028" type="#_x0000_t75" style="width:425.25pt;height:39.75pt" o:ole="">
+            <v:imagedata r:id="rId16" o:title=""/>
+          </v:shape>
+          <o:OLEObject Type="Embed" ProgID="Word.OpenDocumentText.12" ShapeID="_x0000_i1028" DrawAspect="Content" ObjectID="_1717182860" r:id="rId17"/>
+        </w:object>
+      </w:r>
+    </w:p>
+    <w:p>
+      <w:pPr>
+        <w:rPr>
+          <w:lang w:val="pt-PT"/>
+        </w:rPr>
+      </w:pPr>
+    </w:p>
+    <w:p>
+      <w:pPr>
+        <w:pStyle w:val="Ttulo1"/>
+        <w:rPr>
+          <w:lang w:val="pt-PT"/>
+        </w:rPr>
+      </w:pPr>
+      <w:bookmarkStart w:id="9" w:name="_Toc106570101"/>
       <w:r>
         <w:rPr>
           <w:lang w:val="pt-PT"/>
@@ -2979,7 +4036,7 @@
         </w:rPr>
         <w:t>de decisão</w:t>
       </w:r>
-      <w:bookmarkEnd w:id="4"/>
+      <w:bookmarkEnd w:id="9"/>
     </w:p>
     <w:p>
       <w:pPr>
@@ -3047,79 +4104,7 @@
           <w:u w:val="single"/>
           <w:lang w:val="pt-PT"/>
         </w:rPr>
-        <w:t>C</w:t>
-      </w:r>
-      <w:r>
-        <w:rPr>
-          <w:b/>
-          <w:bCs/>
-          <w:u w:val="single"/>
-          <w:lang w:val="pt-PT"/>
-        </w:rPr>
-        <w:t xml:space="preserve">aso </w:t>
-      </w:r>
-      <w:r>
-        <w:rPr>
-          <w:b/>
-          <w:bCs/>
-          <w:u w:val="single"/>
-          <w:lang w:val="pt-PT"/>
-        </w:rPr>
-        <w:t>um</w:t>
-      </w:r>
-      <w:r>
-        <w:rPr>
-          <w:b/>
-          <w:bCs/>
-          <w:u w:val="single"/>
-          <w:lang w:val="pt-PT"/>
-        </w:rPr>
-        <w:t xml:space="preserve"> mini</w:t>
-      </w:r>
-      <w:r>
-        <w:rPr>
-          <w:b/>
-          <w:bCs/>
-          <w:u w:val="single"/>
-          <w:lang w:val="pt-PT"/>
-        </w:rPr>
-        <w:t xml:space="preserve"> </w:t>
-      </w:r>
-      <w:r>
-        <w:rPr>
-          <w:b/>
-          <w:bCs/>
-          <w:u w:val="single"/>
-          <w:lang w:val="pt-PT"/>
-        </w:rPr>
-        <w:t>tabuleiro escolhido para continuar o jogo já estar</w:t>
-      </w:r>
-      <w:r>
-        <w:rPr>
-          <w:b/>
-          <w:bCs/>
-          <w:u w:val="single"/>
-          <w:lang w:val="pt-PT"/>
-        </w:rPr>
-        <w:t xml:space="preserve"> </w:t>
-      </w:r>
-      <w:r>
-        <w:rPr>
-          <w:b/>
-          <w:bCs/>
-          <w:u w:val="single"/>
-          <w:lang w:val="pt-PT"/>
-        </w:rPr>
-        <w:t>terminado</w:t>
-      </w:r>
-      <w:r>
-        <w:rPr>
-          <w:b/>
-          <w:bCs/>
-          <w:u w:val="single"/>
-          <w:lang w:val="pt-PT"/>
-        </w:rPr>
-        <w:t xml:space="preserve"> o que acontece?</w:t>
+        <w:t>Caso um mini tabuleiro escolhido para continuar o jogo já estar terminado o que acontece?</w:t>
       </w:r>
       <w:r>
         <w:rPr>
@@ -3169,303 +4154,97 @@
     </w:p>
     <w:p>
       <w:pPr>
-        <w:rPr>
-          <w:lang w:val="pt-PT"/>
-        </w:rPr>
-      </w:pPr>
+        <w:pStyle w:val="PargrafodaLista"/>
+        <w:numPr>
+          <w:ilvl w:val="0"/>
+          <w:numId w:val="1"/>
+        </w:numPr>
+        <w:rPr>
+          <w:lang w:val="pt-PT"/>
+        </w:rPr>
+      </w:pPr>
+      <w:r>
+        <w:rPr>
+          <w:b/>
+          <w:bCs/>
+          <w:u w:val="single"/>
+          <w:lang w:val="pt-PT"/>
+        </w:rPr>
+        <w:t>Tamanho do tabuleiro e redimensionar:</w:t>
+      </w:r>
+      <w:r>
+        <w:rPr>
+          <w:lang w:val="pt-PT"/>
+        </w:rPr>
+        <w:t xml:space="preserve"> </w:t>
+      </w:r>
+      <w:r>
+        <w:rPr>
+          <w:lang w:val="pt-PT"/>
+        </w:rPr>
+        <w:t>Eu optei por criar uma variável global no ficheiro</w:t>
+      </w:r>
+      <w:r>
+        <w:rPr>
+          <w:lang w:val="pt-PT"/>
+        </w:rPr>
+        <w:t xml:space="preserve"> </w:t>
+      </w:r>
+      <w:proofErr w:type="spellStart"/>
+      <w:r>
+        <w:rPr>
+          <w:b/>
+          <w:bCs/>
+          <w:i/>
+          <w:iCs/>
+          <w:lang w:val="pt-PT"/>
+        </w:rPr>
+        <w:t>board.h</w:t>
+      </w:r>
+      <w:proofErr w:type="spellEnd"/>
+      <w:r>
+        <w:rPr>
+          <w:lang w:val="pt-PT"/>
+        </w:rPr>
+        <w:t xml:space="preserve"> chamada </w:t>
+      </w:r>
+      <w:r>
+        <w:rPr>
+          <w:b/>
+          <w:bCs/>
+          <w:lang w:val="pt-PT"/>
+        </w:rPr>
+        <w:t>SIZE</w:t>
+      </w:r>
+      <w:r>
+        <w:rPr>
+          <w:lang w:val="pt-PT"/>
+        </w:rPr>
+        <w:t>, em que qualquer que seja esse valor o tabuleiro vai se adaptar. Apesar de não ser pedido, eu optei por fazer cálculos para não me “prender” a tamanhos fixos.</w:t>
+      </w:r>
     </w:p>
     <w:p>
       <w:pPr>
-        <w:pStyle w:val="Ttulo1"/>
-        <w:rPr>
-          <w:lang w:val="pt-PT"/>
-        </w:rPr>
-      </w:pPr>
-      <w:bookmarkStart w:id="5" w:name="_Toc103094112"/>
-      <w:r>
-        <w:rPr>
-          <w:lang w:val="pt-PT"/>
-        </w:rPr>
-        <w:t>Conclusão</w:t>
-      </w:r>
-      <w:bookmarkEnd w:id="5"/>
+        <w:rPr>
+          <w:lang w:val="pt-PT"/>
+        </w:rPr>
+      </w:pPr>
     </w:p>
     <w:p>
       <w:pPr>
-        <w:rPr>
-          <w:lang w:val="pt-PT"/>
-        </w:rPr>
-      </w:pPr>
-      <w:r>
-        <w:rPr>
-          <w:lang w:val="pt-PT"/>
-        </w:rPr>
-        <w:t>Com este trabalho pode concluir a</w:t>
-      </w:r>
-      <w:r>
-        <w:rPr>
-          <w:lang w:val="pt-PT"/>
-        </w:rPr>
-        <w:t>s vantagens d</w:t>
-      </w:r>
-      <w:r>
-        <w:rPr>
-          <w:lang w:val="pt-PT"/>
-        </w:rPr>
-        <w:t>a</w:t>
-      </w:r>
-      <w:r>
-        <w:rPr>
-          <w:lang w:val="pt-PT"/>
-        </w:rPr>
-        <w:t xml:space="preserve"> lingu</w:t>
-      </w:r>
-      <w:r>
-        <w:rPr>
-          <w:lang w:val="pt-PT"/>
-        </w:rPr>
-        <w:t>a</w:t>
-      </w:r>
-      <w:r>
-        <w:rPr>
-          <w:lang w:val="pt-PT"/>
-        </w:rPr>
-        <w:t>gem C</w:t>
-      </w:r>
-      <w:r>
-        <w:rPr>
-          <w:lang w:val="pt-PT"/>
-        </w:rPr>
-        <w:t xml:space="preserve">, </w:t>
-      </w:r>
-      <w:r>
-        <w:rPr>
-          <w:lang w:val="pt-PT"/>
-        </w:rPr>
-        <w:t>n</w:t>
-      </w:r>
-      <w:r>
-        <w:rPr>
-          <w:lang w:val="pt-PT"/>
-        </w:rPr>
-        <w:t>o</w:t>
-      </w:r>
-      <w:r>
-        <w:rPr>
-          <w:lang w:val="pt-PT"/>
-        </w:rPr>
-        <w:t>me</w:t>
-      </w:r>
-      <w:r>
-        <w:rPr>
-          <w:lang w:val="pt-PT"/>
-        </w:rPr>
-        <w:t>a</w:t>
-      </w:r>
-      <w:r>
-        <w:rPr>
-          <w:lang w:val="pt-PT"/>
-        </w:rPr>
-        <w:t>d</w:t>
-      </w:r>
-      <w:r>
-        <w:rPr>
-          <w:lang w:val="pt-PT"/>
-        </w:rPr>
-        <w:t>a</w:t>
-      </w:r>
-      <w:r>
-        <w:rPr>
-          <w:lang w:val="pt-PT"/>
-        </w:rPr>
-        <w:t>mente n</w:t>
-      </w:r>
-      <w:r>
-        <w:rPr>
-          <w:lang w:val="pt-PT"/>
-        </w:rPr>
-        <w:t>a</w:t>
-      </w:r>
-      <w:r>
-        <w:rPr>
-          <w:lang w:val="pt-PT"/>
-        </w:rPr>
-        <w:t xml:space="preserve"> manipul</w:t>
-      </w:r>
-      <w:r>
-        <w:rPr>
-          <w:lang w:val="pt-PT"/>
-        </w:rPr>
-        <w:t>a</w:t>
-      </w:r>
-      <w:r>
-        <w:rPr>
-          <w:lang w:val="pt-PT"/>
-        </w:rPr>
-        <w:t>ç</w:t>
-      </w:r>
-      <w:r>
-        <w:rPr>
-          <w:lang w:val="pt-PT"/>
-        </w:rPr>
-        <w:t>ã</w:t>
-      </w:r>
-      <w:r>
-        <w:rPr>
-          <w:lang w:val="pt-PT"/>
-        </w:rPr>
-        <w:t>o de memori</w:t>
-      </w:r>
-      <w:r>
-        <w:rPr>
-          <w:lang w:val="pt-PT"/>
-        </w:rPr>
-        <w:t>a</w:t>
-      </w:r>
-      <w:r>
-        <w:rPr>
-          <w:lang w:val="pt-PT"/>
-        </w:rPr>
-        <w:t xml:space="preserve"> din</w:t>
-      </w:r>
-      <w:r>
-        <w:rPr>
-          <w:lang w:val="pt-PT"/>
-        </w:rPr>
-        <w:t>â</w:t>
-      </w:r>
-      <w:r>
-        <w:rPr>
-          <w:lang w:val="pt-PT"/>
-        </w:rPr>
-        <w:t>mic</w:t>
-      </w:r>
-      <w:r>
-        <w:rPr>
-          <w:lang w:val="pt-PT"/>
-        </w:rPr>
-        <w:t>a</w:t>
-      </w:r>
-      <w:r>
-        <w:rPr>
-          <w:lang w:val="pt-PT"/>
-        </w:rPr>
-        <w:t>, list</w:t>
-      </w:r>
-      <w:r>
-        <w:rPr>
-          <w:lang w:val="pt-PT"/>
-        </w:rPr>
-        <w:t>a</w:t>
-      </w:r>
-      <w:r>
-        <w:rPr>
-          <w:lang w:val="pt-PT"/>
-        </w:rPr>
-        <w:t>s lig</w:t>
-      </w:r>
-      <w:r>
-        <w:rPr>
-          <w:lang w:val="pt-PT"/>
-        </w:rPr>
-        <w:t>a</w:t>
-      </w:r>
-      <w:r>
-        <w:rPr>
-          <w:lang w:val="pt-PT"/>
-        </w:rPr>
-        <w:t>d</w:t>
-      </w:r>
-      <w:r>
-        <w:rPr>
-          <w:lang w:val="pt-PT"/>
-        </w:rPr>
-        <w:t>a</w:t>
-      </w:r>
-      <w:r>
-        <w:rPr>
-          <w:lang w:val="pt-PT"/>
-        </w:rPr>
-        <w:t xml:space="preserve">s, ficheiros entre outros. </w:t>
-      </w:r>
-      <w:r>
-        <w:rPr>
-          <w:lang w:val="pt-PT"/>
-        </w:rPr>
-        <w:t>A</w:t>
-      </w:r>
-      <w:r>
-        <w:rPr>
-          <w:lang w:val="pt-PT"/>
-        </w:rPr>
-        <w:t xml:space="preserve">lem de </w:t>
-      </w:r>
-      <w:r>
-        <w:rPr>
-          <w:lang w:val="pt-PT"/>
-        </w:rPr>
-        <w:t>a</w:t>
-      </w:r>
-      <w:r>
-        <w:rPr>
-          <w:lang w:val="pt-PT"/>
-        </w:rPr>
-        <w:t>prender m</w:t>
-      </w:r>
-      <w:r>
-        <w:rPr>
-          <w:lang w:val="pt-PT"/>
-        </w:rPr>
-        <w:t>a</w:t>
-      </w:r>
-      <w:r>
-        <w:rPr>
-          <w:lang w:val="pt-PT"/>
-        </w:rPr>
-        <w:t>is com estes projetos consegui um m</w:t>
-      </w:r>
-      <w:r>
-        <w:rPr>
-          <w:lang w:val="pt-PT"/>
-        </w:rPr>
-        <w:t>a</w:t>
-      </w:r>
-      <w:r>
-        <w:rPr>
-          <w:lang w:val="pt-PT"/>
-        </w:rPr>
-        <w:t>ior nível de conhecimento d</w:t>
-      </w:r>
-      <w:r>
-        <w:rPr>
-          <w:lang w:val="pt-PT"/>
-        </w:rPr>
-        <w:t>a</w:t>
-      </w:r>
-      <w:r>
-        <w:rPr>
-          <w:lang w:val="pt-PT"/>
-        </w:rPr>
-        <w:t xml:space="preserve"> lingu</w:t>
-      </w:r>
-      <w:r>
-        <w:rPr>
-          <w:lang w:val="pt-PT"/>
-        </w:rPr>
-        <w:t>a</w:t>
-      </w:r>
-      <w:r>
-        <w:rPr>
-          <w:lang w:val="pt-PT"/>
-        </w:rPr>
-        <w:t>gem</w:t>
-      </w:r>
-      <w:r>
-        <w:rPr>
-          <w:lang w:val="pt-PT"/>
-        </w:rPr>
-        <w:t>.</w:t>
-      </w:r>
+        <w:pStyle w:val="Ttulo1"/>
+        <w:rPr>
+          <w:lang w:val="pt-PT"/>
+        </w:rPr>
+      </w:pPr>
+      <w:bookmarkStart w:id="10" w:name="_Toc106570102"/>
+      <w:r>
+        <w:rPr>
+          <w:lang w:val="pt-PT"/>
+        </w:rPr>
+        <w:t>Conclusão</w:t>
+      </w:r>
+      <w:bookmarkEnd w:id="10"/>
     </w:p>
     <w:p>
       <w:pPr>
@@ -3473,22 +4252,402 @@
           <w:lang w:val="pt-PT"/>
         </w:rPr>
       </w:pPr>
+      <w:r>
+        <w:rPr>
+          <w:lang w:val="pt-PT"/>
+        </w:rPr>
+        <w:t>Com este trabalho pode concluir a</w:t>
+      </w:r>
+      <w:r>
+        <w:rPr>
+          <w:lang w:val="pt-PT"/>
+        </w:rPr>
+        <w:t>s vantagens d</w:t>
+      </w:r>
+      <w:r>
+        <w:rPr>
+          <w:lang w:val="pt-PT"/>
+        </w:rPr>
+        <w:t>a</w:t>
+      </w:r>
+      <w:r>
+        <w:rPr>
+          <w:lang w:val="pt-PT"/>
+        </w:rPr>
+        <w:t xml:space="preserve"> lingu</w:t>
+      </w:r>
+      <w:r>
+        <w:rPr>
+          <w:lang w:val="pt-PT"/>
+        </w:rPr>
+        <w:t>a</w:t>
+      </w:r>
+      <w:r>
+        <w:rPr>
+          <w:lang w:val="pt-PT"/>
+        </w:rPr>
+        <w:t>gem C</w:t>
+      </w:r>
+      <w:r>
+        <w:rPr>
+          <w:lang w:val="pt-PT"/>
+        </w:rPr>
+        <w:t xml:space="preserve">, </w:t>
+      </w:r>
+      <w:r>
+        <w:rPr>
+          <w:lang w:val="pt-PT"/>
+        </w:rPr>
+        <w:t>n</w:t>
+      </w:r>
+      <w:r>
+        <w:rPr>
+          <w:lang w:val="pt-PT"/>
+        </w:rPr>
+        <w:t>o</w:t>
+      </w:r>
+      <w:r>
+        <w:rPr>
+          <w:lang w:val="pt-PT"/>
+        </w:rPr>
+        <w:t>me</w:t>
+      </w:r>
+      <w:r>
+        <w:rPr>
+          <w:lang w:val="pt-PT"/>
+        </w:rPr>
+        <w:t>a</w:t>
+      </w:r>
+      <w:r>
+        <w:rPr>
+          <w:lang w:val="pt-PT"/>
+        </w:rPr>
+        <w:t>d</w:t>
+      </w:r>
+      <w:r>
+        <w:rPr>
+          <w:lang w:val="pt-PT"/>
+        </w:rPr>
+        <w:t>a</w:t>
+      </w:r>
+      <w:r>
+        <w:rPr>
+          <w:lang w:val="pt-PT"/>
+        </w:rPr>
+        <w:t>mente n</w:t>
+      </w:r>
+      <w:r>
+        <w:rPr>
+          <w:lang w:val="pt-PT"/>
+        </w:rPr>
+        <w:t>a</w:t>
+      </w:r>
+      <w:r>
+        <w:rPr>
+          <w:lang w:val="pt-PT"/>
+        </w:rPr>
+        <w:t xml:space="preserve"> manipul</w:t>
+      </w:r>
+      <w:r>
+        <w:rPr>
+          <w:lang w:val="pt-PT"/>
+        </w:rPr>
+        <w:t>a</w:t>
+      </w:r>
+      <w:r>
+        <w:rPr>
+          <w:lang w:val="pt-PT"/>
+        </w:rPr>
+        <w:t>ç</w:t>
+      </w:r>
+      <w:r>
+        <w:rPr>
+          <w:lang w:val="pt-PT"/>
+        </w:rPr>
+        <w:t>ã</w:t>
+      </w:r>
+      <w:r>
+        <w:rPr>
+          <w:lang w:val="pt-PT"/>
+        </w:rPr>
+        <w:t>o de memori</w:t>
+      </w:r>
+      <w:r>
+        <w:rPr>
+          <w:lang w:val="pt-PT"/>
+        </w:rPr>
+        <w:t>a</w:t>
+      </w:r>
+      <w:r>
+        <w:rPr>
+          <w:lang w:val="pt-PT"/>
+        </w:rPr>
+        <w:t xml:space="preserve"> din</w:t>
+      </w:r>
+      <w:r>
+        <w:rPr>
+          <w:lang w:val="pt-PT"/>
+        </w:rPr>
+        <w:t>â</w:t>
+      </w:r>
+      <w:r>
+        <w:rPr>
+          <w:lang w:val="pt-PT"/>
+        </w:rPr>
+        <w:t>mic</w:t>
+      </w:r>
+      <w:r>
+        <w:rPr>
+          <w:lang w:val="pt-PT"/>
+        </w:rPr>
+        <w:t>a</w:t>
+      </w:r>
+      <w:r>
+        <w:rPr>
+          <w:lang w:val="pt-PT"/>
+        </w:rPr>
+        <w:t>, list</w:t>
+      </w:r>
+      <w:r>
+        <w:rPr>
+          <w:lang w:val="pt-PT"/>
+        </w:rPr>
+        <w:t>a</w:t>
+      </w:r>
+      <w:r>
+        <w:rPr>
+          <w:lang w:val="pt-PT"/>
+        </w:rPr>
+        <w:t>s lig</w:t>
+      </w:r>
+      <w:r>
+        <w:rPr>
+          <w:lang w:val="pt-PT"/>
+        </w:rPr>
+        <w:t>a</w:t>
+      </w:r>
+      <w:r>
+        <w:rPr>
+          <w:lang w:val="pt-PT"/>
+        </w:rPr>
+        <w:t>d</w:t>
+      </w:r>
+      <w:r>
+        <w:rPr>
+          <w:lang w:val="pt-PT"/>
+        </w:rPr>
+        <w:t>a</w:t>
+      </w:r>
+      <w:r>
+        <w:rPr>
+          <w:lang w:val="pt-PT"/>
+        </w:rPr>
+        <w:t xml:space="preserve">s, ficheiros entre outros. </w:t>
+      </w:r>
+      <w:r>
+        <w:rPr>
+          <w:lang w:val="pt-PT"/>
+        </w:rPr>
+        <w:t>A</w:t>
+      </w:r>
+      <w:r>
+        <w:rPr>
+          <w:lang w:val="pt-PT"/>
+        </w:rPr>
+        <w:t>l</w:t>
+      </w:r>
+      <w:r>
+        <w:rPr>
+          <w:lang w:val="pt-PT"/>
+        </w:rPr>
+        <w:t>é</w:t>
+      </w:r>
+      <w:r>
+        <w:rPr>
+          <w:lang w:val="pt-PT"/>
+        </w:rPr>
+        <w:t xml:space="preserve">m de </w:t>
+      </w:r>
+      <w:r>
+        <w:rPr>
+          <w:lang w:val="pt-PT"/>
+        </w:rPr>
+        <w:t>a</w:t>
+      </w:r>
+      <w:r>
+        <w:rPr>
+          <w:lang w:val="pt-PT"/>
+        </w:rPr>
+        <w:t>prender m</w:t>
+      </w:r>
+      <w:r>
+        <w:rPr>
+          <w:lang w:val="pt-PT"/>
+        </w:rPr>
+        <w:t>a</w:t>
+      </w:r>
+      <w:r>
+        <w:rPr>
+          <w:lang w:val="pt-PT"/>
+        </w:rPr>
+        <w:t>is com estes projetos consegui um m</w:t>
+      </w:r>
+      <w:r>
+        <w:rPr>
+          <w:lang w:val="pt-PT"/>
+        </w:rPr>
+        <w:t>a</w:t>
+      </w:r>
+      <w:r>
+        <w:rPr>
+          <w:lang w:val="pt-PT"/>
+        </w:rPr>
+        <w:t>ior nível de conhecimento d</w:t>
+      </w:r>
+      <w:r>
+        <w:rPr>
+          <w:lang w:val="pt-PT"/>
+        </w:rPr>
+        <w:t>a</w:t>
+      </w:r>
+      <w:r>
+        <w:rPr>
+          <w:lang w:val="pt-PT"/>
+        </w:rPr>
+        <w:t xml:space="preserve"> lingu</w:t>
+      </w:r>
+      <w:r>
+        <w:rPr>
+          <w:lang w:val="pt-PT"/>
+        </w:rPr>
+        <w:t>a</w:t>
+      </w:r>
+      <w:r>
+        <w:rPr>
+          <w:lang w:val="pt-PT"/>
+        </w:rPr>
+        <w:t>gem</w:t>
+      </w:r>
+      <w:r>
+        <w:rPr>
+          <w:lang w:val="pt-PT"/>
+        </w:rPr>
+        <w:t>.</w:t>
+      </w:r>
     </w:p>
     <w:p>
       <w:pPr>
+        <w:rPr>
+          <w:lang w:val="pt-PT"/>
+        </w:rPr>
+      </w:pPr>
+      <w:r>
+        <w:rPr>
+          <w:lang w:val="pt-PT"/>
+        </w:rPr>
+        <w:br w:type="page"/>
+      </w:r>
+    </w:p>
+    <w:p>
+      <w:pPr>
         <w:pStyle w:val="Ttulo1"/>
         <w:rPr>
           <w:lang w:val="pt-PT"/>
         </w:rPr>
       </w:pPr>
-      <w:bookmarkStart w:id="6" w:name="_Toc103094113"/>
-      <w:r>
-        <w:rPr>
-          <w:lang w:val="pt-PT"/>
-        </w:rPr>
-        <w:t>Referencias</w:t>
-      </w:r>
-      <w:bookmarkEnd w:id="6"/>
+      <w:bookmarkStart w:id="11" w:name="_Toc106570103"/>
+      <w:r>
+        <w:rPr>
+          <w:lang w:val="pt-PT"/>
+        </w:rPr>
+        <w:lastRenderedPageBreak/>
+        <w:t>Anexo</w:t>
+      </w:r>
+      <w:bookmarkEnd w:id="11"/>
+    </w:p>
+    <w:p>
+      <w:pPr>
+        <w:rPr>
+          <w:lang w:val="pt-PT"/>
+        </w:rPr>
+      </w:pPr>
+      <w:r>
+        <w:rPr>
+          <w:lang w:val="pt-PT"/>
+        </w:rPr>
+        <w:t>Em anexo, coloco uma imagem de um Excel que eu criei, para facilitar as minhas contas e conseguir chegar a uma fórmula valida e também para eu conseguir manipular o tabuleiro mais facilmente.</w:t>
+      </w:r>
+    </w:p>
+    <w:p>
+      <w:pPr>
+        <w:rPr>
+          <w:lang w:val="pt-PT"/>
+        </w:rPr>
+      </w:pPr>
+      <w:r>
+        <w:rPr>
+          <w:noProof/>
+          <w:lang w:val="pt-PT"/>
+        </w:rPr>
+        <w:drawing>
+          <wp:inline distT="0" distB="0" distL="0" distR="0" wp14:anchorId="3EFF0924" wp14:editId="4B71F908">
+            <wp:extent cx="5400040" cy="3109595"/>
+            <wp:effectExtent l="0" t="0" r="0" b="0"/>
+            <wp:docPr id="5" name="Imagem 5"/>
+            <wp:cNvGraphicFramePr>
+              <a:graphicFrameLocks xmlns:a="http://schemas.openxmlformats.org/drawingml/2006/main" noChangeAspect="1"/>
+            </wp:cNvGraphicFramePr>
+            <a:graphic xmlns:a="http://schemas.openxmlformats.org/drawingml/2006/main">
+              <a:graphicData uri="http://schemas.openxmlformats.org/drawingml/2006/picture">
+                <pic:pic xmlns:pic="http://schemas.openxmlformats.org/drawingml/2006/picture">
+                  <pic:nvPicPr>
+                    <pic:cNvPr id="1" name=""/>
+                    <pic:cNvPicPr/>
+                  </pic:nvPicPr>
+                  <pic:blipFill>
+                    <a:blip r:embed="rId18"/>
+                    <a:stretch>
+                      <a:fillRect/>
+                    </a:stretch>
+                  </pic:blipFill>
+                  <pic:spPr>
+                    <a:xfrm>
+                      <a:off x="0" y="0"/>
+                      <a:ext cx="5400040" cy="3109595"/>
+                    </a:xfrm>
+                    <a:prstGeom prst="rect">
+                      <a:avLst/>
+                    </a:prstGeom>
+                  </pic:spPr>
+                </pic:pic>
+              </a:graphicData>
+            </a:graphic>
+          </wp:inline>
+        </w:drawing>
+      </w:r>
+    </w:p>
+    <w:p>
+      <w:pPr>
+        <w:rPr>
+          <w:lang w:val="pt-PT"/>
+        </w:rPr>
+      </w:pPr>
+    </w:p>
+    <w:p>
+      <w:pPr>
+        <w:pStyle w:val="Ttulo1"/>
+        <w:rPr>
+          <w:lang w:val="pt-PT"/>
+        </w:rPr>
+      </w:pPr>
+      <w:bookmarkStart w:id="12" w:name="_Toc106570104"/>
+      <w:r>
+        <w:rPr>
+          <w:lang w:val="pt-PT"/>
+        </w:rPr>
+        <w:t>Referências</w:t>
+      </w:r>
+      <w:bookmarkEnd w:id="12"/>
     </w:p>
     <w:tbl>
       <w:tblPr>
@@ -3589,12 +4748,14 @@
                 <w:lang w:val="pt-PT"/>
               </w:rPr>
             </w:pPr>
+            <w:proofErr w:type="spellStart"/>
             <w:r>
               <w:rPr>
                 <w:lang w:val="pt-PT"/>
               </w:rPr>
               <w:t>stackoverflow</w:t>
             </w:r>
+            <w:proofErr w:type="spellEnd"/>
           </w:p>
         </w:tc>
         <w:tc>
@@ -3707,6 +4868,7 @@
                 <w:lang w:val="pt-PT"/>
               </w:rPr>
             </w:pPr>
+            <w:proofErr w:type="spellStart"/>
             <w:r>
               <w:rPr>
                 <w:lang w:val="pt-PT"/>
@@ -3731,6 +4893,7 @@
               </w:rPr>
               <w:t>eeks</w:t>
             </w:r>
+            <w:proofErr w:type="spellEnd"/>
           </w:p>
         </w:tc>
         <w:tc>
@@ -3773,44 +4936,6 @@
               </w:rPr>
               <w:t>Abril e maio de 2022</w:t>
             </w:r>
-          </w:p>
-        </w:tc>
-      </w:tr>
-      <w:tr>
-        <w:tc>
-          <w:tcPr>
-            <w:tcW w:w="2831" w:type="dxa"/>
-          </w:tcPr>
-          <w:p>
-            <w:pPr>
-              <w:rPr>
-                <w:lang w:val="pt-PT"/>
-              </w:rPr>
-            </w:pPr>
-          </w:p>
-        </w:tc>
-        <w:tc>
-          <w:tcPr>
-            <w:tcW w:w="2831" w:type="dxa"/>
-          </w:tcPr>
-          <w:p>
-            <w:pPr>
-              <w:rPr>
-                <w:lang w:val="pt-PT"/>
-              </w:rPr>
-            </w:pPr>
-          </w:p>
-        </w:tc>
-        <w:tc>
-          <w:tcPr>
-            <w:tcW w:w="2832" w:type="dxa"/>
-          </w:tcPr>
-          <w:p>
-            <w:pPr>
-              <w:rPr>
-                <w:lang w:val="pt-PT"/>
-              </w:rPr>
-            </w:pPr>
           </w:p>
         </w:tc>
       </w:tr>
